--- a/TP-KB-231-Maksym-Diachenko-lpr.docx
+++ b/TP-KB-231-Maksym-Diachenko-lpr.docx
@@ -432,7 +432,8 @@
       </w:pPr>
       <w:r>
         <w:rPr>
-          <w:lang w:val="uk-UA"/>
+          <w:noProof/>
+          <w:lang w:val="ru-RU" w:eastAsia="ru-RU"/>
         </w:rPr>
         <w:drawing>
           <wp:inline distT="0" distB="0" distL="0" distR="0" wp14:anchorId="03CBAE86" wp14:editId="6915EA51">
@@ -507,7 +508,6 @@
         </w:rPr>
       </w:pPr>
       <w:proofErr w:type="spellStart"/>
-      <w:proofErr w:type="gramStart"/>
       <w:r>
         <w:rPr>
           <w:rFonts w:ascii="Consolas" w:eastAsia="Times New Roman" w:hAnsi="Consolas" w:cs="Times New Roman"/>
@@ -518,7 +518,6 @@
         <w:t>def</w:t>
       </w:r>
       <w:proofErr w:type="spellEnd"/>
-      <w:proofErr w:type="gramEnd"/>
       <w:r>
         <w:rPr>
           <w:rFonts w:ascii="Consolas" w:eastAsia="Times New Roman" w:hAnsi="Consolas" w:cs="Times New Roman"/>
@@ -589,44 +588,44 @@
         </w:rPr>
         <w:t xml:space="preserve">    </w:t>
       </w:r>
+      <w:r>
+        <w:rPr>
+          <w:rFonts w:ascii="Consolas" w:eastAsia="Times New Roman" w:hAnsi="Consolas" w:cs="Times New Roman"/>
+          <w:color w:val="C586C0"/>
+          <w:sz w:val="21"/>
+          <w:szCs w:val="21"/>
+        </w:rPr>
+        <w:t>return</w:t>
+      </w:r>
+      <w:r>
+        <w:rPr>
+          <w:rFonts w:ascii="Consolas" w:eastAsia="Times New Roman" w:hAnsi="Consolas" w:cs="Times New Roman"/>
+          <w:color w:val="CCCCCC"/>
+          <w:sz w:val="21"/>
+          <w:szCs w:val="21"/>
+        </w:rPr>
+        <w:t xml:space="preserve"> </w:t>
+      </w:r>
+      <w:r>
+        <w:rPr>
+          <w:rFonts w:ascii="Consolas" w:eastAsia="Times New Roman" w:hAnsi="Consolas" w:cs="Times New Roman"/>
+          <w:color w:val="9CDCFE"/>
+          <w:sz w:val="21"/>
+          <w:szCs w:val="21"/>
+        </w:rPr>
+        <w:t>text</w:t>
+      </w:r>
       <w:proofErr w:type="gramStart"/>
       <w:r>
         <w:rPr>
           <w:rFonts w:ascii="Consolas" w:eastAsia="Times New Roman" w:hAnsi="Consolas" w:cs="Times New Roman"/>
-          <w:color w:val="C586C0"/>
-          <w:sz w:val="21"/>
-          <w:szCs w:val="21"/>
-        </w:rPr>
-        <w:t>return</w:t>
+          <w:color w:val="CCCCCC"/>
+          <w:sz w:val="21"/>
+          <w:szCs w:val="21"/>
+        </w:rPr>
+        <w:t>[::</w:t>
       </w:r>
       <w:proofErr w:type="gramEnd"/>
-      <w:r>
-        <w:rPr>
-          <w:rFonts w:ascii="Consolas" w:eastAsia="Times New Roman" w:hAnsi="Consolas" w:cs="Times New Roman"/>
-          <w:color w:val="CCCCCC"/>
-          <w:sz w:val="21"/>
-          <w:szCs w:val="21"/>
-        </w:rPr>
-        <w:t xml:space="preserve"> </w:t>
-      </w:r>
-      <w:r>
-        <w:rPr>
-          <w:rFonts w:ascii="Consolas" w:eastAsia="Times New Roman" w:hAnsi="Consolas" w:cs="Times New Roman"/>
-          <w:color w:val="9CDCFE"/>
-          <w:sz w:val="21"/>
-          <w:szCs w:val="21"/>
-        </w:rPr>
-        <w:t>text</w:t>
-      </w:r>
-      <w:r>
-        <w:rPr>
-          <w:rFonts w:ascii="Consolas" w:eastAsia="Times New Roman" w:hAnsi="Consolas" w:cs="Times New Roman"/>
-          <w:color w:val="CCCCCC"/>
-          <w:sz w:val="21"/>
-          <w:szCs w:val="21"/>
-        </w:rPr>
-        <w:t>[::</w:t>
-      </w:r>
       <w:r>
         <w:rPr>
           <w:rFonts w:ascii="Consolas" w:eastAsia="Times New Roman" w:hAnsi="Consolas" w:cs="Times New Roman"/>
@@ -682,62 +681,62 @@
           <w:szCs w:val="21"/>
         </w:rPr>
       </w:pPr>
+      <w:r>
+        <w:rPr>
+          <w:rFonts w:ascii="Consolas" w:eastAsia="Times New Roman" w:hAnsi="Consolas" w:cs="Times New Roman"/>
+          <w:color w:val="9CDCFE"/>
+          <w:sz w:val="21"/>
+          <w:szCs w:val="21"/>
+        </w:rPr>
+        <w:t>text</w:t>
+      </w:r>
+      <w:r>
+        <w:rPr>
+          <w:rFonts w:ascii="Consolas" w:eastAsia="Times New Roman" w:hAnsi="Consolas" w:cs="Times New Roman"/>
+          <w:color w:val="CCCCCC"/>
+          <w:sz w:val="21"/>
+          <w:szCs w:val="21"/>
+        </w:rPr>
+        <w:t xml:space="preserve"> </w:t>
+      </w:r>
+      <w:r>
+        <w:rPr>
+          <w:rFonts w:ascii="Consolas" w:eastAsia="Times New Roman" w:hAnsi="Consolas" w:cs="Times New Roman"/>
+          <w:color w:val="D4D4D4"/>
+          <w:sz w:val="21"/>
+          <w:szCs w:val="21"/>
+        </w:rPr>
+        <w:t>=</w:t>
+      </w:r>
+      <w:r>
+        <w:rPr>
+          <w:rFonts w:ascii="Consolas" w:eastAsia="Times New Roman" w:hAnsi="Consolas" w:cs="Times New Roman"/>
+          <w:color w:val="CCCCCC"/>
+          <w:sz w:val="21"/>
+          <w:szCs w:val="21"/>
+        </w:rPr>
+        <w:t xml:space="preserve"> </w:t>
+      </w:r>
       <w:proofErr w:type="gramStart"/>
       <w:r>
         <w:rPr>
           <w:rFonts w:ascii="Consolas" w:eastAsia="Times New Roman" w:hAnsi="Consolas" w:cs="Times New Roman"/>
-          <w:color w:val="9CDCFE"/>
-          <w:sz w:val="21"/>
-          <w:szCs w:val="21"/>
-        </w:rPr>
-        <w:t>text</w:t>
+          <w:color w:val="DCDCAA"/>
+          <w:sz w:val="21"/>
+          <w:szCs w:val="21"/>
+        </w:rPr>
+        <w:t>input</w:t>
+      </w:r>
+      <w:r>
+        <w:rPr>
+          <w:rFonts w:ascii="Consolas" w:eastAsia="Times New Roman" w:hAnsi="Consolas" w:cs="Times New Roman"/>
+          <w:color w:val="CCCCCC"/>
+          <w:sz w:val="21"/>
+          <w:szCs w:val="21"/>
+        </w:rPr>
+        <w:t>(</w:t>
       </w:r>
       <w:proofErr w:type="gramEnd"/>
-      <w:r>
-        <w:rPr>
-          <w:rFonts w:ascii="Consolas" w:eastAsia="Times New Roman" w:hAnsi="Consolas" w:cs="Times New Roman"/>
-          <w:color w:val="CCCCCC"/>
-          <w:sz w:val="21"/>
-          <w:szCs w:val="21"/>
-        </w:rPr>
-        <w:t xml:space="preserve"> </w:t>
-      </w:r>
-      <w:r>
-        <w:rPr>
-          <w:rFonts w:ascii="Consolas" w:eastAsia="Times New Roman" w:hAnsi="Consolas" w:cs="Times New Roman"/>
-          <w:color w:val="D4D4D4"/>
-          <w:sz w:val="21"/>
-          <w:szCs w:val="21"/>
-        </w:rPr>
-        <w:t>=</w:t>
-      </w:r>
-      <w:r>
-        <w:rPr>
-          <w:rFonts w:ascii="Consolas" w:eastAsia="Times New Roman" w:hAnsi="Consolas" w:cs="Times New Roman"/>
-          <w:color w:val="CCCCCC"/>
-          <w:sz w:val="21"/>
-          <w:szCs w:val="21"/>
-        </w:rPr>
-        <w:t xml:space="preserve"> </w:t>
-      </w:r>
-      <w:r>
-        <w:rPr>
-          <w:rFonts w:ascii="Consolas" w:eastAsia="Times New Roman" w:hAnsi="Consolas" w:cs="Times New Roman"/>
-          <w:color w:val="DCDCAA"/>
-          <w:sz w:val="21"/>
-          <w:szCs w:val="21"/>
-        </w:rPr>
-        <w:t>input</w:t>
-      </w:r>
-      <w:r>
-        <w:rPr>
-          <w:rFonts w:ascii="Consolas" w:eastAsia="Times New Roman" w:hAnsi="Consolas" w:cs="Times New Roman"/>
-          <w:color w:val="CCCCCC"/>
-          <w:sz w:val="21"/>
-          <w:szCs w:val="21"/>
-        </w:rPr>
-        <w:t>(</w:t>
-      </w:r>
       <w:r>
         <w:rPr>
           <w:rFonts w:ascii="Consolas" w:eastAsia="Times New Roman" w:hAnsi="Consolas" w:cs="Times New Roman"/>
@@ -816,17 +815,7 @@
           <w:sz w:val="21"/>
           <w:szCs w:val="21"/>
         </w:rPr>
-        <w:t>reverse_</w:t>
-      </w:r>
-      <w:proofErr w:type="gramStart"/>
-      <w:r>
-        <w:rPr>
-          <w:rFonts w:ascii="Consolas" w:eastAsia="Times New Roman" w:hAnsi="Consolas" w:cs="Times New Roman"/>
-          <w:color w:val="DCDCAA"/>
-          <w:sz w:val="21"/>
-          <w:szCs w:val="21"/>
-        </w:rPr>
-        <w:t>string</w:t>
+        <w:t>reverse_string</w:t>
       </w:r>
       <w:proofErr w:type="spellEnd"/>
       <w:r>
@@ -838,7 +827,6 @@
         </w:rPr>
         <w:t>(</w:t>
       </w:r>
-      <w:proofErr w:type="gramEnd"/>
       <w:r>
         <w:rPr>
           <w:rFonts w:ascii="Consolas" w:eastAsia="Times New Roman" w:hAnsi="Consolas" w:cs="Times New Roman"/>
@@ -871,7 +859,6 @@
           <w:szCs w:val="21"/>
         </w:rPr>
       </w:pPr>
-      <w:proofErr w:type="gramStart"/>
       <w:r>
         <w:rPr>
           <w:rFonts w:ascii="Consolas" w:eastAsia="Times New Roman" w:hAnsi="Consolas" w:cs="Times New Roman"/>
@@ -891,7 +878,6 @@
         <w:t>(</w:t>
       </w:r>
       <w:proofErr w:type="spellStart"/>
-      <w:proofErr w:type="gramEnd"/>
       <w:r>
         <w:rPr>
           <w:rFonts w:ascii="Consolas" w:eastAsia="Times New Roman" w:hAnsi="Consolas" w:cs="Times New Roman"/>
@@ -930,14 +916,7 @@
           <w:b/>
           <w:lang w:val="uk-UA"/>
         </w:rPr>
-        <w:t>Т</w:t>
-      </w:r>
-      <w:r>
-        <w:rPr>
-          <w:b/>
-          <w:lang w:val="uk-UA"/>
-        </w:rPr>
-        <w:t>естування функцій, що працюють з рядками</w:t>
+        <w:t>Тестування функцій, що працюють з рядками</w:t>
       </w:r>
     </w:p>
     <w:p>
@@ -1075,8 +1054,13 @@
     <w:p>
       <w:pPr>
         <w:spacing w:after="0" w:line="240" w:lineRule="auto"/>
-      </w:pPr>
-      <w:r>
+        <w:ind w:firstLine="0"/>
+      </w:pPr>
+      <w:r>
+        <w:rPr>
+          <w:noProof/>
+          <w:lang w:val="ru-RU" w:eastAsia="ru-RU"/>
+        </w:rPr>
         <w:lastRenderedPageBreak/>
         <w:drawing>
           <wp:inline distT="0" distB="0" distL="0" distR="0" wp14:anchorId="1DD4D44B" wp14:editId="3D150C15">
@@ -1302,19 +1286,7 @@
         <w:rPr>
           <w:lang w:val="uk-UA"/>
         </w:rPr>
-        <w:t xml:space="preserve"> букв усіх слів рядка </w:t>
-      </w:r>
-      <w:r>
-        <w:rPr>
-          <w:lang w:val="uk-UA"/>
-        </w:rPr>
-        <w:t>маленькими</w:t>
-      </w:r>
-      <w:r>
-        <w:rPr>
-          <w:lang w:val="uk-UA"/>
-        </w:rPr>
-        <w:t>.</w:t>
+        <w:t xml:space="preserve"> букв усіх слів рядка маленькими.</w:t>
       </w:r>
     </w:p>
     <w:p>
@@ -1352,62 +1324,62 @@
           <w:szCs w:val="21"/>
         </w:rPr>
       </w:pPr>
+      <w:r>
+        <w:rPr>
+          <w:rFonts w:ascii="Consolas" w:eastAsia="Times New Roman" w:hAnsi="Consolas" w:cs="Times New Roman"/>
+          <w:color w:val="9CDCFE"/>
+          <w:sz w:val="21"/>
+          <w:szCs w:val="21"/>
+        </w:rPr>
+        <w:t>text</w:t>
+      </w:r>
+      <w:r>
+        <w:rPr>
+          <w:rFonts w:ascii="Consolas" w:eastAsia="Times New Roman" w:hAnsi="Consolas" w:cs="Times New Roman"/>
+          <w:color w:val="CCCCCC"/>
+          <w:sz w:val="21"/>
+          <w:szCs w:val="21"/>
+        </w:rPr>
+        <w:t xml:space="preserve"> </w:t>
+      </w:r>
+      <w:r>
+        <w:rPr>
+          <w:rFonts w:ascii="Consolas" w:eastAsia="Times New Roman" w:hAnsi="Consolas" w:cs="Times New Roman"/>
+          <w:color w:val="D4D4D4"/>
+          <w:sz w:val="21"/>
+          <w:szCs w:val="21"/>
+        </w:rPr>
+        <w:t>=</w:t>
+      </w:r>
+      <w:r>
+        <w:rPr>
+          <w:rFonts w:ascii="Consolas" w:eastAsia="Times New Roman" w:hAnsi="Consolas" w:cs="Times New Roman"/>
+          <w:color w:val="CCCCCC"/>
+          <w:sz w:val="21"/>
+          <w:szCs w:val="21"/>
+        </w:rPr>
+        <w:t xml:space="preserve"> </w:t>
+      </w:r>
       <w:proofErr w:type="gramStart"/>
       <w:r>
         <w:rPr>
           <w:rFonts w:ascii="Consolas" w:eastAsia="Times New Roman" w:hAnsi="Consolas" w:cs="Times New Roman"/>
-          <w:color w:val="9CDCFE"/>
-          <w:sz w:val="21"/>
-          <w:szCs w:val="21"/>
-        </w:rPr>
-        <w:t>text</w:t>
+          <w:color w:val="DCDCAA"/>
+          <w:sz w:val="21"/>
+          <w:szCs w:val="21"/>
+        </w:rPr>
+        <w:t>input</w:t>
+      </w:r>
+      <w:r>
+        <w:rPr>
+          <w:rFonts w:ascii="Consolas" w:eastAsia="Times New Roman" w:hAnsi="Consolas" w:cs="Times New Roman"/>
+          <w:color w:val="CCCCCC"/>
+          <w:sz w:val="21"/>
+          <w:szCs w:val="21"/>
+        </w:rPr>
+        <w:t>(</w:t>
       </w:r>
       <w:proofErr w:type="gramEnd"/>
-      <w:r>
-        <w:rPr>
-          <w:rFonts w:ascii="Consolas" w:eastAsia="Times New Roman" w:hAnsi="Consolas" w:cs="Times New Roman"/>
-          <w:color w:val="CCCCCC"/>
-          <w:sz w:val="21"/>
-          <w:szCs w:val="21"/>
-        </w:rPr>
-        <w:t xml:space="preserve"> </w:t>
-      </w:r>
-      <w:r>
-        <w:rPr>
-          <w:rFonts w:ascii="Consolas" w:eastAsia="Times New Roman" w:hAnsi="Consolas" w:cs="Times New Roman"/>
-          <w:color w:val="D4D4D4"/>
-          <w:sz w:val="21"/>
-          <w:szCs w:val="21"/>
-        </w:rPr>
-        <w:t>=</w:t>
-      </w:r>
-      <w:r>
-        <w:rPr>
-          <w:rFonts w:ascii="Consolas" w:eastAsia="Times New Roman" w:hAnsi="Consolas" w:cs="Times New Roman"/>
-          <w:color w:val="CCCCCC"/>
-          <w:sz w:val="21"/>
-          <w:szCs w:val="21"/>
-        </w:rPr>
-        <w:t xml:space="preserve"> </w:t>
-      </w:r>
-      <w:r>
-        <w:rPr>
-          <w:rFonts w:ascii="Consolas" w:eastAsia="Times New Roman" w:hAnsi="Consolas" w:cs="Times New Roman"/>
-          <w:color w:val="DCDCAA"/>
-          <w:sz w:val="21"/>
-          <w:szCs w:val="21"/>
-        </w:rPr>
-        <w:t>input</w:t>
-      </w:r>
-      <w:r>
-        <w:rPr>
-          <w:rFonts w:ascii="Consolas" w:eastAsia="Times New Roman" w:hAnsi="Consolas" w:cs="Times New Roman"/>
-          <w:color w:val="CCCCCC"/>
-          <w:sz w:val="21"/>
-          <w:szCs w:val="21"/>
-        </w:rPr>
-        <w:t>(</w:t>
-      </w:r>
       <w:r>
         <w:rPr>
           <w:rFonts w:ascii="Consolas" w:eastAsia="Times New Roman" w:hAnsi="Consolas" w:cs="Times New Roman"/>
@@ -1473,7 +1445,6 @@
         <w:t>=</w:t>
       </w:r>
       <w:proofErr w:type="spellStart"/>
-      <w:proofErr w:type="gramStart"/>
       <w:r>
         <w:rPr>
           <w:rFonts w:ascii="Consolas" w:eastAsia="Times New Roman" w:hAnsi="Consolas" w:cs="Times New Roman"/>
@@ -1511,7 +1482,6 @@
         </w:rPr>
         <w:t>()</w:t>
       </w:r>
-      <w:proofErr w:type="gramEnd"/>
     </w:p>
     <w:p>
       <w:pPr>
@@ -1632,7 +1602,6 @@
         </w:rPr>
         <w:t>=</w:t>
       </w:r>
-      <w:proofErr w:type="gramStart"/>
       <w:r>
         <w:rPr>
           <w:rFonts w:ascii="Consolas" w:eastAsia="Times New Roman" w:hAnsi="Consolas" w:cs="Times New Roman"/>
@@ -1669,7 +1638,6 @@
         </w:rPr>
         <w:t>()</w:t>
       </w:r>
-      <w:proofErr w:type="gramEnd"/>
     </w:p>
     <w:p>
       <w:pPr>
@@ -1790,7 +1758,6 @@
         </w:rPr>
         <w:t>=</w:t>
       </w:r>
-      <w:proofErr w:type="gramStart"/>
       <w:r>
         <w:rPr>
           <w:rFonts w:ascii="Consolas" w:eastAsia="Times New Roman" w:hAnsi="Consolas" w:cs="Times New Roman"/>
@@ -1827,7 +1794,6 @@
         </w:rPr>
         <w:t>()</w:t>
       </w:r>
-      <w:proofErr w:type="gramEnd"/>
     </w:p>
     <w:p>
       <w:pPr>
@@ -1948,7 +1914,6 @@
         </w:rPr>
         <w:t>=</w:t>
       </w:r>
-      <w:proofErr w:type="gramStart"/>
       <w:r>
         <w:rPr>
           <w:rFonts w:ascii="Consolas" w:eastAsia="Times New Roman" w:hAnsi="Consolas" w:cs="Times New Roman"/>
@@ -1985,7 +1950,6 @@
         </w:rPr>
         <w:t>()</w:t>
       </w:r>
-      <w:proofErr w:type="gramEnd"/>
     </w:p>
     <w:p>
       <w:pPr>
@@ -2106,7 +2070,6 @@
         </w:rPr>
         <w:t>=</w:t>
       </w:r>
-      <w:proofErr w:type="gramStart"/>
       <w:r>
         <w:rPr>
           <w:rFonts w:ascii="Consolas" w:eastAsia="Times New Roman" w:hAnsi="Consolas" w:cs="Times New Roman"/>
@@ -2143,7 +2106,6 @@
         </w:rPr>
         <w:t>()</w:t>
       </w:r>
-      <w:proofErr w:type="gramEnd"/>
     </w:p>
     <w:p>
       <w:pPr>
@@ -2312,13 +2274,7 @@
         <w:rPr>
           <w:lang w:val="uk-UA"/>
         </w:rPr>
-        <w:t>У цьому завданні я</w:t>
-      </w:r>
-      <w:r>
-        <w:rPr>
-          <w:lang w:val="uk-UA"/>
-        </w:rPr>
-        <w:t xml:space="preserve"> написав </w:t>
+        <w:t xml:space="preserve">У цьому завданні я написав </w:t>
       </w:r>
       <w:r>
         <w:rPr>
@@ -2336,6 +2292,8 @@
     <w:p>
       <w:pPr>
         <w:spacing w:after="0" w:line="240" w:lineRule="auto"/>
+        <w:ind w:firstLine="0"/>
+        <w:jc w:val="center"/>
         <w:rPr>
           <w:lang w:val="uk-UA"/>
         </w:rPr>
@@ -2346,10 +2304,10 @@
         </w:rPr>
         <w:lastRenderedPageBreak/>
         <w:drawing>
-          <wp:inline distT="0" distB="0" distL="0" distR="0" wp14:anchorId="7E7DC53B" wp14:editId="6508B158">
-            <wp:extent cx="5943600" cy="1646555"/>
+          <wp:inline distT="0" distB="0" distL="0" distR="0" wp14:anchorId="5D5F9DBF" wp14:editId="383396E8">
+            <wp:extent cx="5287113" cy="1200318"/>
             <wp:effectExtent l="0" t="0" r="0" b="0"/>
-            <wp:docPr id="3" name="Рисунок 3"/>
+            <wp:docPr id="6" name="Рисунок 6"/>
             <wp:cNvGraphicFramePr>
               <a:graphicFrameLocks xmlns:a="http://schemas.openxmlformats.org/drawingml/2006/main" noChangeAspect="1"/>
             </wp:cNvGraphicFramePr>
@@ -2369,7 +2327,7 @@
                   <pic:spPr>
                     <a:xfrm>
                       <a:off x="0" y="0"/>
-                      <a:ext cx="5943600" cy="1646555"/>
+                      <a:ext cx="5287113" cy="1200318"/>
                     </a:xfrm>
                     <a:prstGeom prst="rect">
                       <a:avLst/>
@@ -2389,6 +2347,8 @@
           <w:lang w:val="uk-UA"/>
         </w:rPr>
       </w:pPr>
+      <w:bookmarkStart w:id="0" w:name="_GoBack"/>
+      <w:bookmarkEnd w:id="0"/>
     </w:p>
     <w:p>
       <w:pPr>
@@ -2408,15 +2368,39 @@
       <w:pPr>
         <w:shd w:val="clear" w:color="auto" w:fill="1F1F1F"/>
         <w:spacing w:after="0" w:line="285" w:lineRule="atLeast"/>
-        <w:ind w:left="709" w:firstLine="0"/>
+        <w:ind w:firstLine="0"/>
         <w:jc w:val="left"/>
         <w:rPr>
           <w:rFonts w:ascii="Consolas" w:eastAsia="Times New Roman" w:hAnsi="Consolas" w:cs="Times New Roman"/>
           <w:color w:val="CCCCCC"/>
           <w:sz w:val="21"/>
           <w:szCs w:val="21"/>
-        </w:rPr>
-      </w:pPr>
+          <w:lang w:eastAsia="ru-RU"/>
+        </w:rPr>
+      </w:pPr>
+      <w:proofErr w:type="spellStart"/>
+      <w:r>
+        <w:rPr>
+          <w:rFonts w:ascii="Consolas" w:eastAsia="Times New Roman" w:hAnsi="Consolas" w:cs="Times New Roman"/>
+          <w:color w:val="569CD6"/>
+          <w:sz w:val="21"/>
+          <w:szCs w:val="21"/>
+          <w:lang w:eastAsia="ru-RU"/>
+        </w:rPr>
+        <w:t>def</w:t>
+      </w:r>
+      <w:proofErr w:type="spellEnd"/>
+      <w:r>
+        <w:rPr>
+          <w:rFonts w:ascii="Consolas" w:eastAsia="Times New Roman" w:hAnsi="Consolas" w:cs="Times New Roman"/>
+          <w:color w:val="CCCCCC"/>
+          <w:sz w:val="21"/>
+          <w:szCs w:val="21"/>
+          <w:lang w:eastAsia="ru-RU"/>
+        </w:rPr>
+        <w:t xml:space="preserve"> </w:t>
+      </w:r>
+      <w:proofErr w:type="spellStart"/>
       <w:proofErr w:type="gramStart"/>
       <w:r>
         <w:rPr>
@@ -2424,15 +2408,18 @@
           <w:color w:val="DCDCAA"/>
           <w:sz w:val="21"/>
           <w:szCs w:val="21"/>
-        </w:rPr>
-        <w:t>print</w:t>
-      </w:r>
-      <w:r>
-        <w:rPr>
-          <w:rFonts w:ascii="Consolas" w:eastAsia="Times New Roman" w:hAnsi="Consolas" w:cs="Times New Roman"/>
-          <w:color w:val="CCCCCC"/>
-          <w:sz w:val="21"/>
-          <w:szCs w:val="21"/>
+          <w:lang w:eastAsia="ru-RU"/>
+        </w:rPr>
+        <w:t>discr</w:t>
+      </w:r>
+      <w:proofErr w:type="spellEnd"/>
+      <w:r>
+        <w:rPr>
+          <w:rFonts w:ascii="Consolas" w:eastAsia="Times New Roman" w:hAnsi="Consolas" w:cs="Times New Roman"/>
+          <w:color w:val="CCCCCC"/>
+          <w:sz w:val="21"/>
+          <w:szCs w:val="21"/>
+          <w:lang w:eastAsia="ru-RU"/>
         </w:rPr>
         <w:t>(</w:t>
       </w:r>
@@ -2440,50 +2427,322 @@
       <w:r>
         <w:rPr>
           <w:rFonts w:ascii="Consolas" w:eastAsia="Times New Roman" w:hAnsi="Consolas" w:cs="Times New Roman"/>
-          <w:color w:val="CE9178"/>
-          <w:sz w:val="21"/>
-          <w:szCs w:val="21"/>
-        </w:rPr>
-        <w:t>"Quadratic equation has the form: a*(x**2) + b*x + c = 0"</w:t>
-      </w:r>
-      <w:r>
-        <w:rPr>
-          <w:rFonts w:ascii="Consolas" w:eastAsia="Times New Roman" w:hAnsi="Consolas" w:cs="Times New Roman"/>
-          <w:color w:val="CCCCCC"/>
-          <w:sz w:val="21"/>
-          <w:szCs w:val="21"/>
-        </w:rPr>
-        <w:t>)</w:t>
+          <w:color w:val="9CDCFE"/>
+          <w:sz w:val="21"/>
+          <w:szCs w:val="21"/>
+          <w:lang w:eastAsia="ru-RU"/>
+        </w:rPr>
+        <w:t>a</w:t>
+      </w:r>
+      <w:r>
+        <w:rPr>
+          <w:rFonts w:ascii="Consolas" w:eastAsia="Times New Roman" w:hAnsi="Consolas" w:cs="Times New Roman"/>
+          <w:color w:val="CCCCCC"/>
+          <w:sz w:val="21"/>
+          <w:szCs w:val="21"/>
+          <w:lang w:eastAsia="ru-RU"/>
+        </w:rPr>
+        <w:t xml:space="preserve">, </w:t>
+      </w:r>
+      <w:r>
+        <w:rPr>
+          <w:rFonts w:ascii="Consolas" w:eastAsia="Times New Roman" w:hAnsi="Consolas" w:cs="Times New Roman"/>
+          <w:color w:val="9CDCFE"/>
+          <w:sz w:val="21"/>
+          <w:szCs w:val="21"/>
+          <w:lang w:eastAsia="ru-RU"/>
+        </w:rPr>
+        <w:t>b</w:t>
+      </w:r>
+      <w:r>
+        <w:rPr>
+          <w:rFonts w:ascii="Consolas" w:eastAsia="Times New Roman" w:hAnsi="Consolas" w:cs="Times New Roman"/>
+          <w:color w:val="CCCCCC"/>
+          <w:sz w:val="21"/>
+          <w:szCs w:val="21"/>
+          <w:lang w:eastAsia="ru-RU"/>
+        </w:rPr>
+        <w:t xml:space="preserve">, </w:t>
+      </w:r>
+      <w:r>
+        <w:rPr>
+          <w:rFonts w:ascii="Consolas" w:eastAsia="Times New Roman" w:hAnsi="Consolas" w:cs="Times New Roman"/>
+          <w:color w:val="9CDCFE"/>
+          <w:sz w:val="21"/>
+          <w:szCs w:val="21"/>
+          <w:lang w:eastAsia="ru-RU"/>
+        </w:rPr>
+        <w:t>c</w:t>
+      </w:r>
+      <w:r>
+        <w:rPr>
+          <w:rFonts w:ascii="Consolas" w:eastAsia="Times New Roman" w:hAnsi="Consolas" w:cs="Times New Roman"/>
+          <w:color w:val="CCCCCC"/>
+          <w:sz w:val="21"/>
+          <w:szCs w:val="21"/>
+          <w:lang w:eastAsia="ru-RU"/>
+        </w:rPr>
+        <w:t>):</w:t>
       </w:r>
     </w:p>
     <w:p>
       <w:pPr>
         <w:shd w:val="clear" w:color="auto" w:fill="1F1F1F"/>
         <w:spacing w:after="0" w:line="285" w:lineRule="atLeast"/>
-        <w:ind w:left="709" w:firstLine="0"/>
+        <w:ind w:firstLine="0"/>
         <w:jc w:val="left"/>
         <w:rPr>
           <w:rFonts w:ascii="Consolas" w:eastAsia="Times New Roman" w:hAnsi="Consolas" w:cs="Times New Roman"/>
           <w:color w:val="CCCCCC"/>
           <w:sz w:val="21"/>
           <w:szCs w:val="21"/>
-        </w:rPr>
-      </w:pPr>
+          <w:lang w:eastAsia="ru-RU"/>
+        </w:rPr>
+      </w:pPr>
+      <w:r>
+        <w:rPr>
+          <w:rFonts w:ascii="Consolas" w:eastAsia="Times New Roman" w:hAnsi="Consolas" w:cs="Times New Roman"/>
+          <w:color w:val="CCCCCC"/>
+          <w:sz w:val="21"/>
+          <w:szCs w:val="21"/>
+          <w:lang w:eastAsia="ru-RU"/>
+        </w:rPr>
+        <w:t xml:space="preserve">    </w:t>
+      </w:r>
+      <w:r>
+        <w:rPr>
+          <w:rFonts w:ascii="Consolas" w:eastAsia="Times New Roman" w:hAnsi="Consolas" w:cs="Times New Roman"/>
+          <w:color w:val="C586C0"/>
+          <w:sz w:val="21"/>
+          <w:szCs w:val="21"/>
+          <w:lang w:eastAsia="ru-RU"/>
+        </w:rPr>
+        <w:t>return</w:t>
+      </w:r>
+      <w:r>
+        <w:rPr>
+          <w:rFonts w:ascii="Consolas" w:eastAsia="Times New Roman" w:hAnsi="Consolas" w:cs="Times New Roman"/>
+          <w:color w:val="CCCCCC"/>
+          <w:sz w:val="21"/>
+          <w:szCs w:val="21"/>
+          <w:lang w:eastAsia="ru-RU"/>
+        </w:rPr>
+        <w:t xml:space="preserve"> </w:t>
+      </w:r>
       <w:r>
         <w:rPr>
           <w:rFonts w:ascii="Consolas" w:eastAsia="Times New Roman" w:hAnsi="Consolas" w:cs="Times New Roman"/>
           <w:color w:val="9CDCFE"/>
           <w:sz w:val="21"/>
           <w:szCs w:val="21"/>
+          <w:lang w:eastAsia="ru-RU"/>
+        </w:rPr>
+        <w:t>b</w:t>
+      </w:r>
+      <w:r>
+        <w:rPr>
+          <w:rFonts w:ascii="Consolas" w:eastAsia="Times New Roman" w:hAnsi="Consolas" w:cs="Times New Roman"/>
+          <w:color w:val="D4D4D4"/>
+          <w:sz w:val="21"/>
+          <w:szCs w:val="21"/>
+          <w:lang w:eastAsia="ru-RU"/>
+        </w:rPr>
+        <w:t>**</w:t>
+      </w:r>
+      <w:r>
+        <w:rPr>
+          <w:rFonts w:ascii="Consolas" w:eastAsia="Times New Roman" w:hAnsi="Consolas" w:cs="Times New Roman"/>
+          <w:color w:val="B5CEA8"/>
+          <w:sz w:val="21"/>
+          <w:szCs w:val="21"/>
+          <w:lang w:eastAsia="ru-RU"/>
+        </w:rPr>
+        <w:t>2</w:t>
+      </w:r>
+      <w:r>
+        <w:rPr>
+          <w:rFonts w:ascii="Consolas" w:eastAsia="Times New Roman" w:hAnsi="Consolas" w:cs="Times New Roman"/>
+          <w:color w:val="CCCCCC"/>
+          <w:sz w:val="21"/>
+          <w:szCs w:val="21"/>
+          <w:lang w:eastAsia="ru-RU"/>
+        </w:rPr>
+        <w:t xml:space="preserve"> </w:t>
+      </w:r>
+      <w:r>
+        <w:rPr>
+          <w:rFonts w:ascii="Consolas" w:eastAsia="Times New Roman" w:hAnsi="Consolas" w:cs="Times New Roman"/>
+          <w:color w:val="D4D4D4"/>
+          <w:sz w:val="21"/>
+          <w:szCs w:val="21"/>
+          <w:lang w:eastAsia="ru-RU"/>
+        </w:rPr>
+        <w:t>-</w:t>
+      </w:r>
+      <w:r>
+        <w:rPr>
+          <w:rFonts w:ascii="Consolas" w:eastAsia="Times New Roman" w:hAnsi="Consolas" w:cs="Times New Roman"/>
+          <w:color w:val="CCCCCC"/>
+          <w:sz w:val="21"/>
+          <w:szCs w:val="21"/>
+          <w:lang w:eastAsia="ru-RU"/>
+        </w:rPr>
+        <w:t xml:space="preserve"> </w:t>
+      </w:r>
+      <w:r>
+        <w:rPr>
+          <w:rFonts w:ascii="Consolas" w:eastAsia="Times New Roman" w:hAnsi="Consolas" w:cs="Times New Roman"/>
+          <w:color w:val="B5CEA8"/>
+          <w:sz w:val="21"/>
+          <w:szCs w:val="21"/>
+          <w:lang w:eastAsia="ru-RU"/>
+        </w:rPr>
+        <w:t>4</w:t>
+      </w:r>
+      <w:r>
+        <w:rPr>
+          <w:rFonts w:ascii="Consolas" w:eastAsia="Times New Roman" w:hAnsi="Consolas" w:cs="Times New Roman"/>
+          <w:color w:val="D4D4D4"/>
+          <w:sz w:val="21"/>
+          <w:szCs w:val="21"/>
+          <w:lang w:eastAsia="ru-RU"/>
+        </w:rPr>
+        <w:t>*</w:t>
+      </w:r>
+      <w:r>
+        <w:rPr>
+          <w:rFonts w:ascii="Consolas" w:eastAsia="Times New Roman" w:hAnsi="Consolas" w:cs="Times New Roman"/>
+          <w:color w:val="9CDCFE"/>
+          <w:sz w:val="21"/>
+          <w:szCs w:val="21"/>
+          <w:lang w:eastAsia="ru-RU"/>
         </w:rPr>
         <w:t>a</w:t>
       </w:r>
       <w:r>
         <w:rPr>
           <w:rFonts w:ascii="Consolas" w:eastAsia="Times New Roman" w:hAnsi="Consolas" w:cs="Times New Roman"/>
-          <w:color w:val="CCCCCC"/>
-          <w:sz w:val="21"/>
-          <w:szCs w:val="21"/>
+          <w:color w:val="D4D4D4"/>
+          <w:sz w:val="21"/>
+          <w:szCs w:val="21"/>
+          <w:lang w:eastAsia="ru-RU"/>
+        </w:rPr>
+        <w:t>*</w:t>
+      </w:r>
+      <w:r>
+        <w:rPr>
+          <w:rFonts w:ascii="Consolas" w:eastAsia="Times New Roman" w:hAnsi="Consolas" w:cs="Times New Roman"/>
+          <w:color w:val="9CDCFE"/>
+          <w:sz w:val="21"/>
+          <w:szCs w:val="21"/>
+          <w:lang w:eastAsia="ru-RU"/>
+        </w:rPr>
+        <w:t>c</w:t>
+      </w:r>
+    </w:p>
+    <w:p>
+      <w:pPr>
+        <w:shd w:val="clear" w:color="auto" w:fill="1F1F1F"/>
+        <w:spacing w:after="0" w:line="285" w:lineRule="atLeast"/>
+        <w:ind w:firstLine="0"/>
+        <w:jc w:val="left"/>
+        <w:rPr>
+          <w:rFonts w:ascii="Consolas" w:eastAsia="Times New Roman" w:hAnsi="Consolas" w:cs="Times New Roman"/>
+          <w:color w:val="CCCCCC"/>
+          <w:sz w:val="21"/>
+          <w:szCs w:val="21"/>
+          <w:lang w:eastAsia="ru-RU"/>
+        </w:rPr>
+      </w:pPr>
+    </w:p>
+    <w:p>
+      <w:pPr>
+        <w:shd w:val="clear" w:color="auto" w:fill="1F1F1F"/>
+        <w:spacing w:after="0" w:line="285" w:lineRule="atLeast"/>
+        <w:ind w:firstLine="0"/>
+        <w:jc w:val="left"/>
+        <w:rPr>
+          <w:rFonts w:ascii="Consolas" w:eastAsia="Times New Roman" w:hAnsi="Consolas" w:cs="Times New Roman"/>
+          <w:color w:val="CCCCCC"/>
+          <w:sz w:val="21"/>
+          <w:szCs w:val="21"/>
+          <w:lang w:eastAsia="ru-RU"/>
+        </w:rPr>
+      </w:pPr>
+      <w:proofErr w:type="gramStart"/>
+      <w:r>
+        <w:rPr>
+          <w:rFonts w:ascii="Consolas" w:eastAsia="Times New Roman" w:hAnsi="Consolas" w:cs="Times New Roman"/>
+          <w:color w:val="DCDCAA"/>
+          <w:sz w:val="21"/>
+          <w:szCs w:val="21"/>
+          <w:lang w:eastAsia="ru-RU"/>
+        </w:rPr>
+        <w:t>print</w:t>
+      </w:r>
+      <w:r>
+        <w:rPr>
+          <w:rFonts w:ascii="Consolas" w:eastAsia="Times New Roman" w:hAnsi="Consolas" w:cs="Times New Roman"/>
+          <w:color w:val="CCCCCC"/>
+          <w:sz w:val="21"/>
+          <w:szCs w:val="21"/>
+          <w:lang w:eastAsia="ru-RU"/>
+        </w:rPr>
+        <w:t>(</w:t>
+      </w:r>
+      <w:proofErr w:type="gramEnd"/>
+      <w:r>
+        <w:rPr>
+          <w:rFonts w:ascii="Consolas" w:eastAsia="Times New Roman" w:hAnsi="Consolas" w:cs="Times New Roman"/>
+          <w:color w:val="CE9178"/>
+          <w:sz w:val="21"/>
+          <w:szCs w:val="21"/>
+          <w:lang w:eastAsia="ru-RU"/>
+        </w:rPr>
+        <w:t>"Quadratic equation has the form: a*(x**2) + b*x + c = 0"</w:t>
+      </w:r>
+      <w:r>
+        <w:rPr>
+          <w:rFonts w:ascii="Consolas" w:eastAsia="Times New Roman" w:hAnsi="Consolas" w:cs="Times New Roman"/>
+          <w:color w:val="CCCCCC"/>
+          <w:sz w:val="21"/>
+          <w:szCs w:val="21"/>
+          <w:lang w:eastAsia="ru-RU"/>
+        </w:rPr>
+        <w:t>)</w:t>
+      </w:r>
+    </w:p>
+    <w:p>
+      <w:pPr>
+        <w:shd w:val="clear" w:color="auto" w:fill="1F1F1F"/>
+        <w:spacing w:after="0" w:line="285" w:lineRule="atLeast"/>
+        <w:ind w:firstLine="0"/>
+        <w:jc w:val="left"/>
+        <w:rPr>
+          <w:rFonts w:ascii="Consolas" w:eastAsia="Times New Roman" w:hAnsi="Consolas" w:cs="Times New Roman"/>
+          <w:color w:val="CCCCCC"/>
+          <w:sz w:val="21"/>
+          <w:szCs w:val="21"/>
+          <w:lang w:eastAsia="ru-RU"/>
+        </w:rPr>
+      </w:pPr>
+      <w:r>
+        <w:rPr>
+          <w:rFonts w:ascii="Consolas" w:eastAsia="Times New Roman" w:hAnsi="Consolas" w:cs="Times New Roman"/>
+          <w:color w:val="9CDCFE"/>
+          <w:sz w:val="21"/>
+          <w:szCs w:val="21"/>
+          <w:lang w:eastAsia="ru-RU"/>
+        </w:rPr>
+        <w:t>a</w:t>
+      </w:r>
+      <w:r>
+        <w:rPr>
+          <w:rFonts w:ascii="Consolas" w:eastAsia="Times New Roman" w:hAnsi="Consolas" w:cs="Times New Roman"/>
+          <w:color w:val="CCCCCC"/>
+          <w:sz w:val="21"/>
+          <w:szCs w:val="21"/>
+          <w:lang w:eastAsia="ru-RU"/>
         </w:rPr>
         <w:t xml:space="preserve"> </w:t>
       </w:r>
@@ -2493,6 +2752,7 @@
           <w:color w:val="D4D4D4"/>
           <w:sz w:val="21"/>
           <w:szCs w:val="21"/>
+          <w:lang w:eastAsia="ru-RU"/>
         </w:rPr>
         <w:t>=</w:t>
       </w:r>
@@ -2502,6 +2762,7 @@
           <w:color w:val="CCCCCC"/>
           <w:sz w:val="21"/>
           <w:szCs w:val="21"/>
+          <w:lang w:eastAsia="ru-RU"/>
         </w:rPr>
         <w:t xml:space="preserve"> </w:t>
       </w:r>
@@ -2513,6 +2774,7 @@
           <w:color w:val="4EC9B0"/>
           <w:sz w:val="21"/>
           <w:szCs w:val="21"/>
+          <w:lang w:eastAsia="ru-RU"/>
         </w:rPr>
         <w:t>int</w:t>
       </w:r>
@@ -2523,6 +2785,7 @@
           <w:color w:val="CCCCCC"/>
           <w:sz w:val="21"/>
           <w:szCs w:val="21"/>
+          <w:lang w:eastAsia="ru-RU"/>
         </w:rPr>
         <w:t>(</w:t>
       </w:r>
@@ -2533,6 +2796,7 @@
           <w:color w:val="DCDCAA"/>
           <w:sz w:val="21"/>
           <w:szCs w:val="21"/>
+          <w:lang w:eastAsia="ru-RU"/>
         </w:rPr>
         <w:t>input</w:t>
       </w:r>
@@ -2542,6 +2806,7 @@
           <w:color w:val="CCCCCC"/>
           <w:sz w:val="21"/>
           <w:szCs w:val="21"/>
+          <w:lang w:eastAsia="ru-RU"/>
         </w:rPr>
         <w:t>(</w:t>
       </w:r>
@@ -2551,6 +2816,7 @@
           <w:color w:val="CE9178"/>
           <w:sz w:val="21"/>
           <w:szCs w:val="21"/>
+          <w:lang w:eastAsia="ru-RU"/>
         </w:rPr>
         <w:t>"Enter a = "</w:t>
       </w:r>
@@ -2560,6 +2826,7 @@
           <w:color w:val="CCCCCC"/>
           <w:sz w:val="21"/>
           <w:szCs w:val="21"/>
+          <w:lang w:eastAsia="ru-RU"/>
         </w:rPr>
         <w:t>))</w:t>
       </w:r>
@@ -2568,13 +2835,14 @@
       <w:pPr>
         <w:shd w:val="clear" w:color="auto" w:fill="1F1F1F"/>
         <w:spacing w:after="0" w:line="285" w:lineRule="atLeast"/>
-        <w:ind w:left="709" w:firstLine="0"/>
+        <w:ind w:firstLine="0"/>
         <w:jc w:val="left"/>
         <w:rPr>
           <w:rFonts w:ascii="Consolas" w:eastAsia="Times New Roman" w:hAnsi="Consolas" w:cs="Times New Roman"/>
           <w:color w:val="CCCCCC"/>
           <w:sz w:val="21"/>
           <w:szCs w:val="21"/>
+          <w:lang w:eastAsia="ru-RU"/>
         </w:rPr>
       </w:pPr>
       <w:r>
@@ -2583,6 +2851,7 @@
           <w:color w:val="9CDCFE"/>
           <w:sz w:val="21"/>
           <w:szCs w:val="21"/>
+          <w:lang w:eastAsia="ru-RU"/>
         </w:rPr>
         <w:t>b</w:t>
       </w:r>
@@ -2592,6 +2861,7 @@
           <w:color w:val="CCCCCC"/>
           <w:sz w:val="21"/>
           <w:szCs w:val="21"/>
+          <w:lang w:eastAsia="ru-RU"/>
         </w:rPr>
         <w:t xml:space="preserve"> </w:t>
       </w:r>
@@ -2601,6 +2871,7 @@
           <w:color w:val="D4D4D4"/>
           <w:sz w:val="21"/>
           <w:szCs w:val="21"/>
+          <w:lang w:eastAsia="ru-RU"/>
         </w:rPr>
         <w:t>=</w:t>
       </w:r>
@@ -2610,6 +2881,7 @@
           <w:color w:val="CCCCCC"/>
           <w:sz w:val="21"/>
           <w:szCs w:val="21"/>
+          <w:lang w:eastAsia="ru-RU"/>
         </w:rPr>
         <w:t xml:space="preserve"> </w:t>
       </w:r>
@@ -2621,6 +2893,7 @@
           <w:color w:val="4EC9B0"/>
           <w:sz w:val="21"/>
           <w:szCs w:val="21"/>
+          <w:lang w:eastAsia="ru-RU"/>
         </w:rPr>
         <w:t>int</w:t>
       </w:r>
@@ -2631,6 +2904,7 @@
           <w:color w:val="CCCCCC"/>
           <w:sz w:val="21"/>
           <w:szCs w:val="21"/>
+          <w:lang w:eastAsia="ru-RU"/>
         </w:rPr>
         <w:t>(</w:t>
       </w:r>
@@ -2641,6 +2915,7 @@
           <w:color w:val="DCDCAA"/>
           <w:sz w:val="21"/>
           <w:szCs w:val="21"/>
+          <w:lang w:eastAsia="ru-RU"/>
         </w:rPr>
         <w:t>input</w:t>
       </w:r>
@@ -2650,6 +2925,7 @@
           <w:color w:val="CCCCCC"/>
           <w:sz w:val="21"/>
           <w:szCs w:val="21"/>
+          <w:lang w:eastAsia="ru-RU"/>
         </w:rPr>
         <w:t>(</w:t>
       </w:r>
@@ -2659,6 +2935,7 @@
           <w:color w:val="CE9178"/>
           <w:sz w:val="21"/>
           <w:szCs w:val="21"/>
+          <w:lang w:eastAsia="ru-RU"/>
         </w:rPr>
         <w:t>"Enter b = "</w:t>
       </w:r>
@@ -2668,6 +2945,7 @@
           <w:color w:val="CCCCCC"/>
           <w:sz w:val="21"/>
           <w:szCs w:val="21"/>
+          <w:lang w:eastAsia="ru-RU"/>
         </w:rPr>
         <w:t>))</w:t>
       </w:r>
@@ -2676,13 +2954,14 @@
       <w:pPr>
         <w:shd w:val="clear" w:color="auto" w:fill="1F1F1F"/>
         <w:spacing w:after="0" w:line="285" w:lineRule="atLeast"/>
-        <w:ind w:left="709" w:firstLine="0"/>
+        <w:ind w:firstLine="0"/>
         <w:jc w:val="left"/>
         <w:rPr>
           <w:rFonts w:ascii="Consolas" w:eastAsia="Times New Roman" w:hAnsi="Consolas" w:cs="Times New Roman"/>
           <w:color w:val="CCCCCC"/>
           <w:sz w:val="21"/>
           <w:szCs w:val="21"/>
+          <w:lang w:eastAsia="ru-RU"/>
         </w:rPr>
       </w:pPr>
       <w:r>
@@ -2691,6 +2970,7 @@
           <w:color w:val="9CDCFE"/>
           <w:sz w:val="21"/>
           <w:szCs w:val="21"/>
+          <w:lang w:eastAsia="ru-RU"/>
         </w:rPr>
         <w:t>c</w:t>
       </w:r>
@@ -2700,6 +2980,7 @@
           <w:color w:val="CCCCCC"/>
           <w:sz w:val="21"/>
           <w:szCs w:val="21"/>
+          <w:lang w:eastAsia="ru-RU"/>
         </w:rPr>
         <w:t xml:space="preserve"> </w:t>
       </w:r>
@@ -2709,6 +2990,7 @@
           <w:color w:val="D4D4D4"/>
           <w:sz w:val="21"/>
           <w:szCs w:val="21"/>
+          <w:lang w:eastAsia="ru-RU"/>
         </w:rPr>
         <w:t>=</w:t>
       </w:r>
@@ -2718,6 +3000,7 @@
           <w:color w:val="CCCCCC"/>
           <w:sz w:val="21"/>
           <w:szCs w:val="21"/>
+          <w:lang w:eastAsia="ru-RU"/>
         </w:rPr>
         <w:t xml:space="preserve"> </w:t>
       </w:r>
@@ -2729,6 +3012,7 @@
           <w:color w:val="4EC9B0"/>
           <w:sz w:val="21"/>
           <w:szCs w:val="21"/>
+          <w:lang w:eastAsia="ru-RU"/>
         </w:rPr>
         <w:t>int</w:t>
       </w:r>
@@ -2739,6 +3023,7 @@
           <w:color w:val="CCCCCC"/>
           <w:sz w:val="21"/>
           <w:szCs w:val="21"/>
+          <w:lang w:eastAsia="ru-RU"/>
         </w:rPr>
         <w:t>(</w:t>
       </w:r>
@@ -2749,6 +3034,7 @@
           <w:color w:val="DCDCAA"/>
           <w:sz w:val="21"/>
           <w:szCs w:val="21"/>
+          <w:lang w:eastAsia="ru-RU"/>
         </w:rPr>
         <w:t>input</w:t>
       </w:r>
@@ -2758,6 +3044,7 @@
           <w:color w:val="CCCCCC"/>
           <w:sz w:val="21"/>
           <w:szCs w:val="21"/>
+          <w:lang w:eastAsia="ru-RU"/>
         </w:rPr>
         <w:t>(</w:t>
       </w:r>
@@ -2767,6 +3054,7 @@
           <w:color w:val="CE9178"/>
           <w:sz w:val="21"/>
           <w:szCs w:val="21"/>
+          <w:lang w:eastAsia="ru-RU"/>
         </w:rPr>
         <w:t>"Enter c = "</w:t>
       </w:r>
@@ -2776,6 +3064,7 @@
           <w:color w:val="CCCCCC"/>
           <w:sz w:val="21"/>
           <w:szCs w:val="21"/>
+          <w:lang w:eastAsia="ru-RU"/>
         </w:rPr>
         <w:t>))</w:t>
       </w:r>
@@ -2784,54 +3073,99 @@
       <w:pPr>
         <w:shd w:val="clear" w:color="auto" w:fill="1F1F1F"/>
         <w:spacing w:after="0" w:line="285" w:lineRule="atLeast"/>
-        <w:ind w:left="709" w:firstLine="0"/>
+        <w:ind w:firstLine="0"/>
         <w:jc w:val="left"/>
         <w:rPr>
           <w:rFonts w:ascii="Consolas" w:eastAsia="Times New Roman" w:hAnsi="Consolas" w:cs="Times New Roman"/>
           <w:color w:val="CCCCCC"/>
           <w:sz w:val="21"/>
           <w:szCs w:val="21"/>
-        </w:rPr>
-      </w:pPr>
+          <w:lang w:eastAsia="ru-RU"/>
+        </w:rPr>
+      </w:pPr>
+      <w:r>
+        <w:rPr>
+          <w:rFonts w:ascii="Consolas" w:eastAsia="Times New Roman" w:hAnsi="Consolas" w:cs="Times New Roman"/>
+          <w:color w:val="9CDCFE"/>
+          <w:sz w:val="21"/>
+          <w:szCs w:val="21"/>
+          <w:lang w:eastAsia="ru-RU"/>
+        </w:rPr>
+        <w:t>d</w:t>
+      </w:r>
+      <w:r>
+        <w:rPr>
+          <w:rFonts w:ascii="Consolas" w:eastAsia="Times New Roman" w:hAnsi="Consolas" w:cs="Times New Roman"/>
+          <w:color w:val="CCCCCC"/>
+          <w:sz w:val="21"/>
+          <w:szCs w:val="21"/>
+          <w:lang w:eastAsia="ru-RU"/>
+        </w:rPr>
+        <w:t xml:space="preserve"> </w:t>
+      </w:r>
+      <w:r>
+        <w:rPr>
+          <w:rFonts w:ascii="Consolas" w:eastAsia="Times New Roman" w:hAnsi="Consolas" w:cs="Times New Roman"/>
+          <w:color w:val="D4D4D4"/>
+          <w:sz w:val="21"/>
+          <w:szCs w:val="21"/>
+          <w:lang w:eastAsia="ru-RU"/>
+        </w:rPr>
+        <w:t>=</w:t>
+      </w:r>
+      <w:r>
+        <w:rPr>
+          <w:rFonts w:ascii="Consolas" w:eastAsia="Times New Roman" w:hAnsi="Consolas" w:cs="Times New Roman"/>
+          <w:color w:val="CCCCCC"/>
+          <w:sz w:val="21"/>
+          <w:szCs w:val="21"/>
+          <w:lang w:eastAsia="ru-RU"/>
+        </w:rPr>
+        <w:t xml:space="preserve"> </w:t>
+      </w:r>
       <w:proofErr w:type="spellStart"/>
       <w:proofErr w:type="gramStart"/>
       <w:r>
         <w:rPr>
           <w:rFonts w:ascii="Consolas" w:eastAsia="Times New Roman" w:hAnsi="Consolas" w:cs="Times New Roman"/>
+          <w:color w:val="DCDCAA"/>
+          <w:sz w:val="21"/>
+          <w:szCs w:val="21"/>
+          <w:lang w:eastAsia="ru-RU"/>
+        </w:rPr>
+        <w:t>discr</w:t>
+      </w:r>
+      <w:proofErr w:type="spellEnd"/>
+      <w:r>
+        <w:rPr>
+          <w:rFonts w:ascii="Consolas" w:eastAsia="Times New Roman" w:hAnsi="Consolas" w:cs="Times New Roman"/>
+          <w:color w:val="CCCCCC"/>
+          <w:sz w:val="21"/>
+          <w:szCs w:val="21"/>
+          <w:lang w:eastAsia="ru-RU"/>
+        </w:rPr>
+        <w:t>(</w:t>
+      </w:r>
+      <w:proofErr w:type="gramEnd"/>
+      <w:r>
+        <w:rPr>
+          <w:rFonts w:ascii="Consolas" w:eastAsia="Times New Roman" w:hAnsi="Consolas" w:cs="Times New Roman"/>
           <w:color w:val="9CDCFE"/>
           <w:sz w:val="21"/>
           <w:szCs w:val="21"/>
-        </w:rPr>
-        <w:t>discr</w:t>
-      </w:r>
-      <w:proofErr w:type="spellEnd"/>
-      <w:proofErr w:type="gramEnd"/>
-      <w:r>
-        <w:rPr>
-          <w:rFonts w:ascii="Consolas" w:eastAsia="Times New Roman" w:hAnsi="Consolas" w:cs="Times New Roman"/>
-          <w:color w:val="CCCCCC"/>
-          <w:sz w:val="21"/>
-          <w:szCs w:val="21"/>
-        </w:rPr>
-        <w:t xml:space="preserve"> </w:t>
-      </w:r>
-      <w:r>
-        <w:rPr>
-          <w:rFonts w:ascii="Consolas" w:eastAsia="Times New Roman" w:hAnsi="Consolas" w:cs="Times New Roman"/>
-          <w:color w:val="D4D4D4"/>
-          <w:sz w:val="21"/>
-          <w:szCs w:val="21"/>
-        </w:rPr>
-        <w:t>=</w:t>
-      </w:r>
-      <w:r>
-        <w:rPr>
-          <w:rFonts w:ascii="Consolas" w:eastAsia="Times New Roman" w:hAnsi="Consolas" w:cs="Times New Roman"/>
-          <w:color w:val="CCCCCC"/>
-          <w:sz w:val="21"/>
-          <w:szCs w:val="21"/>
-        </w:rPr>
-        <w:t xml:space="preserve"> </w:t>
+          <w:lang w:eastAsia="ru-RU"/>
+        </w:rPr>
+        <w:t>a</w:t>
+      </w:r>
+      <w:r>
+        <w:rPr>
+          <w:rFonts w:ascii="Consolas" w:eastAsia="Times New Roman" w:hAnsi="Consolas" w:cs="Times New Roman"/>
+          <w:color w:val="CCCCCC"/>
+          <w:sz w:val="21"/>
+          <w:szCs w:val="21"/>
+          <w:lang w:eastAsia="ru-RU"/>
+        </w:rPr>
+        <w:t xml:space="preserve">, </w:t>
       </w:r>
       <w:r>
         <w:rPr>
@@ -2839,71 +3173,19 @@
           <w:color w:val="9CDCFE"/>
           <w:sz w:val="21"/>
           <w:szCs w:val="21"/>
+          <w:lang w:eastAsia="ru-RU"/>
         </w:rPr>
         <w:t>b</w:t>
       </w:r>
       <w:r>
         <w:rPr>
           <w:rFonts w:ascii="Consolas" w:eastAsia="Times New Roman" w:hAnsi="Consolas" w:cs="Times New Roman"/>
-          <w:color w:val="D4D4D4"/>
-          <w:sz w:val="21"/>
-          <w:szCs w:val="21"/>
-        </w:rPr>
-        <w:t>**</w:t>
-      </w:r>
-      <w:r>
-        <w:rPr>
-          <w:rFonts w:ascii="Consolas" w:eastAsia="Times New Roman" w:hAnsi="Consolas" w:cs="Times New Roman"/>
-          <w:color w:val="B5CEA8"/>
-          <w:sz w:val="21"/>
-          <w:szCs w:val="21"/>
-        </w:rPr>
-        <w:t>2</w:t>
-      </w:r>
-      <w:r>
-        <w:rPr>
-          <w:rFonts w:ascii="Consolas" w:eastAsia="Times New Roman" w:hAnsi="Consolas" w:cs="Times New Roman"/>
-          <w:color w:val="CCCCCC"/>
-          <w:sz w:val="21"/>
-          <w:szCs w:val="21"/>
-        </w:rPr>
-        <w:t xml:space="preserve"> </w:t>
-      </w:r>
-      <w:r>
-        <w:rPr>
-          <w:rFonts w:ascii="Consolas" w:eastAsia="Times New Roman" w:hAnsi="Consolas" w:cs="Times New Roman"/>
-          <w:color w:val="D4D4D4"/>
-          <w:sz w:val="21"/>
-          <w:szCs w:val="21"/>
-        </w:rPr>
-        <w:t>-</w:t>
-      </w:r>
-      <w:r>
-        <w:rPr>
-          <w:rFonts w:ascii="Consolas" w:eastAsia="Times New Roman" w:hAnsi="Consolas" w:cs="Times New Roman"/>
-          <w:color w:val="CCCCCC"/>
-          <w:sz w:val="21"/>
-          <w:szCs w:val="21"/>
-        </w:rPr>
-        <w:t xml:space="preserve"> </w:t>
-      </w:r>
-      <w:r>
-        <w:rPr>
-          <w:rFonts w:ascii="Consolas" w:eastAsia="Times New Roman" w:hAnsi="Consolas" w:cs="Times New Roman"/>
-          <w:color w:val="B5CEA8"/>
-          <w:sz w:val="21"/>
-          <w:szCs w:val="21"/>
-        </w:rPr>
-        <w:t>4</w:t>
-      </w:r>
-      <w:r>
-        <w:rPr>
-          <w:rFonts w:ascii="Consolas" w:eastAsia="Times New Roman" w:hAnsi="Consolas" w:cs="Times New Roman"/>
-          <w:color w:val="D4D4D4"/>
-          <w:sz w:val="21"/>
-          <w:szCs w:val="21"/>
-        </w:rPr>
-        <w:t>*</w:t>
+          <w:color w:val="CCCCCC"/>
+          <w:sz w:val="21"/>
+          <w:szCs w:val="21"/>
+          <w:lang w:eastAsia="ru-RU"/>
+        </w:rPr>
+        <w:t xml:space="preserve">, </w:t>
       </w:r>
       <w:r>
         <w:rPr>
@@ -2911,39 +3193,33 @@
           <w:color w:val="9CDCFE"/>
           <w:sz w:val="21"/>
           <w:szCs w:val="21"/>
-        </w:rPr>
-        <w:t>a</w:t>
-      </w:r>
-      <w:r>
-        <w:rPr>
-          <w:rFonts w:ascii="Consolas" w:eastAsia="Times New Roman" w:hAnsi="Consolas" w:cs="Times New Roman"/>
-          <w:color w:val="D4D4D4"/>
-          <w:sz w:val="21"/>
-          <w:szCs w:val="21"/>
-        </w:rPr>
-        <w:t>*</w:t>
-      </w:r>
-      <w:r>
-        <w:rPr>
-          <w:rFonts w:ascii="Consolas" w:eastAsia="Times New Roman" w:hAnsi="Consolas" w:cs="Times New Roman"/>
-          <w:color w:val="9CDCFE"/>
-          <w:sz w:val="21"/>
-          <w:szCs w:val="21"/>
+          <w:lang w:eastAsia="ru-RU"/>
         </w:rPr>
         <w:t>c</w:t>
+      </w:r>
+      <w:r>
+        <w:rPr>
+          <w:rFonts w:ascii="Consolas" w:eastAsia="Times New Roman" w:hAnsi="Consolas" w:cs="Times New Roman"/>
+          <w:color w:val="CCCCCC"/>
+          <w:sz w:val="21"/>
+          <w:szCs w:val="21"/>
+          <w:lang w:eastAsia="ru-RU"/>
+        </w:rPr>
+        <w:t>)</w:t>
       </w:r>
     </w:p>
     <w:p>
       <w:pPr>
         <w:shd w:val="clear" w:color="auto" w:fill="1F1F1F"/>
         <w:spacing w:after="0" w:line="285" w:lineRule="atLeast"/>
-        <w:ind w:left="709" w:firstLine="0"/>
+        <w:ind w:firstLine="0"/>
         <w:jc w:val="left"/>
         <w:rPr>
           <w:rFonts w:ascii="Consolas" w:eastAsia="Times New Roman" w:hAnsi="Consolas" w:cs="Times New Roman"/>
           <w:color w:val="CCCCCC"/>
           <w:sz w:val="21"/>
           <w:szCs w:val="21"/>
+          <w:lang w:eastAsia="ru-RU"/>
         </w:rPr>
       </w:pPr>
       <w:proofErr w:type="gramStart"/>
@@ -2953,6 +3229,7 @@
           <w:color w:val="DCDCAA"/>
           <w:sz w:val="21"/>
           <w:szCs w:val="21"/>
+          <w:lang w:eastAsia="ru-RU"/>
         </w:rPr>
         <w:t>print</w:t>
       </w:r>
@@ -2962,6 +3239,7 @@
           <w:color w:val="CCCCCC"/>
           <w:sz w:val="21"/>
           <w:szCs w:val="21"/>
+          <w:lang w:eastAsia="ru-RU"/>
         </w:rPr>
         <w:t>(</w:t>
       </w:r>
@@ -2972,15 +3250,17 @@
           <w:color w:val="CE9178"/>
           <w:sz w:val="21"/>
           <w:szCs w:val="21"/>
-        </w:rPr>
-        <w:t>"Discriminant is:"</w:t>
-      </w:r>
-      <w:r>
-        <w:rPr>
-          <w:rFonts w:ascii="Consolas" w:eastAsia="Times New Roman" w:hAnsi="Consolas" w:cs="Times New Roman"/>
-          <w:color w:val="CCCCCC"/>
-          <w:sz w:val="21"/>
-          <w:szCs w:val="21"/>
+          <w:lang w:eastAsia="ru-RU"/>
+        </w:rPr>
+        <w:t>"Discriminant is: "</w:t>
+      </w:r>
+      <w:r>
+        <w:rPr>
+          <w:rFonts w:ascii="Consolas" w:eastAsia="Times New Roman" w:hAnsi="Consolas" w:cs="Times New Roman"/>
+          <w:color w:val="CCCCCC"/>
+          <w:sz w:val="21"/>
+          <w:szCs w:val="21"/>
+          <w:lang w:eastAsia="ru-RU"/>
         </w:rPr>
         <w:t xml:space="preserve"> </w:t>
       </w:r>
@@ -2990,6 +3270,7 @@
           <w:color w:val="D4D4D4"/>
           <w:sz w:val="21"/>
           <w:szCs w:val="21"/>
+          <w:lang w:eastAsia="ru-RU"/>
         </w:rPr>
         <w:t>+</w:t>
       </w:r>
@@ -2999,6 +3280,7 @@
           <w:color w:val="CCCCCC"/>
           <w:sz w:val="21"/>
           <w:szCs w:val="21"/>
+          <w:lang w:eastAsia="ru-RU"/>
         </w:rPr>
         <w:t xml:space="preserve"> </w:t>
       </w:r>
@@ -3009,6 +3291,7 @@
           <w:color w:val="4EC9B0"/>
           <w:sz w:val="21"/>
           <w:szCs w:val="21"/>
+          <w:lang w:eastAsia="ru-RU"/>
         </w:rPr>
         <w:t>str</w:t>
       </w:r>
@@ -3019,26 +3302,27 @@
           <w:color w:val="CCCCCC"/>
           <w:sz w:val="21"/>
           <w:szCs w:val="21"/>
+          <w:lang w:eastAsia="ru-RU"/>
         </w:rPr>
         <w:t>(</w:t>
       </w:r>
-      <w:proofErr w:type="spellStart"/>
       <w:r>
         <w:rPr>
           <w:rFonts w:ascii="Consolas" w:eastAsia="Times New Roman" w:hAnsi="Consolas" w:cs="Times New Roman"/>
           <w:color w:val="9CDCFE"/>
           <w:sz w:val="21"/>
           <w:szCs w:val="21"/>
-        </w:rPr>
-        <w:t>discr</w:t>
-      </w:r>
-      <w:proofErr w:type="spellEnd"/>
-      <w:r>
-        <w:rPr>
-          <w:rFonts w:ascii="Consolas" w:eastAsia="Times New Roman" w:hAnsi="Consolas" w:cs="Times New Roman"/>
-          <w:color w:val="CCCCCC"/>
-          <w:sz w:val="21"/>
-          <w:szCs w:val="21"/>
+          <w:lang w:eastAsia="ru-RU"/>
+        </w:rPr>
+        <w:t>d</w:t>
+      </w:r>
+      <w:r>
+        <w:rPr>
+          <w:rFonts w:ascii="Consolas" w:eastAsia="Times New Roman" w:hAnsi="Consolas" w:cs="Times New Roman"/>
+          <w:color w:val="CCCCCC"/>
+          <w:sz w:val="21"/>
+          <w:szCs w:val="21"/>
+          <w:lang w:eastAsia="ru-RU"/>
         </w:rPr>
         <w:t>))</w:t>
       </w:r>
@@ -3046,14 +3330,6 @@
     <w:p>
       <w:pPr>
         <w:spacing w:after="0" w:line="240" w:lineRule="auto"/>
-      </w:pPr>
-    </w:p>
-    <w:p>
-      <w:pPr>
-        <w:spacing w:after="0" w:line="240" w:lineRule="auto"/>
-        <w:rPr>
-          <w:lang w:val="ru-RU"/>
-        </w:rPr>
       </w:pPr>
     </w:p>
     <w:p>
@@ -3134,14 +3410,15 @@
     <w:p>
       <w:pPr>
         <w:spacing w:after="0" w:line="240" w:lineRule="auto"/>
+        <w:ind w:firstLine="0"/>
         <w:rPr>
           <w:lang w:val="ru-RU"/>
         </w:rPr>
       </w:pPr>
-      <w:bookmarkStart w:id="0" w:name="_GoBack"/>
-      <w:r>
-        <w:rPr>
-          <w:lang w:val="ru-RU"/>
+      <w:r>
+        <w:rPr>
+          <w:noProof/>
+          <w:lang w:val="ru-RU" w:eastAsia="ru-RU"/>
         </w:rPr>
         <w:drawing>
           <wp:inline distT="0" distB="0" distL="0" distR="0" wp14:anchorId="02BAE4A7" wp14:editId="27D4EEBB">
@@ -3179,7 +3456,6 @@
           </wp:inline>
         </w:drawing>
       </w:r>
-      <w:bookmarkEnd w:id="0"/>
     </w:p>
     <w:sectPr>
       <w:pgSz w:w="12240" w:h="15840"/>

--- a/TP-KB-231-Maksym-Diachenko-lpr.docx
+++ b/TP-KB-231-Maksym-Diachenko-lpr.docx
@@ -615,7 +615,6 @@
         </w:rPr>
         <w:t>text</w:t>
       </w:r>
-      <w:proofErr w:type="gramStart"/>
       <w:r>
         <w:rPr>
           <w:rFonts w:ascii="Consolas" w:eastAsia="Times New Roman" w:hAnsi="Consolas" w:cs="Times New Roman"/>
@@ -625,7 +624,6 @@
         </w:rPr>
         <w:t>[::</w:t>
       </w:r>
-      <w:proofErr w:type="gramEnd"/>
       <w:r>
         <w:rPr>
           <w:rFonts w:ascii="Consolas" w:eastAsia="Times New Roman" w:hAnsi="Consolas" w:cs="Times New Roman"/>
@@ -717,7 +715,6 @@
         </w:rPr>
         <w:t xml:space="preserve"> </w:t>
       </w:r>
-      <w:proofErr w:type="gramStart"/>
       <w:r>
         <w:rPr>
           <w:rFonts w:ascii="Consolas" w:eastAsia="Times New Roman" w:hAnsi="Consolas" w:cs="Times New Roman"/>
@@ -736,7 +733,6 @@
         </w:rPr>
         <w:t>(</w:t>
       </w:r>
-      <w:proofErr w:type="gramEnd"/>
       <w:r>
         <w:rPr>
           <w:rFonts w:ascii="Consolas" w:eastAsia="Times New Roman" w:hAnsi="Consolas" w:cs="Times New Roman"/>
@@ -1360,7 +1356,6 @@
         </w:rPr>
         <w:t xml:space="preserve"> </w:t>
       </w:r>
-      <w:proofErr w:type="gramStart"/>
       <w:r>
         <w:rPr>
           <w:rFonts w:ascii="Consolas" w:eastAsia="Times New Roman" w:hAnsi="Consolas" w:cs="Times New Roman"/>
@@ -1379,7 +1374,6 @@
         </w:rPr>
         <w:t>(</w:t>
       </w:r>
-      <w:proofErr w:type="gramEnd"/>
       <w:r>
         <w:rPr>
           <w:rFonts w:ascii="Consolas" w:eastAsia="Times New Roman" w:hAnsi="Consolas" w:cs="Times New Roman"/>
@@ -1496,7 +1490,6 @@
           <w:szCs w:val="21"/>
         </w:rPr>
       </w:pPr>
-      <w:proofErr w:type="gramStart"/>
       <w:r>
         <w:rPr>
           <w:rFonts w:ascii="Consolas" w:eastAsia="Times New Roman" w:hAnsi="Consolas" w:cs="Times New Roman"/>
@@ -1515,7 +1508,6 @@
         </w:rPr>
         <w:t>(</w:t>
       </w:r>
-      <w:proofErr w:type="gramEnd"/>
       <w:r>
         <w:rPr>
           <w:rFonts w:ascii="Consolas" w:eastAsia="Times New Roman" w:hAnsi="Consolas" w:cs="Times New Roman"/>
@@ -1652,7 +1644,6 @@
           <w:szCs w:val="21"/>
         </w:rPr>
       </w:pPr>
-      <w:proofErr w:type="gramStart"/>
       <w:r>
         <w:rPr>
           <w:rFonts w:ascii="Consolas" w:eastAsia="Times New Roman" w:hAnsi="Consolas" w:cs="Times New Roman"/>
@@ -1671,7 +1662,6 @@
         </w:rPr>
         <w:t>(</w:t>
       </w:r>
-      <w:proofErr w:type="gramEnd"/>
       <w:r>
         <w:rPr>
           <w:rFonts w:ascii="Consolas" w:eastAsia="Times New Roman" w:hAnsi="Consolas" w:cs="Times New Roman"/>
@@ -1808,7 +1798,6 @@
           <w:szCs w:val="21"/>
         </w:rPr>
       </w:pPr>
-      <w:proofErr w:type="gramStart"/>
       <w:r>
         <w:rPr>
           <w:rFonts w:ascii="Consolas" w:eastAsia="Times New Roman" w:hAnsi="Consolas" w:cs="Times New Roman"/>
@@ -1827,7 +1816,6 @@
         </w:rPr>
         <w:t>(</w:t>
       </w:r>
-      <w:proofErr w:type="gramEnd"/>
       <w:r>
         <w:rPr>
           <w:rFonts w:ascii="Consolas" w:eastAsia="Times New Roman" w:hAnsi="Consolas" w:cs="Times New Roman"/>
@@ -1964,7 +1952,6 @@
           <w:szCs w:val="21"/>
         </w:rPr>
       </w:pPr>
-      <w:proofErr w:type="gramStart"/>
       <w:r>
         <w:rPr>
           <w:rFonts w:ascii="Consolas" w:eastAsia="Times New Roman" w:hAnsi="Consolas" w:cs="Times New Roman"/>
@@ -1983,7 +1970,6 @@
         </w:rPr>
         <w:t>(</w:t>
       </w:r>
-      <w:proofErr w:type="gramEnd"/>
       <w:r>
         <w:rPr>
           <w:rFonts w:ascii="Consolas" w:eastAsia="Times New Roman" w:hAnsi="Consolas" w:cs="Times New Roman"/>
@@ -2120,7 +2106,6 @@
           <w:szCs w:val="21"/>
         </w:rPr>
       </w:pPr>
-      <w:proofErr w:type="gramStart"/>
       <w:r>
         <w:rPr>
           <w:rFonts w:ascii="Consolas" w:eastAsia="Times New Roman" w:hAnsi="Consolas" w:cs="Times New Roman"/>
@@ -2139,7 +2124,6 @@
         </w:rPr>
         <w:t>(</w:t>
       </w:r>
-      <w:proofErr w:type="gramEnd"/>
       <w:r>
         <w:rPr>
           <w:rFonts w:ascii="Consolas" w:eastAsia="Times New Roman" w:hAnsi="Consolas" w:cs="Times New Roman"/>
@@ -2400,7 +2384,6 @@
         <w:t xml:space="preserve"> </w:t>
       </w:r>
       <w:proofErr w:type="spellStart"/>
-      <w:proofErr w:type="gramStart"/>
       <w:r>
         <w:rPr>
           <w:rFonts w:ascii="Consolas" w:eastAsia="Times New Roman" w:hAnsi="Consolas" w:cs="Times New Roman"/>
@@ -2422,7 +2405,6 @@
         </w:rPr>
         <w:t>(</w:t>
       </w:r>
-      <w:proofErr w:type="gramEnd"/>
       <w:r>
         <w:rPr>
           <w:rFonts w:ascii="Consolas" w:eastAsia="Times New Roman" w:hAnsi="Consolas" w:cs="Times New Roman"/>
@@ -2698,7 +2680,6 @@
           <w:lang w:eastAsia="ru-RU"/>
         </w:rPr>
       </w:pPr>
-      <w:proofErr w:type="gramStart"/>
       <w:r>
         <w:rPr>
           <w:rFonts w:ascii="Consolas" w:eastAsia="Times New Roman" w:hAnsi="Consolas" w:cs="Times New Roman"/>
@@ -2719,7 +2700,6 @@
         </w:rPr>
         <w:t>(</w:t>
       </w:r>
-      <w:proofErr w:type="gramEnd"/>
       <w:r>
         <w:rPr>
           <w:rFonts w:ascii="Consolas" w:eastAsia="Times New Roman" w:hAnsi="Consolas" w:cs="Times New Roman"/>
@@ -2796,7 +2776,6 @@
         <w:t xml:space="preserve"> </w:t>
       </w:r>
       <w:proofErr w:type="spellStart"/>
-      <w:proofErr w:type="gramStart"/>
       <w:r>
         <w:rPr>
           <w:rFonts w:ascii="Consolas" w:eastAsia="Times New Roman" w:hAnsi="Consolas" w:cs="Times New Roman"/>
@@ -2818,7 +2797,6 @@
         </w:rPr>
         <w:t>(</w:t>
       </w:r>
-      <w:proofErr w:type="gramEnd"/>
       <w:r>
         <w:rPr>
           <w:rFonts w:ascii="Consolas" w:eastAsia="Times New Roman" w:hAnsi="Consolas" w:cs="Times New Roman"/>
@@ -2915,7 +2893,6 @@
         <w:t xml:space="preserve"> </w:t>
       </w:r>
       <w:proofErr w:type="spellStart"/>
-      <w:proofErr w:type="gramStart"/>
       <w:r>
         <w:rPr>
           <w:rFonts w:ascii="Consolas" w:eastAsia="Times New Roman" w:hAnsi="Consolas" w:cs="Times New Roman"/>
@@ -2937,7 +2914,6 @@
         </w:rPr>
         <w:t>(</w:t>
       </w:r>
-      <w:proofErr w:type="gramEnd"/>
       <w:r>
         <w:rPr>
           <w:rFonts w:ascii="Consolas" w:eastAsia="Times New Roman" w:hAnsi="Consolas" w:cs="Times New Roman"/>
@@ -3034,7 +3010,6 @@
         <w:t xml:space="preserve"> </w:t>
       </w:r>
       <w:proofErr w:type="spellStart"/>
-      <w:proofErr w:type="gramStart"/>
       <w:r>
         <w:rPr>
           <w:rFonts w:ascii="Consolas" w:eastAsia="Times New Roman" w:hAnsi="Consolas" w:cs="Times New Roman"/>
@@ -3056,7 +3031,6 @@
         </w:rPr>
         <w:t>(</w:t>
       </w:r>
-      <w:proofErr w:type="gramEnd"/>
       <w:r>
         <w:rPr>
           <w:rFonts w:ascii="Consolas" w:eastAsia="Times New Roman" w:hAnsi="Consolas" w:cs="Times New Roman"/>
@@ -3153,7 +3127,6 @@
         <w:t xml:space="preserve"> </w:t>
       </w:r>
       <w:proofErr w:type="spellStart"/>
-      <w:proofErr w:type="gramStart"/>
       <w:r>
         <w:rPr>
           <w:rFonts w:ascii="Consolas" w:eastAsia="Times New Roman" w:hAnsi="Consolas" w:cs="Times New Roman"/>
@@ -3175,7 +3148,6 @@
         </w:rPr>
         <w:t>(</w:t>
       </w:r>
-      <w:proofErr w:type="gramEnd"/>
       <w:r>
         <w:rPr>
           <w:rFonts w:ascii="Consolas" w:eastAsia="Times New Roman" w:hAnsi="Consolas" w:cs="Times New Roman"/>
@@ -3251,7 +3223,6 @@
           <w:lang w:eastAsia="ru-RU"/>
         </w:rPr>
       </w:pPr>
-      <w:proofErr w:type="gramStart"/>
       <w:r>
         <w:rPr>
           <w:rFonts w:ascii="Consolas" w:eastAsia="Times New Roman" w:hAnsi="Consolas" w:cs="Times New Roman"/>
@@ -3272,7 +3243,6 @@
         </w:rPr>
         <w:t>(</w:t>
       </w:r>
-      <w:proofErr w:type="gramEnd"/>
       <w:r>
         <w:rPr>
           <w:rFonts w:ascii="Consolas" w:eastAsia="Times New Roman" w:hAnsi="Consolas" w:cs="Times New Roman"/>
@@ -4057,7 +4027,6 @@
         </w:rPr>
       </w:pPr>
       <w:proofErr w:type="spellStart"/>
-      <w:proofErr w:type="gramStart"/>
       <w:r>
         <w:rPr>
           <w:rFonts w:ascii="Consolas" w:eastAsia="Times New Roman" w:hAnsi="Consolas" w:cs="Times New Roman"/>
@@ -4079,7 +4048,6 @@
         </w:rPr>
         <w:t>(</w:t>
       </w:r>
-      <w:proofErr w:type="gramEnd"/>
       <w:r>
         <w:rPr>
           <w:rFonts w:ascii="Consolas" w:eastAsia="Times New Roman" w:hAnsi="Consolas" w:cs="Times New Roman"/>
@@ -4256,7 +4224,6 @@
         <w:t xml:space="preserve"> </w:t>
       </w:r>
       <w:proofErr w:type="spellStart"/>
-      <w:proofErr w:type="gramStart"/>
       <w:r>
         <w:rPr>
           <w:rFonts w:ascii="Consolas" w:eastAsia="Times New Roman" w:hAnsi="Consolas" w:cs="Times New Roman"/>
@@ -4278,7 +4245,6 @@
         </w:rPr>
         <w:t>(</w:t>
       </w:r>
-      <w:proofErr w:type="gramEnd"/>
       <w:r>
         <w:rPr>
           <w:rFonts w:ascii="Consolas" w:eastAsia="Times New Roman" w:hAnsi="Consolas" w:cs="Times New Roman"/>
@@ -4397,7 +4363,6 @@
         <w:t xml:space="preserve"> </w:t>
       </w:r>
       <w:proofErr w:type="spellStart"/>
-      <w:proofErr w:type="gramStart"/>
       <w:r>
         <w:rPr>
           <w:rFonts w:ascii="Consolas" w:eastAsia="Times New Roman" w:hAnsi="Consolas" w:cs="Times New Roman"/>
@@ -4419,7 +4384,6 @@
         </w:rPr>
         <w:t>(</w:t>
       </w:r>
-      <w:proofErr w:type="gramEnd"/>
       <w:r>
         <w:rPr>
           <w:rFonts w:ascii="Consolas" w:eastAsia="Times New Roman" w:hAnsi="Consolas" w:cs="Times New Roman"/>
@@ -4538,7 +4502,6 @@
         <w:t xml:space="preserve"> </w:t>
       </w:r>
       <w:proofErr w:type="spellStart"/>
-      <w:proofErr w:type="gramStart"/>
       <w:r>
         <w:rPr>
           <w:rFonts w:ascii="Consolas" w:eastAsia="Times New Roman" w:hAnsi="Consolas" w:cs="Times New Roman"/>
@@ -4560,7 +4523,6 @@
         </w:rPr>
         <w:t>(</w:t>
       </w:r>
-      <w:proofErr w:type="gramEnd"/>
       <w:r>
         <w:rPr>
           <w:rFonts w:ascii="Consolas" w:eastAsia="Times New Roman" w:hAnsi="Consolas" w:cs="Times New Roman"/>
@@ -4676,7 +4638,6 @@
         <w:t xml:space="preserve"> </w:t>
       </w:r>
       <w:proofErr w:type="spellStart"/>
-      <w:proofErr w:type="gramStart"/>
       <w:r>
         <w:rPr>
           <w:rFonts w:ascii="Consolas" w:eastAsia="Times New Roman" w:hAnsi="Consolas" w:cs="Times New Roman"/>
@@ -4698,7 +4659,6 @@
         </w:rPr>
         <w:t>(</w:t>
       </w:r>
-      <w:proofErr w:type="gramEnd"/>
       <w:r>
         <w:rPr>
           <w:rFonts w:ascii="Consolas" w:eastAsia="Times New Roman" w:hAnsi="Consolas" w:cs="Times New Roman"/>
@@ -4975,18 +4935,7 @@
           <w:szCs w:val="21"/>
           <w:lang w:eastAsia="ru-RU"/>
         </w:rPr>
-        <w:t>equation_</w:t>
-      </w:r>
-      <w:proofErr w:type="gramStart"/>
-      <w:r>
-        <w:rPr>
-          <w:rFonts w:ascii="Consolas" w:eastAsia="Times New Roman" w:hAnsi="Consolas" w:cs="Times New Roman"/>
-          <w:color w:val="DCDCAA"/>
-          <w:sz w:val="21"/>
-          <w:szCs w:val="21"/>
-          <w:lang w:eastAsia="ru-RU"/>
-        </w:rPr>
-        <w:t>solution</w:t>
+        <w:t>equation_solution</w:t>
       </w:r>
       <w:proofErr w:type="spellEnd"/>
       <w:r>
@@ -4999,7 +4948,6 @@
         </w:rPr>
         <w:t>(</w:t>
       </w:r>
-      <w:proofErr w:type="gramEnd"/>
       <w:r>
         <w:rPr>
           <w:rFonts w:ascii="Consolas" w:eastAsia="Times New Roman" w:hAnsi="Consolas" w:cs="Times New Roman"/>
@@ -5126,7 +5074,6 @@
         <w:t xml:space="preserve"> </w:t>
       </w:r>
       <w:proofErr w:type="spellStart"/>
-      <w:proofErr w:type="gramStart"/>
       <w:r>
         <w:rPr>
           <w:rFonts w:ascii="Consolas" w:eastAsia="Times New Roman" w:hAnsi="Consolas" w:cs="Times New Roman"/>
@@ -5148,7 +5095,6 @@
         </w:rPr>
         <w:t>(</w:t>
       </w:r>
-      <w:proofErr w:type="gramEnd"/>
       <w:r>
         <w:rPr>
           <w:rFonts w:ascii="Consolas" w:eastAsia="Times New Roman" w:hAnsi="Consolas" w:cs="Times New Roman"/>
@@ -5234,7 +5180,6 @@
         </w:rPr>
         <w:t xml:space="preserve">    </w:t>
       </w:r>
-      <w:proofErr w:type="gramStart"/>
       <w:r>
         <w:rPr>
           <w:rFonts w:ascii="Consolas" w:eastAsia="Times New Roman" w:hAnsi="Consolas" w:cs="Times New Roman"/>
@@ -5255,7 +5200,6 @@
         </w:rPr>
         <w:t>(</w:t>
       </w:r>
-      <w:proofErr w:type="gramEnd"/>
       <w:r>
         <w:rPr>
           <w:rFonts w:ascii="Consolas" w:eastAsia="Times New Roman" w:hAnsi="Consolas" w:cs="Times New Roman"/>
@@ -5581,7 +5525,6 @@
         <w:t xml:space="preserve"> </w:t>
       </w:r>
       <w:proofErr w:type="spellStart"/>
-      <w:proofErr w:type="gramStart"/>
       <w:r>
         <w:rPr>
           <w:rFonts w:ascii="Consolas" w:eastAsia="Times New Roman" w:hAnsi="Consolas" w:cs="Times New Roman"/>
@@ -5613,7 +5556,6 @@
         <w:t>sqrt</w:t>
       </w:r>
       <w:proofErr w:type="spellEnd"/>
-      <w:proofErr w:type="gramEnd"/>
       <w:r>
         <w:rPr>
           <w:rFonts w:ascii="Consolas" w:eastAsia="Times New Roman" w:hAnsi="Consolas" w:cs="Times New Roman"/>
@@ -5820,7 +5762,6 @@
         <w:t xml:space="preserve"> </w:t>
       </w:r>
       <w:proofErr w:type="spellStart"/>
-      <w:proofErr w:type="gramStart"/>
       <w:r>
         <w:rPr>
           <w:rFonts w:ascii="Consolas" w:eastAsia="Times New Roman" w:hAnsi="Consolas" w:cs="Times New Roman"/>
@@ -5852,7 +5793,6 @@
         <w:t>sqrt</w:t>
       </w:r>
       <w:proofErr w:type="spellEnd"/>
-      <w:proofErr w:type="gramEnd"/>
       <w:r>
         <w:rPr>
           <w:rFonts w:ascii="Consolas" w:eastAsia="Times New Roman" w:hAnsi="Consolas" w:cs="Times New Roman"/>
@@ -6938,18 +6878,7 @@
           <w:szCs w:val="21"/>
           <w:lang w:eastAsia="ru-RU"/>
         </w:rPr>
-        <w:t>equation_</w:t>
-      </w:r>
-      <w:proofErr w:type="gramStart"/>
-      <w:r>
-        <w:rPr>
-          <w:rFonts w:ascii="Consolas" w:eastAsia="Times New Roman" w:hAnsi="Consolas" w:cs="Times New Roman"/>
-          <w:color w:val="DCDCAA"/>
-          <w:sz w:val="21"/>
-          <w:szCs w:val="21"/>
-          <w:lang w:eastAsia="ru-RU"/>
-        </w:rPr>
-        <w:t>solution</w:t>
+        <w:t>equation_solution</w:t>
       </w:r>
       <w:proofErr w:type="spellEnd"/>
       <w:r>
@@ -6962,7 +6891,6 @@
         </w:rPr>
         <w:t>(</w:t>
       </w:r>
-      <w:proofErr w:type="gramEnd"/>
       <w:r>
         <w:rPr>
           <w:rFonts w:ascii="Consolas" w:eastAsia="Times New Roman" w:hAnsi="Consolas" w:cs="Times New Roman"/>
@@ -7728,7 +7656,6 @@
         </w:rPr>
         <w:t xml:space="preserve"> </w:t>
       </w:r>
-      <w:proofErr w:type="gramStart"/>
       <w:r>
         <w:rPr>
           <w:rFonts w:ascii="Consolas" w:eastAsia="Times New Roman" w:hAnsi="Consolas" w:cs="Times New Roman"/>
@@ -7749,7 +7676,6 @@
         </w:rPr>
         <w:t>(</w:t>
       </w:r>
-      <w:proofErr w:type="gramEnd"/>
       <w:r>
         <w:rPr>
           <w:rFonts w:ascii="Consolas" w:eastAsia="Times New Roman" w:hAnsi="Consolas" w:cs="Times New Roman"/>
@@ -7992,7 +7918,6 @@
         </w:rPr>
         <w:t xml:space="preserve"> </w:t>
       </w:r>
-      <w:proofErr w:type="gramStart"/>
       <w:r>
         <w:rPr>
           <w:rFonts w:ascii="Consolas" w:eastAsia="Times New Roman" w:hAnsi="Consolas" w:cs="Times New Roman"/>
@@ -8013,7 +7938,6 @@
         </w:rPr>
         <w:t>(</w:t>
       </w:r>
-      <w:proofErr w:type="gramEnd"/>
       <w:r>
         <w:rPr>
           <w:rFonts w:ascii="Consolas" w:eastAsia="Times New Roman" w:hAnsi="Consolas" w:cs="Times New Roman"/>
@@ -8238,7 +8162,6 @@
         </w:rPr>
         <w:t xml:space="preserve"> </w:t>
       </w:r>
-      <w:proofErr w:type="gramStart"/>
       <w:r>
         <w:rPr>
           <w:rFonts w:ascii="Consolas" w:eastAsia="Times New Roman" w:hAnsi="Consolas" w:cs="Times New Roman"/>
@@ -8259,7 +8182,6 @@
         </w:rPr>
         <w:t>(</w:t>
       </w:r>
-      <w:proofErr w:type="gramEnd"/>
       <w:r>
         <w:rPr>
           <w:rFonts w:ascii="Consolas" w:eastAsia="Times New Roman" w:hAnsi="Consolas" w:cs="Times New Roman"/>
@@ -8484,7 +8406,6 @@
         </w:rPr>
         <w:t xml:space="preserve"> </w:t>
       </w:r>
-      <w:proofErr w:type="gramStart"/>
       <w:r>
         <w:rPr>
           <w:rFonts w:ascii="Consolas" w:eastAsia="Times New Roman" w:hAnsi="Consolas" w:cs="Times New Roman"/>
@@ -8505,7 +8426,6 @@
         </w:rPr>
         <w:t>(</w:t>
       </w:r>
-      <w:proofErr w:type="gramEnd"/>
       <w:r>
         <w:rPr>
           <w:rFonts w:ascii="Consolas" w:eastAsia="Times New Roman" w:hAnsi="Consolas" w:cs="Times New Roman"/>
@@ -8591,7 +8511,6 @@
         </w:rPr>
         <w:t xml:space="preserve"> </w:t>
       </w:r>
-      <w:proofErr w:type="gramStart"/>
       <w:r>
         <w:rPr>
           <w:rFonts w:ascii="Consolas" w:eastAsia="Times New Roman" w:hAnsi="Consolas" w:cs="Times New Roman"/>
@@ -8620,18 +8539,7 @@
           <w:szCs w:val="21"/>
           <w:lang w:eastAsia="ru-RU"/>
         </w:rPr>
-        <w:t>!</w:t>
-      </w:r>
-      <w:proofErr w:type="gramEnd"/>
-      <w:r>
-        <w:rPr>
-          <w:rFonts w:ascii="Consolas" w:eastAsia="Times New Roman" w:hAnsi="Consolas" w:cs="Times New Roman"/>
-          <w:color w:val="D4D4D4"/>
-          <w:sz w:val="21"/>
-          <w:szCs w:val="21"/>
-          <w:lang w:eastAsia="ru-RU"/>
-        </w:rPr>
-        <w:t>=</w:t>
+        <w:t>!=</w:t>
       </w:r>
       <w:r>
         <w:rPr>
@@ -9166,7 +9074,6 @@
         <w:t>(</w:t>
       </w:r>
       <w:proofErr w:type="spellStart"/>
-      <w:proofErr w:type="gramStart"/>
       <w:r>
         <w:rPr>
           <w:rFonts w:ascii="Consolas" w:eastAsia="Times New Roman" w:hAnsi="Consolas" w:cs="Times New Roman"/>
@@ -9198,7 +9105,6 @@
         <w:t>b</w:t>
       </w:r>
       <w:proofErr w:type="spellEnd"/>
-      <w:proofErr w:type="gramEnd"/>
       <w:r>
         <w:rPr>
           <w:rFonts w:ascii="Consolas" w:eastAsia="Times New Roman" w:hAnsi="Consolas" w:cs="Times New Roman"/>
@@ -9405,7 +9311,6 @@
         </w:rPr>
         <w:t xml:space="preserve"> </w:t>
       </w:r>
-      <w:proofErr w:type="gramStart"/>
       <w:r>
         <w:rPr>
           <w:rFonts w:ascii="Consolas" w:eastAsia="Times New Roman" w:hAnsi="Consolas" w:cs="Times New Roman"/>
@@ -9424,18 +9329,7 @@
           <w:szCs w:val="21"/>
           <w:lang w:eastAsia="ru-RU"/>
         </w:rPr>
-        <w:t>(</w:t>
-      </w:r>
-      <w:proofErr w:type="gramEnd"/>
-      <w:r>
-        <w:rPr>
-          <w:rFonts w:ascii="Consolas" w:eastAsia="Times New Roman" w:hAnsi="Consolas" w:cs="Times New Roman"/>
-          <w:color w:val="CCCCCC"/>
-          <w:sz w:val="21"/>
-          <w:szCs w:val="21"/>
-          <w:lang w:eastAsia="ru-RU"/>
-        </w:rPr>
-        <w:t>):</w:t>
+        <w:t>():</w:t>
       </w:r>
     </w:p>
     <w:p>
@@ -9462,7 +9356,6 @@
         </w:rPr>
         <w:t xml:space="preserve">    </w:t>
       </w:r>
-      <w:proofErr w:type="gramStart"/>
       <w:r>
         <w:rPr>
           <w:rFonts w:ascii="Consolas" w:eastAsia="Times New Roman" w:hAnsi="Consolas" w:cs="Times New Roman"/>
@@ -9483,7 +9376,6 @@
         </w:rPr>
         <w:t>(</w:t>
       </w:r>
-      <w:proofErr w:type="gramEnd"/>
       <w:r>
         <w:rPr>
           <w:rFonts w:ascii="Consolas" w:eastAsia="Times New Roman" w:hAnsi="Consolas" w:cs="Times New Roman"/>
@@ -9573,7 +9465,6 @@
         </w:rPr>
         <w:t xml:space="preserve">    </w:t>
       </w:r>
-      <w:proofErr w:type="gramStart"/>
       <w:r>
         <w:rPr>
           <w:rFonts w:ascii="Consolas" w:eastAsia="Times New Roman" w:hAnsi="Consolas" w:cs="Times New Roman"/>
@@ -9594,7 +9485,6 @@
         </w:rPr>
         <w:t>(</w:t>
       </w:r>
-      <w:proofErr w:type="gramEnd"/>
       <w:r>
         <w:rPr>
           <w:rFonts w:ascii="Consolas" w:eastAsia="Times New Roman" w:hAnsi="Consolas" w:cs="Times New Roman"/>
@@ -9662,7 +9552,6 @@
         </w:rPr>
         <w:t xml:space="preserve">    </w:t>
       </w:r>
-      <w:proofErr w:type="gramStart"/>
       <w:r>
         <w:rPr>
           <w:rFonts w:ascii="Consolas" w:eastAsia="Times New Roman" w:hAnsi="Consolas" w:cs="Times New Roman"/>
@@ -9683,7 +9572,6 @@
         </w:rPr>
         <w:t>(</w:t>
       </w:r>
-      <w:proofErr w:type="gramEnd"/>
       <w:r>
         <w:rPr>
           <w:rFonts w:ascii="Consolas" w:eastAsia="Times New Roman" w:hAnsi="Consolas" w:cs="Times New Roman"/>
@@ -9751,7 +9639,6 @@
         </w:rPr>
         <w:t xml:space="preserve">    </w:t>
       </w:r>
-      <w:proofErr w:type="gramStart"/>
       <w:r>
         <w:rPr>
           <w:rFonts w:ascii="Consolas" w:eastAsia="Times New Roman" w:hAnsi="Consolas" w:cs="Times New Roman"/>
@@ -9772,7 +9659,6 @@
         </w:rPr>
         <w:t>(</w:t>
       </w:r>
-      <w:proofErr w:type="gramEnd"/>
       <w:r>
         <w:rPr>
           <w:rFonts w:ascii="Consolas" w:eastAsia="Times New Roman" w:hAnsi="Consolas" w:cs="Times New Roman"/>
@@ -9870,7 +9756,6 @@
         </w:rPr>
         <w:t xml:space="preserve"> </w:t>
       </w:r>
-      <w:proofErr w:type="gramStart"/>
       <w:r>
         <w:rPr>
           <w:rFonts w:ascii="Consolas" w:eastAsia="Times New Roman" w:hAnsi="Consolas" w:cs="Times New Roman"/>
@@ -9891,7 +9776,6 @@
         </w:rPr>
         <w:t>(</w:t>
       </w:r>
-      <w:proofErr w:type="gramEnd"/>
       <w:r>
         <w:rPr>
           <w:rFonts w:ascii="Consolas" w:eastAsia="Times New Roman" w:hAnsi="Consolas" w:cs="Times New Roman"/>
@@ -9989,7 +9873,6 @@
         </w:rPr>
         <w:t xml:space="preserve"> </w:t>
       </w:r>
-      <w:proofErr w:type="gramStart"/>
       <w:r>
         <w:rPr>
           <w:rFonts w:ascii="Consolas" w:eastAsia="Times New Roman" w:hAnsi="Consolas" w:cs="Times New Roman"/>
@@ -10010,7 +9893,6 @@
         </w:rPr>
         <w:t>(</w:t>
       </w:r>
-      <w:proofErr w:type="gramEnd"/>
       <w:r>
         <w:rPr>
           <w:rFonts w:ascii="Consolas" w:eastAsia="Times New Roman" w:hAnsi="Consolas" w:cs="Times New Roman"/>
@@ -10169,7 +10051,6 @@
         <w:t xml:space="preserve"> </w:t>
       </w:r>
       <w:proofErr w:type="spellStart"/>
-      <w:proofErr w:type="gramStart"/>
       <w:r>
         <w:rPr>
           <w:rFonts w:ascii="Consolas" w:eastAsia="Times New Roman" w:hAnsi="Consolas" w:cs="Times New Roman"/>
@@ -10191,7 +10072,6 @@
         </w:rPr>
         <w:t>(</w:t>
       </w:r>
-      <w:proofErr w:type="gramEnd"/>
       <w:r>
         <w:rPr>
           <w:rFonts w:ascii="Consolas" w:eastAsia="Times New Roman" w:hAnsi="Consolas" w:cs="Times New Roman"/>
@@ -10260,7 +10140,6 @@
         <w:t xml:space="preserve">    </w:t>
       </w:r>
       <w:proofErr w:type="spellStart"/>
-      <w:proofErr w:type="gramStart"/>
       <w:r>
         <w:rPr>
           <w:rFonts w:ascii="Consolas" w:eastAsia="Times New Roman" w:hAnsi="Consolas" w:cs="Times New Roman"/>
@@ -10282,7 +10161,6 @@
         </w:rPr>
         <w:t>(</w:t>
       </w:r>
-      <w:proofErr w:type="gramEnd"/>
       <w:r>
         <w:rPr>
           <w:rFonts w:ascii="Consolas" w:eastAsia="Times New Roman" w:hAnsi="Consolas" w:cs="Times New Roman"/>
@@ -10430,7 +10308,6 @@
         <w:t xml:space="preserve"> </w:t>
       </w:r>
       <w:proofErr w:type="spellStart"/>
-      <w:proofErr w:type="gramStart"/>
       <w:r>
         <w:rPr>
           <w:rFonts w:ascii="Consolas" w:eastAsia="Times New Roman" w:hAnsi="Consolas" w:cs="Times New Roman"/>
@@ -10452,7 +10329,6 @@
         </w:rPr>
         <w:t>(</w:t>
       </w:r>
-      <w:proofErr w:type="gramEnd"/>
       <w:r>
         <w:rPr>
           <w:rFonts w:ascii="Consolas" w:eastAsia="Times New Roman" w:hAnsi="Consolas" w:cs="Times New Roman"/>
@@ -10752,7 +10628,6 @@
         <w:t xml:space="preserve">        </w:t>
       </w:r>
       <w:proofErr w:type="spellStart"/>
-      <w:proofErr w:type="gramStart"/>
       <w:r>
         <w:rPr>
           <w:rFonts w:ascii="Consolas" w:eastAsia="Times New Roman" w:hAnsi="Consolas" w:cs="Times New Roman"/>
@@ -10774,7 +10649,6 @@
         </w:rPr>
         <w:t>(</w:t>
       </w:r>
-      <w:proofErr w:type="gramEnd"/>
       <w:r>
         <w:rPr>
           <w:rFonts w:ascii="Consolas" w:eastAsia="Times New Roman" w:hAnsi="Consolas" w:cs="Times New Roman"/>
@@ -11194,7 +11068,6 @@
         </w:rPr>
         <w:t xml:space="preserve"> </w:t>
       </w:r>
-      <w:proofErr w:type="gramStart"/>
       <w:r>
         <w:rPr>
           <w:rFonts w:ascii="Consolas" w:eastAsia="Times New Roman" w:hAnsi="Consolas" w:cs="Times New Roman"/>
@@ -11215,7 +11088,6 @@
         </w:rPr>
         <w:t>(</w:t>
       </w:r>
-      <w:proofErr w:type="gramEnd"/>
       <w:r>
         <w:rPr>
           <w:rFonts w:ascii="Consolas" w:eastAsia="Times New Roman" w:hAnsi="Consolas" w:cs="Times New Roman"/>
@@ -11383,7 +11255,6 @@
         </w:rPr>
         <w:t xml:space="preserve"> </w:t>
       </w:r>
-      <w:proofErr w:type="gramStart"/>
       <w:r>
         <w:rPr>
           <w:rFonts w:ascii="Consolas" w:eastAsia="Times New Roman" w:hAnsi="Consolas" w:cs="Times New Roman"/>
@@ -11404,7 +11275,6 @@
         </w:rPr>
         <w:t>(</w:t>
       </w:r>
-      <w:proofErr w:type="gramEnd"/>
       <w:r>
         <w:rPr>
           <w:rFonts w:ascii="Consolas" w:eastAsia="Times New Roman" w:hAnsi="Consolas" w:cs="Times New Roman"/>
@@ -11783,7 +11653,6 @@
         </w:rPr>
         <w:t xml:space="preserve"> </w:t>
       </w:r>
-      <w:proofErr w:type="gramStart"/>
       <w:r>
         <w:rPr>
           <w:rFonts w:ascii="Consolas" w:eastAsia="Times New Roman" w:hAnsi="Consolas" w:cs="Times New Roman"/>
@@ -11804,7 +11673,6 @@
         </w:rPr>
         <w:t>(</w:t>
       </w:r>
-      <w:proofErr w:type="gramEnd"/>
       <w:r>
         <w:rPr>
           <w:rFonts w:ascii="Consolas" w:eastAsia="Times New Roman" w:hAnsi="Consolas" w:cs="Times New Roman"/>
@@ -12128,7 +11996,6 @@
         <w:lastRenderedPageBreak/>
         <w:t xml:space="preserve">        </w:t>
       </w:r>
-      <w:proofErr w:type="gramStart"/>
       <w:r>
         <w:rPr>
           <w:rFonts w:ascii="Consolas" w:eastAsia="Times New Roman" w:hAnsi="Consolas" w:cs="Times New Roman"/>
@@ -12149,7 +12016,6 @@
         </w:rPr>
         <w:t>(</w:t>
       </w:r>
-      <w:proofErr w:type="gramEnd"/>
       <w:r>
         <w:rPr>
           <w:rFonts w:ascii="Consolas" w:eastAsia="Times New Roman" w:hAnsi="Consolas" w:cs="Times New Roman"/>
@@ -12422,7 +12288,6 @@
         </w:rPr>
         <w:t xml:space="preserve">        </w:t>
       </w:r>
-      <w:proofErr w:type="gramStart"/>
       <w:r>
         <w:rPr>
           <w:rFonts w:ascii="Consolas" w:eastAsia="Times New Roman" w:hAnsi="Consolas" w:cs="Times New Roman"/>
@@ -12443,7 +12308,6 @@
         </w:rPr>
         <w:t>(</w:t>
       </w:r>
-      <w:proofErr w:type="gramEnd"/>
       <w:r>
         <w:rPr>
           <w:rFonts w:ascii="Consolas" w:eastAsia="Times New Roman" w:hAnsi="Consolas" w:cs="Times New Roman"/>
@@ -12716,7 +12580,6 @@
         </w:rPr>
         <w:t xml:space="preserve">        </w:t>
       </w:r>
-      <w:proofErr w:type="gramStart"/>
       <w:r>
         <w:rPr>
           <w:rFonts w:ascii="Consolas" w:eastAsia="Times New Roman" w:hAnsi="Consolas" w:cs="Times New Roman"/>
@@ -12737,7 +12600,6 @@
         </w:rPr>
         <w:t>(</w:t>
       </w:r>
-      <w:proofErr w:type="gramEnd"/>
       <w:r>
         <w:rPr>
           <w:rFonts w:ascii="Consolas" w:eastAsia="Times New Roman" w:hAnsi="Consolas" w:cs="Times New Roman"/>
@@ -13010,7 +12872,6 @@
         </w:rPr>
         <w:t xml:space="preserve">        </w:t>
       </w:r>
-      <w:proofErr w:type="gramStart"/>
       <w:r>
         <w:rPr>
           <w:rFonts w:ascii="Consolas" w:eastAsia="Times New Roman" w:hAnsi="Consolas" w:cs="Times New Roman"/>
@@ -13031,7 +12892,6 @@
         </w:rPr>
         <w:t>(</w:t>
       </w:r>
-      <w:proofErr w:type="gramEnd"/>
       <w:r>
         <w:rPr>
           <w:rFonts w:ascii="Consolas" w:eastAsia="Times New Roman" w:hAnsi="Consolas" w:cs="Times New Roman"/>
@@ -13304,7 +13164,6 @@
         </w:rPr>
         <w:t xml:space="preserve">        </w:t>
       </w:r>
-      <w:proofErr w:type="gramStart"/>
       <w:r>
         <w:rPr>
           <w:rFonts w:ascii="Consolas" w:eastAsia="Times New Roman" w:hAnsi="Consolas" w:cs="Times New Roman"/>
@@ -13325,7 +13184,6 @@
         </w:rPr>
         <w:t>(</w:t>
       </w:r>
-      <w:proofErr w:type="gramEnd"/>
       <w:r>
         <w:rPr>
           <w:rFonts w:ascii="Consolas" w:eastAsia="Times New Roman" w:hAnsi="Consolas" w:cs="Times New Roman"/>
@@ -13598,7 +13456,6 @@
         </w:rPr>
         <w:t xml:space="preserve">        </w:t>
       </w:r>
-      <w:proofErr w:type="gramStart"/>
       <w:r>
         <w:rPr>
           <w:rFonts w:ascii="Consolas" w:eastAsia="Times New Roman" w:hAnsi="Consolas" w:cs="Times New Roman"/>
@@ -13619,7 +13476,6 @@
         </w:rPr>
         <w:t>(</w:t>
       </w:r>
-      <w:proofErr w:type="gramEnd"/>
       <w:r>
         <w:rPr>
           <w:rFonts w:ascii="Consolas" w:eastAsia="Times New Roman" w:hAnsi="Consolas" w:cs="Times New Roman"/>
@@ -13862,7 +13718,6 @@
         </w:rPr>
         <w:t xml:space="preserve">        </w:t>
       </w:r>
-      <w:proofErr w:type="gramStart"/>
       <w:r>
         <w:rPr>
           <w:rFonts w:ascii="Consolas" w:eastAsia="Times New Roman" w:hAnsi="Consolas" w:cs="Times New Roman"/>
@@ -13883,7 +13738,6 @@
         </w:rPr>
         <w:t>(</w:t>
       </w:r>
-      <w:proofErr w:type="gramEnd"/>
       <w:r>
         <w:rPr>
           <w:rFonts w:ascii="Consolas" w:eastAsia="Times New Roman" w:hAnsi="Consolas" w:cs="Times New Roman"/>
@@ -14135,7 +13989,6 @@
         <w:t xml:space="preserve"> </w:t>
       </w:r>
       <w:proofErr w:type="spellStart"/>
-      <w:proofErr w:type="gramStart"/>
       <w:r>
         <w:rPr>
           <w:rFonts w:ascii="Consolas" w:eastAsia="Times New Roman" w:hAnsi="Consolas" w:cs="Times New Roman"/>
@@ -14157,7 +14010,6 @@
         </w:rPr>
         <w:t>(</w:t>
       </w:r>
-      <w:proofErr w:type="gramEnd"/>
       <w:r>
         <w:rPr>
           <w:rFonts w:ascii="Consolas" w:eastAsia="Times New Roman" w:hAnsi="Consolas" w:cs="Times New Roman"/>
@@ -14253,7 +14105,6 @@
         </w:rPr>
       </w:pPr>
       <w:proofErr w:type="spellStart"/>
-      <w:proofErr w:type="gramStart"/>
       <w:r>
         <w:rPr>
           <w:rFonts w:ascii="Consolas" w:eastAsia="Times New Roman" w:hAnsi="Consolas" w:cs="Times New Roman"/>
@@ -14273,18 +14124,7 @@
           <w:szCs w:val="21"/>
           <w:lang w:val="ru-RU" w:eastAsia="ru-RU"/>
         </w:rPr>
-        <w:t>(</w:t>
-      </w:r>
-      <w:proofErr w:type="gramEnd"/>
-      <w:r>
-        <w:rPr>
-          <w:rFonts w:ascii="Consolas" w:eastAsia="Times New Roman" w:hAnsi="Consolas" w:cs="Times New Roman"/>
-          <w:color w:val="CCCCCC"/>
-          <w:sz w:val="21"/>
-          <w:szCs w:val="21"/>
-          <w:lang w:val="ru-RU" w:eastAsia="ru-RU"/>
-        </w:rPr>
-        <w:t>)</w:t>
+        <w:t>()</w:t>
       </w:r>
     </w:p>
     <w:p>
@@ -14793,7 +14633,6 @@
         <w:t xml:space="preserve"> </w:t>
       </w:r>
       <w:proofErr w:type="spellStart"/>
-      <w:proofErr w:type="gramStart"/>
       <w:r>
         <w:rPr>
           <w:rFonts w:ascii="Consolas" w:eastAsia="Times New Roman" w:hAnsi="Consolas" w:cs="Times New Roman"/>
@@ -14815,7 +14654,6 @@
         </w:rPr>
         <w:t>(</w:t>
       </w:r>
-      <w:proofErr w:type="gramEnd"/>
       <w:r>
         <w:rPr>
           <w:rFonts w:ascii="Consolas" w:eastAsia="Times New Roman" w:hAnsi="Consolas" w:cs="Times New Roman"/>
@@ -15040,7 +14878,6 @@
         </w:rPr>
         <w:t xml:space="preserve"> </w:t>
       </w:r>
-      <w:proofErr w:type="gramStart"/>
       <w:r>
         <w:rPr>
           <w:rFonts w:ascii="Consolas" w:eastAsia="Times New Roman" w:hAnsi="Consolas" w:cs="Times New Roman"/>
@@ -15061,7 +14898,6 @@
         </w:rPr>
         <w:t>(</w:t>
       </w:r>
-      <w:proofErr w:type="gramEnd"/>
       <w:r>
         <w:rPr>
           <w:rFonts w:ascii="Consolas" w:eastAsia="Times New Roman" w:hAnsi="Consolas" w:cs="Times New Roman"/>
@@ -15286,7 +15122,6 @@
         </w:rPr>
         <w:t xml:space="preserve"> </w:t>
       </w:r>
-      <w:proofErr w:type="gramStart"/>
       <w:r>
         <w:rPr>
           <w:rFonts w:ascii="Consolas" w:eastAsia="Times New Roman" w:hAnsi="Consolas" w:cs="Times New Roman"/>
@@ -15307,7 +15142,6 @@
         </w:rPr>
         <w:t>(</w:t>
       </w:r>
-      <w:proofErr w:type="gramEnd"/>
       <w:r>
         <w:rPr>
           <w:rFonts w:ascii="Consolas" w:eastAsia="Times New Roman" w:hAnsi="Consolas" w:cs="Times New Roman"/>
@@ -15532,7 +15366,6 @@
         </w:rPr>
         <w:t xml:space="preserve"> </w:t>
       </w:r>
-      <w:proofErr w:type="gramStart"/>
       <w:r>
         <w:rPr>
           <w:rFonts w:ascii="Consolas" w:eastAsia="Times New Roman" w:hAnsi="Consolas" w:cs="Times New Roman"/>
@@ -15553,7 +15386,6 @@
         </w:rPr>
         <w:t>(</w:t>
       </w:r>
-      <w:proofErr w:type="gramEnd"/>
       <w:r>
         <w:rPr>
           <w:rFonts w:ascii="Consolas" w:eastAsia="Times New Roman" w:hAnsi="Consolas" w:cs="Times New Roman"/>
@@ -15639,7 +15471,6 @@
         </w:rPr>
         <w:t xml:space="preserve"> </w:t>
       </w:r>
-      <w:proofErr w:type="gramStart"/>
       <w:r>
         <w:rPr>
           <w:rFonts w:ascii="Consolas" w:eastAsia="Times New Roman" w:hAnsi="Consolas" w:cs="Times New Roman"/>
@@ -15668,18 +15499,7 @@
           <w:szCs w:val="21"/>
           <w:lang w:eastAsia="ru-RU"/>
         </w:rPr>
-        <w:t>!</w:t>
-      </w:r>
-      <w:proofErr w:type="gramEnd"/>
-      <w:r>
-        <w:rPr>
-          <w:rFonts w:ascii="Consolas" w:eastAsia="Times New Roman" w:hAnsi="Consolas" w:cs="Times New Roman"/>
-          <w:color w:val="D4D4D4"/>
-          <w:sz w:val="21"/>
-          <w:szCs w:val="21"/>
-          <w:lang w:eastAsia="ru-RU"/>
-        </w:rPr>
-        <w:t>=</w:t>
+        <w:t>!=</w:t>
       </w:r>
       <w:r>
         <w:rPr>
@@ -16214,7 +16034,6 @@
         <w:t>(</w:t>
       </w:r>
       <w:proofErr w:type="spellStart"/>
-      <w:proofErr w:type="gramStart"/>
       <w:r>
         <w:rPr>
           <w:rFonts w:ascii="Consolas" w:eastAsia="Times New Roman" w:hAnsi="Consolas" w:cs="Times New Roman"/>
@@ -16246,7 +16065,6 @@
         <w:t>b</w:t>
       </w:r>
       <w:proofErr w:type="spellEnd"/>
-      <w:proofErr w:type="gramEnd"/>
       <w:r>
         <w:rPr>
           <w:rFonts w:ascii="Consolas" w:eastAsia="Times New Roman" w:hAnsi="Consolas" w:cs="Times New Roman"/>
@@ -16630,7 +16448,6 @@
         </w:rPr>
         <w:t xml:space="preserve"> </w:t>
       </w:r>
-      <w:proofErr w:type="gramStart"/>
       <w:r>
         <w:rPr>
           <w:rFonts w:ascii="Consolas" w:eastAsia="Times New Roman" w:hAnsi="Consolas" w:cs="Times New Roman"/>
@@ -16649,18 +16466,7 @@
           <w:szCs w:val="21"/>
           <w:lang w:eastAsia="ru-RU"/>
         </w:rPr>
-        <w:t>(</w:t>
-      </w:r>
-      <w:proofErr w:type="gramEnd"/>
-      <w:r>
-        <w:rPr>
-          <w:rFonts w:ascii="Consolas" w:eastAsia="Times New Roman" w:hAnsi="Consolas" w:cs="Times New Roman"/>
-          <w:color w:val="CCCCCC"/>
-          <w:sz w:val="21"/>
-          <w:szCs w:val="21"/>
-          <w:lang w:eastAsia="ru-RU"/>
-        </w:rPr>
-        <w:t>):</w:t>
+        <w:t>():</w:t>
       </w:r>
     </w:p>
     <w:p>
@@ -16687,7 +16493,6 @@
         </w:rPr>
         <w:t xml:space="preserve">    </w:t>
       </w:r>
-      <w:proofErr w:type="gramStart"/>
       <w:r>
         <w:rPr>
           <w:rFonts w:ascii="Consolas" w:eastAsia="Times New Roman" w:hAnsi="Consolas" w:cs="Times New Roman"/>
@@ -16708,7 +16513,6 @@
         </w:rPr>
         <w:t>(</w:t>
       </w:r>
-      <w:proofErr w:type="gramEnd"/>
       <w:r>
         <w:rPr>
           <w:rFonts w:ascii="Consolas" w:eastAsia="Times New Roman" w:hAnsi="Consolas" w:cs="Times New Roman"/>
@@ -16798,7 +16602,6 @@
         </w:rPr>
         <w:t xml:space="preserve">    </w:t>
       </w:r>
-      <w:proofErr w:type="gramStart"/>
       <w:r>
         <w:rPr>
           <w:rFonts w:ascii="Consolas" w:eastAsia="Times New Roman" w:hAnsi="Consolas" w:cs="Times New Roman"/>
@@ -16819,7 +16622,6 @@
         </w:rPr>
         <w:t>(</w:t>
       </w:r>
-      <w:proofErr w:type="gramEnd"/>
       <w:r>
         <w:rPr>
           <w:rFonts w:ascii="Consolas" w:eastAsia="Times New Roman" w:hAnsi="Consolas" w:cs="Times New Roman"/>
@@ -16887,7 +16689,6 @@
         </w:rPr>
         <w:t xml:space="preserve">    </w:t>
       </w:r>
-      <w:proofErr w:type="gramStart"/>
       <w:r>
         <w:rPr>
           <w:rFonts w:ascii="Consolas" w:eastAsia="Times New Roman" w:hAnsi="Consolas" w:cs="Times New Roman"/>
@@ -16908,7 +16709,6 @@
         </w:rPr>
         <w:t>(</w:t>
       </w:r>
-      <w:proofErr w:type="gramEnd"/>
       <w:r>
         <w:rPr>
           <w:rFonts w:ascii="Consolas" w:eastAsia="Times New Roman" w:hAnsi="Consolas" w:cs="Times New Roman"/>
@@ -16977,7 +16777,6 @@
         <w:lastRenderedPageBreak/>
         <w:t xml:space="preserve">    </w:t>
       </w:r>
-      <w:proofErr w:type="gramStart"/>
       <w:r>
         <w:rPr>
           <w:rFonts w:ascii="Consolas" w:eastAsia="Times New Roman" w:hAnsi="Consolas" w:cs="Times New Roman"/>
@@ -16998,7 +16797,6 @@
         </w:rPr>
         <w:t>(</w:t>
       </w:r>
-      <w:proofErr w:type="gramEnd"/>
       <w:r>
         <w:rPr>
           <w:rFonts w:ascii="Consolas" w:eastAsia="Times New Roman" w:hAnsi="Consolas" w:cs="Times New Roman"/>
@@ -17066,7 +16864,6 @@
         </w:rPr>
         <w:t xml:space="preserve">    </w:t>
       </w:r>
-      <w:proofErr w:type="gramStart"/>
       <w:r>
         <w:rPr>
           <w:rFonts w:ascii="Consolas" w:eastAsia="Times New Roman" w:hAnsi="Consolas" w:cs="Times New Roman"/>
@@ -17087,7 +16884,6 @@
         </w:rPr>
         <w:t>(</w:t>
       </w:r>
-      <w:proofErr w:type="gramEnd"/>
       <w:r>
         <w:rPr>
           <w:rFonts w:ascii="Consolas" w:eastAsia="Times New Roman" w:hAnsi="Consolas" w:cs="Times New Roman"/>
@@ -17185,7 +16981,6 @@
         </w:rPr>
         <w:t xml:space="preserve"> </w:t>
       </w:r>
-      <w:proofErr w:type="gramStart"/>
       <w:r>
         <w:rPr>
           <w:rFonts w:ascii="Consolas" w:eastAsia="Times New Roman" w:hAnsi="Consolas" w:cs="Times New Roman"/>
@@ -17206,7 +17001,6 @@
         </w:rPr>
         <w:t>(</w:t>
       </w:r>
-      <w:proofErr w:type="gramEnd"/>
       <w:r>
         <w:rPr>
           <w:rFonts w:ascii="Consolas" w:eastAsia="Times New Roman" w:hAnsi="Consolas" w:cs="Times New Roman"/>
@@ -17365,7 +17159,6 @@
         <w:t xml:space="preserve"> </w:t>
       </w:r>
       <w:proofErr w:type="spellStart"/>
-      <w:proofErr w:type="gramStart"/>
       <w:r>
         <w:rPr>
           <w:rFonts w:ascii="Consolas" w:eastAsia="Times New Roman" w:hAnsi="Consolas" w:cs="Times New Roman"/>
@@ -17387,7 +17180,6 @@
         </w:rPr>
         <w:t>(</w:t>
       </w:r>
-      <w:proofErr w:type="gramEnd"/>
       <w:r>
         <w:rPr>
           <w:rFonts w:ascii="Consolas" w:eastAsia="Times New Roman" w:hAnsi="Consolas" w:cs="Times New Roman"/>
@@ -17456,7 +17248,6 @@
         <w:t xml:space="preserve">    </w:t>
       </w:r>
       <w:proofErr w:type="spellStart"/>
-      <w:proofErr w:type="gramStart"/>
       <w:r>
         <w:rPr>
           <w:rFonts w:ascii="Consolas" w:eastAsia="Times New Roman" w:hAnsi="Consolas" w:cs="Times New Roman"/>
@@ -17478,7 +17269,6 @@
         </w:rPr>
         <w:t>(</w:t>
       </w:r>
-      <w:proofErr w:type="gramEnd"/>
       <w:r>
         <w:rPr>
           <w:rFonts w:ascii="Consolas" w:eastAsia="Times New Roman" w:hAnsi="Consolas" w:cs="Times New Roman"/>
@@ -17569,7 +17359,6 @@
         <w:t xml:space="preserve">    </w:t>
       </w:r>
       <w:proofErr w:type="spellStart"/>
-      <w:proofErr w:type="gramStart"/>
       <w:r>
         <w:rPr>
           <w:rFonts w:ascii="Consolas" w:eastAsia="Times New Roman" w:hAnsi="Consolas" w:cs="Times New Roman"/>
@@ -17591,7 +17380,6 @@
         </w:rPr>
         <w:t>(</w:t>
       </w:r>
-      <w:proofErr w:type="gramEnd"/>
       <w:r>
         <w:rPr>
           <w:rFonts w:ascii="Consolas" w:eastAsia="Times New Roman" w:hAnsi="Consolas" w:cs="Times New Roman"/>
@@ -17695,7 +17483,6 @@
         <w:t xml:space="preserve"> </w:t>
       </w:r>
       <w:proofErr w:type="spellStart"/>
-      <w:proofErr w:type="gramStart"/>
       <w:r>
         <w:rPr>
           <w:rFonts w:ascii="Consolas" w:eastAsia="Times New Roman" w:hAnsi="Consolas" w:cs="Times New Roman"/>
@@ -17717,7 +17504,6 @@
         </w:rPr>
         <w:t>(</w:t>
       </w:r>
-      <w:proofErr w:type="gramEnd"/>
       <w:r>
         <w:rPr>
           <w:rFonts w:ascii="Consolas" w:eastAsia="Times New Roman" w:hAnsi="Consolas" w:cs="Times New Roman"/>
@@ -18047,7 +17833,6 @@
         <w:t xml:space="preserve">        </w:t>
       </w:r>
       <w:proofErr w:type="spellStart"/>
-      <w:proofErr w:type="gramStart"/>
       <w:r>
         <w:rPr>
           <w:rFonts w:ascii="Consolas" w:eastAsia="Times New Roman" w:hAnsi="Consolas" w:cs="Times New Roman"/>
@@ -18069,7 +17854,6 @@
         </w:rPr>
         <w:t>(</w:t>
       </w:r>
-      <w:proofErr w:type="gramEnd"/>
       <w:r>
         <w:rPr>
           <w:rFonts w:ascii="Consolas" w:eastAsia="Times New Roman" w:hAnsi="Consolas" w:cs="Times New Roman"/>
@@ -18489,7 +18273,6 @@
         </w:rPr>
         <w:t xml:space="preserve"> </w:t>
       </w:r>
-      <w:proofErr w:type="gramStart"/>
       <w:r>
         <w:rPr>
           <w:rFonts w:ascii="Consolas" w:eastAsia="Times New Roman" w:hAnsi="Consolas" w:cs="Times New Roman"/>
@@ -18510,7 +18293,6 @@
         </w:rPr>
         <w:t>(</w:t>
       </w:r>
-      <w:proofErr w:type="gramEnd"/>
       <w:r>
         <w:rPr>
           <w:rFonts w:ascii="Consolas" w:eastAsia="Times New Roman" w:hAnsi="Consolas" w:cs="Times New Roman"/>
@@ -18678,7 +18460,6 @@
         </w:rPr>
         <w:t xml:space="preserve"> </w:t>
       </w:r>
-      <w:proofErr w:type="gramStart"/>
       <w:r>
         <w:rPr>
           <w:rFonts w:ascii="Consolas" w:eastAsia="Times New Roman" w:hAnsi="Consolas" w:cs="Times New Roman"/>
@@ -18699,7 +18480,6 @@
         </w:rPr>
         <w:t>(</w:t>
       </w:r>
-      <w:proofErr w:type="gramEnd"/>
       <w:r>
         <w:rPr>
           <w:rFonts w:ascii="Consolas" w:eastAsia="Times New Roman" w:hAnsi="Consolas" w:cs="Times New Roman"/>
@@ -19078,7 +18858,6 @@
         </w:rPr>
         <w:t xml:space="preserve"> </w:t>
       </w:r>
-      <w:proofErr w:type="gramStart"/>
       <w:r>
         <w:rPr>
           <w:rFonts w:ascii="Consolas" w:eastAsia="Times New Roman" w:hAnsi="Consolas" w:cs="Times New Roman"/>
@@ -19099,7 +18878,6 @@
         </w:rPr>
         <w:t>(</w:t>
       </w:r>
-      <w:proofErr w:type="gramEnd"/>
       <w:r>
         <w:rPr>
           <w:rFonts w:ascii="Consolas" w:eastAsia="Times New Roman" w:hAnsi="Consolas" w:cs="Times New Roman"/>
@@ -19443,7 +19221,6 @@
         </w:rPr>
         <w:t xml:space="preserve">            </w:t>
       </w:r>
-      <w:proofErr w:type="gramStart"/>
       <w:r>
         <w:rPr>
           <w:rFonts w:ascii="Consolas" w:eastAsia="Times New Roman" w:hAnsi="Consolas" w:cs="Times New Roman"/>
@@ -19464,7 +19241,6 @@
         </w:rPr>
         <w:t>(</w:t>
       </w:r>
-      <w:proofErr w:type="gramEnd"/>
       <w:r>
         <w:rPr>
           <w:rFonts w:ascii="Consolas" w:eastAsia="Times New Roman" w:hAnsi="Consolas" w:cs="Times New Roman"/>
@@ -19695,7 +19471,6 @@
         </w:rPr>
         <w:t xml:space="preserve">            </w:t>
       </w:r>
-      <w:proofErr w:type="gramStart"/>
       <w:r>
         <w:rPr>
           <w:rFonts w:ascii="Consolas" w:eastAsia="Times New Roman" w:hAnsi="Consolas" w:cs="Times New Roman"/>
@@ -19716,7 +19491,6 @@
         </w:rPr>
         <w:t>(</w:t>
       </w:r>
-      <w:proofErr w:type="gramEnd"/>
       <w:r>
         <w:rPr>
           <w:rFonts w:ascii="Consolas" w:eastAsia="Times New Roman" w:hAnsi="Consolas" w:cs="Times New Roman"/>
@@ -19947,7 +19721,6 @@
         </w:rPr>
         <w:t xml:space="preserve">            </w:t>
       </w:r>
-      <w:proofErr w:type="gramStart"/>
       <w:r>
         <w:rPr>
           <w:rFonts w:ascii="Consolas" w:eastAsia="Times New Roman" w:hAnsi="Consolas" w:cs="Times New Roman"/>
@@ -19968,7 +19741,6 @@
         </w:rPr>
         <w:t>(</w:t>
       </w:r>
-      <w:proofErr w:type="gramEnd"/>
       <w:r>
         <w:rPr>
           <w:rFonts w:ascii="Consolas" w:eastAsia="Times New Roman" w:hAnsi="Consolas" w:cs="Times New Roman"/>
@@ -20199,7 +19971,6 @@
         </w:rPr>
         <w:t xml:space="preserve">            </w:t>
       </w:r>
-      <w:proofErr w:type="gramStart"/>
       <w:r>
         <w:rPr>
           <w:rFonts w:ascii="Consolas" w:eastAsia="Times New Roman" w:hAnsi="Consolas" w:cs="Times New Roman"/>
@@ -20220,7 +19991,6 @@
         </w:rPr>
         <w:t>(</w:t>
       </w:r>
-      <w:proofErr w:type="gramEnd"/>
       <w:r>
         <w:rPr>
           <w:rFonts w:ascii="Consolas" w:eastAsia="Times New Roman" w:hAnsi="Consolas" w:cs="Times New Roman"/>
@@ -20451,7 +20221,6 @@
         </w:rPr>
         <w:t xml:space="preserve">            </w:t>
       </w:r>
-      <w:proofErr w:type="gramStart"/>
       <w:r>
         <w:rPr>
           <w:rFonts w:ascii="Consolas" w:eastAsia="Times New Roman" w:hAnsi="Consolas" w:cs="Times New Roman"/>
@@ -20472,7 +20241,6 @@
         </w:rPr>
         <w:t>(</w:t>
       </w:r>
-      <w:proofErr w:type="gramEnd"/>
       <w:r>
         <w:rPr>
           <w:rFonts w:ascii="Consolas" w:eastAsia="Times New Roman" w:hAnsi="Consolas" w:cs="Times New Roman"/>
@@ -20703,7 +20471,6 @@
         </w:rPr>
         <w:t xml:space="preserve">            </w:t>
       </w:r>
-      <w:proofErr w:type="gramStart"/>
       <w:r>
         <w:rPr>
           <w:rFonts w:ascii="Consolas" w:eastAsia="Times New Roman" w:hAnsi="Consolas" w:cs="Times New Roman"/>
@@ -20724,7 +20491,6 @@
         </w:rPr>
         <w:t>(</w:t>
       </w:r>
-      <w:proofErr w:type="gramEnd"/>
       <w:r>
         <w:rPr>
           <w:rFonts w:ascii="Consolas" w:eastAsia="Times New Roman" w:hAnsi="Consolas" w:cs="Times New Roman"/>
@@ -20925,7 +20691,6 @@
         </w:rPr>
         <w:t xml:space="preserve">            </w:t>
       </w:r>
-      <w:proofErr w:type="gramStart"/>
       <w:r>
         <w:rPr>
           <w:rFonts w:ascii="Consolas" w:eastAsia="Times New Roman" w:hAnsi="Consolas" w:cs="Times New Roman"/>
@@ -20946,7 +20711,6 @@
         </w:rPr>
         <w:t>(</w:t>
       </w:r>
-      <w:proofErr w:type="gramEnd"/>
       <w:r>
         <w:rPr>
           <w:rFonts w:ascii="Consolas" w:eastAsia="Times New Roman" w:hAnsi="Consolas" w:cs="Times New Roman"/>
@@ -21147,7 +20911,6 @@
         </w:rPr>
         <w:t xml:space="preserve">            </w:t>
       </w:r>
-      <w:proofErr w:type="gramStart"/>
       <w:r>
         <w:rPr>
           <w:rFonts w:ascii="Consolas" w:eastAsia="Times New Roman" w:hAnsi="Consolas" w:cs="Times New Roman"/>
@@ -21168,7 +20931,6 @@
         </w:rPr>
         <w:t>(</w:t>
       </w:r>
-      <w:proofErr w:type="gramEnd"/>
       <w:r>
         <w:rPr>
           <w:rFonts w:ascii="Consolas" w:eastAsia="Times New Roman" w:hAnsi="Consolas" w:cs="Times New Roman"/>
@@ -21362,7 +21124,6 @@
         <w:t xml:space="preserve">            </w:t>
       </w:r>
       <w:proofErr w:type="spellStart"/>
-      <w:proofErr w:type="gramStart"/>
       <w:r>
         <w:rPr>
           <w:rFonts w:ascii="Consolas" w:eastAsia="Times New Roman" w:hAnsi="Consolas" w:cs="Times New Roman"/>
@@ -21384,7 +21145,6 @@
         </w:rPr>
         <w:t>(</w:t>
       </w:r>
-      <w:proofErr w:type="gramEnd"/>
       <w:r>
         <w:rPr>
           <w:rFonts w:ascii="Consolas" w:eastAsia="Times New Roman" w:hAnsi="Consolas" w:cs="Times New Roman"/>
@@ -21480,7 +21240,6 @@
         </w:rPr>
       </w:pPr>
       <w:proofErr w:type="spellStart"/>
-      <w:proofErr w:type="gramStart"/>
       <w:r>
         <w:rPr>
           <w:rFonts w:ascii="Consolas" w:eastAsia="Times New Roman" w:hAnsi="Consolas" w:cs="Times New Roman"/>
@@ -21500,18 +21259,7 @@
           <w:szCs w:val="21"/>
           <w:lang w:val="ru-RU" w:eastAsia="ru-RU"/>
         </w:rPr>
-        <w:t>(</w:t>
-      </w:r>
-      <w:proofErr w:type="gramEnd"/>
-      <w:r>
-        <w:rPr>
-          <w:rFonts w:ascii="Consolas" w:eastAsia="Times New Roman" w:hAnsi="Consolas" w:cs="Times New Roman"/>
-          <w:color w:val="CCCCCC"/>
-          <w:sz w:val="21"/>
-          <w:szCs w:val="21"/>
-          <w:lang w:val="ru-RU" w:eastAsia="ru-RU"/>
-        </w:rPr>
-        <w:t>)</w:t>
+        <w:t>()</w:t>
       </w:r>
     </w:p>
     <w:p>
@@ -22433,7 +22181,6 @@
         <w:t xml:space="preserve"> </w:t>
       </w:r>
       <w:proofErr w:type="spellStart"/>
-      <w:proofErr w:type="gramStart"/>
       <w:r>
         <w:rPr>
           <w:rFonts w:ascii="Consolas" w:eastAsia="Times New Roman" w:hAnsi="Consolas" w:cs="Times New Roman"/>
@@ -22455,7 +22202,6 @@
         </w:rPr>
         <w:t>(</w:t>
       </w:r>
-      <w:proofErr w:type="gramEnd"/>
       <w:r>
         <w:rPr>
           <w:rFonts w:ascii="Consolas" w:eastAsia="Times New Roman" w:hAnsi="Consolas" w:cs="Times New Roman"/>
@@ -22643,7 +22389,6 @@
         </w:rPr>
         <w:t xml:space="preserve"> </w:t>
       </w:r>
-      <w:proofErr w:type="gramStart"/>
       <w:r>
         <w:rPr>
           <w:rFonts w:ascii="Consolas" w:eastAsia="Times New Roman" w:hAnsi="Consolas" w:cs="Times New Roman"/>
@@ -22664,7 +22409,6 @@
         </w:rPr>
         <w:t>(</w:t>
       </w:r>
-      <w:proofErr w:type="gramEnd"/>
       <w:r>
         <w:rPr>
           <w:rFonts w:ascii="Consolas" w:eastAsia="Times New Roman" w:hAnsi="Consolas" w:cs="Times New Roman"/>
@@ -22852,7 +22596,6 @@
         </w:rPr>
         <w:t xml:space="preserve"> </w:t>
       </w:r>
-      <w:proofErr w:type="gramStart"/>
       <w:r>
         <w:rPr>
           <w:rFonts w:ascii="Consolas" w:eastAsia="Times New Roman" w:hAnsi="Consolas" w:cs="Times New Roman"/>
@@ -22873,7 +22616,6 @@
         </w:rPr>
         <w:t>(</w:t>
       </w:r>
-      <w:proofErr w:type="gramEnd"/>
       <w:r>
         <w:rPr>
           <w:rFonts w:ascii="Consolas" w:eastAsia="Times New Roman" w:hAnsi="Consolas" w:cs="Times New Roman"/>
@@ -23061,7 +22803,6 @@
         </w:rPr>
         <w:t xml:space="preserve"> </w:t>
       </w:r>
-      <w:proofErr w:type="gramStart"/>
       <w:r>
         <w:rPr>
           <w:rFonts w:ascii="Consolas" w:eastAsia="Times New Roman" w:hAnsi="Consolas" w:cs="Times New Roman"/>
@@ -23082,7 +22823,6 @@
         </w:rPr>
         <w:t>(</w:t>
       </w:r>
-      <w:proofErr w:type="gramEnd"/>
       <w:r>
         <w:rPr>
           <w:rFonts w:ascii="Consolas" w:eastAsia="Times New Roman" w:hAnsi="Consolas" w:cs="Times New Roman"/>
@@ -23500,7 +23240,6 @@
         </w:rPr>
         <w:t xml:space="preserve"> </w:t>
       </w:r>
-      <w:proofErr w:type="gramStart"/>
       <w:r>
         <w:rPr>
           <w:rFonts w:ascii="Consolas" w:eastAsia="Times New Roman" w:hAnsi="Consolas" w:cs="Times New Roman"/>
@@ -23519,18 +23258,7 @@
           <w:szCs w:val="21"/>
           <w:lang w:eastAsia="ru-RU"/>
         </w:rPr>
-        <w:t>(</w:t>
-      </w:r>
-      <w:proofErr w:type="gramEnd"/>
-      <w:r>
-        <w:rPr>
-          <w:rFonts w:ascii="Consolas" w:eastAsia="Times New Roman" w:hAnsi="Consolas" w:cs="Times New Roman"/>
-          <w:color w:val="CCCCCC"/>
-          <w:sz w:val="21"/>
-          <w:szCs w:val="21"/>
-          <w:lang w:eastAsia="ru-RU"/>
-        </w:rPr>
-        <w:t>):</w:t>
+        <w:t>():</w:t>
       </w:r>
     </w:p>
     <w:p>
@@ -23558,7 +23286,6 @@
         <w:t xml:space="preserve">    </w:t>
       </w:r>
       <w:proofErr w:type="spellStart"/>
-      <w:proofErr w:type="gramStart"/>
       <w:r>
         <w:rPr>
           <w:rFonts w:ascii="Consolas" w:eastAsia="Times New Roman" w:hAnsi="Consolas" w:cs="Times New Roman"/>
@@ -23580,7 +23307,6 @@
         </w:rPr>
         <w:t>(</w:t>
       </w:r>
-      <w:proofErr w:type="gramEnd"/>
       <w:r>
         <w:rPr>
           <w:rFonts w:ascii="Consolas" w:eastAsia="Times New Roman" w:hAnsi="Consolas" w:cs="Times New Roman"/>
@@ -23671,7 +23397,6 @@
         <w:t xml:space="preserve">    </w:t>
       </w:r>
       <w:proofErr w:type="spellStart"/>
-      <w:proofErr w:type="gramStart"/>
       <w:r>
         <w:rPr>
           <w:rFonts w:ascii="Consolas" w:eastAsia="Times New Roman" w:hAnsi="Consolas" w:cs="Times New Roman"/>
@@ -23693,7 +23418,6 @@
         </w:rPr>
         <w:t>(</w:t>
       </w:r>
-      <w:proofErr w:type="gramEnd"/>
       <w:r>
         <w:rPr>
           <w:rFonts w:ascii="Consolas" w:eastAsia="Times New Roman" w:hAnsi="Consolas" w:cs="Times New Roman"/>
@@ -23762,7 +23486,6 @@
         <w:t xml:space="preserve">    </w:t>
       </w:r>
       <w:proofErr w:type="spellStart"/>
-      <w:proofErr w:type="gramStart"/>
       <w:r>
         <w:rPr>
           <w:rFonts w:ascii="Consolas" w:eastAsia="Times New Roman" w:hAnsi="Consolas" w:cs="Times New Roman"/>
@@ -23784,7 +23507,6 @@
         </w:rPr>
         <w:t>(</w:t>
       </w:r>
-      <w:proofErr w:type="gramEnd"/>
       <w:r>
         <w:rPr>
           <w:rFonts w:ascii="Consolas" w:eastAsia="Times New Roman" w:hAnsi="Consolas" w:cs="Times New Roman"/>
@@ -23853,7 +23575,6 @@
         <w:t xml:space="preserve">    </w:t>
       </w:r>
       <w:proofErr w:type="spellStart"/>
-      <w:proofErr w:type="gramStart"/>
       <w:r>
         <w:rPr>
           <w:rFonts w:ascii="Consolas" w:eastAsia="Times New Roman" w:hAnsi="Consolas" w:cs="Times New Roman"/>
@@ -23875,7 +23596,6 @@
         </w:rPr>
         <w:t>(</w:t>
       </w:r>
-      <w:proofErr w:type="gramEnd"/>
       <w:r>
         <w:rPr>
           <w:rFonts w:ascii="Consolas" w:eastAsia="Times New Roman" w:hAnsi="Consolas" w:cs="Times New Roman"/>
@@ -23944,7 +23664,6 @@
         <w:t xml:space="preserve">    </w:t>
       </w:r>
       <w:proofErr w:type="spellStart"/>
-      <w:proofErr w:type="gramStart"/>
       <w:r>
         <w:rPr>
           <w:rFonts w:ascii="Consolas" w:eastAsia="Times New Roman" w:hAnsi="Consolas" w:cs="Times New Roman"/>
@@ -23966,7 +23685,6 @@
         </w:rPr>
         <w:t>(</w:t>
       </w:r>
-      <w:proofErr w:type="gramEnd"/>
       <w:r>
         <w:rPr>
           <w:rFonts w:ascii="Consolas" w:eastAsia="Times New Roman" w:hAnsi="Consolas" w:cs="Times New Roman"/>
@@ -24035,7 +23753,6 @@
         <w:t xml:space="preserve">    </w:t>
       </w:r>
       <w:proofErr w:type="spellStart"/>
-      <w:proofErr w:type="gramStart"/>
       <w:r>
         <w:rPr>
           <w:rFonts w:ascii="Consolas" w:eastAsia="Times New Roman" w:hAnsi="Consolas" w:cs="Times New Roman"/>
@@ -24057,7 +23774,6 @@
         </w:rPr>
         <w:t>(</w:t>
       </w:r>
-      <w:proofErr w:type="gramEnd"/>
       <w:r>
         <w:rPr>
           <w:rFonts w:ascii="Consolas" w:eastAsia="Times New Roman" w:hAnsi="Consolas" w:cs="Times New Roman"/>
@@ -24351,7 +24067,6 @@
         <w:t xml:space="preserve"> </w:t>
       </w:r>
       <w:proofErr w:type="spellStart"/>
-      <w:proofErr w:type="gramStart"/>
       <w:r>
         <w:rPr>
           <w:rFonts w:ascii="Consolas" w:eastAsia="Times New Roman" w:hAnsi="Consolas" w:cs="Times New Roman"/>
@@ -24373,7 +24088,6 @@
         </w:rPr>
         <w:t>(</w:t>
       </w:r>
-      <w:proofErr w:type="gramEnd"/>
       <w:r>
         <w:rPr>
           <w:rFonts w:ascii="Consolas" w:eastAsia="Times New Roman" w:hAnsi="Consolas" w:cs="Times New Roman"/>
@@ -24567,7 +24281,6 @@
         <w:t xml:space="preserve">            </w:t>
       </w:r>
       <w:proofErr w:type="spellStart"/>
-      <w:proofErr w:type="gramStart"/>
       <w:r>
         <w:rPr>
           <w:rFonts w:ascii="Consolas" w:eastAsia="Times New Roman" w:hAnsi="Consolas" w:cs="Times New Roman"/>
@@ -24589,7 +24302,6 @@
         </w:rPr>
         <w:t>(</w:t>
       </w:r>
-      <w:proofErr w:type="gramEnd"/>
       <w:r>
         <w:rPr>
           <w:rFonts w:ascii="Consolas" w:eastAsia="Times New Roman" w:hAnsi="Consolas" w:cs="Times New Roman"/>
@@ -24750,7 +24462,7 @@
           <w:color w:val="CCCCCC"/>
           <w:sz w:val="21"/>
           <w:szCs w:val="21"/>
-          <w:lang w:val="ru-RU" w:eastAsia="ru-RU"/>
+          <w:lang w:eastAsia="ru-RU"/>
         </w:rPr>
       </w:pPr>
       <w:r>
@@ -24769,7 +24481,7 @@
           <w:color w:val="9CDCFE"/>
           <w:sz w:val="21"/>
           <w:szCs w:val="21"/>
-          <w:lang w:val="ru-RU" w:eastAsia="ru-RU"/>
+          <w:lang w:eastAsia="ru-RU"/>
         </w:rPr>
         <w:t>num1</w:t>
       </w:r>
@@ -24779,7 +24491,7 @@
           <w:color w:val="CCCCCC"/>
           <w:sz w:val="21"/>
           <w:szCs w:val="21"/>
-          <w:lang w:val="ru-RU" w:eastAsia="ru-RU"/>
+          <w:lang w:eastAsia="ru-RU"/>
         </w:rPr>
         <w:t xml:space="preserve"> </w:t>
       </w:r>
@@ -24789,7 +24501,7 @@
           <w:color w:val="D4D4D4"/>
           <w:sz w:val="21"/>
           <w:szCs w:val="21"/>
-          <w:lang w:val="ru-RU" w:eastAsia="ru-RU"/>
+          <w:lang w:eastAsia="ru-RU"/>
         </w:rPr>
         <w:t>=</w:t>
       </w:r>
@@ -24799,29 +24511,27 @@
           <w:color w:val="CCCCCC"/>
           <w:sz w:val="21"/>
           <w:szCs w:val="21"/>
-          <w:lang w:val="ru-RU" w:eastAsia="ru-RU"/>
-        </w:rPr>
-        <w:t xml:space="preserve"> </w:t>
-      </w:r>
-      <w:proofErr w:type="spellStart"/>
+          <w:lang w:eastAsia="ru-RU"/>
+        </w:rPr>
+        <w:t xml:space="preserve"> </w:t>
+      </w:r>
       <w:r>
         <w:rPr>
           <w:rFonts w:ascii="Consolas" w:eastAsia="Times New Roman" w:hAnsi="Consolas" w:cs="Times New Roman"/>
           <w:color w:val="4EC9B0"/>
           <w:sz w:val="21"/>
           <w:szCs w:val="21"/>
-          <w:lang w:val="ru-RU" w:eastAsia="ru-RU"/>
+          <w:lang w:eastAsia="ru-RU"/>
         </w:rPr>
         <w:t>float</w:t>
       </w:r>
-      <w:proofErr w:type="spellEnd"/>
-      <w:r>
-        <w:rPr>
-          <w:rFonts w:ascii="Consolas" w:eastAsia="Times New Roman" w:hAnsi="Consolas" w:cs="Times New Roman"/>
-          <w:color w:val="CCCCCC"/>
-          <w:sz w:val="21"/>
-          <w:szCs w:val="21"/>
-          <w:lang w:val="ru-RU" w:eastAsia="ru-RU"/>
+      <w:r>
+        <w:rPr>
+          <w:rFonts w:ascii="Consolas" w:eastAsia="Times New Roman" w:hAnsi="Consolas" w:cs="Times New Roman"/>
+          <w:color w:val="CCCCCC"/>
+          <w:sz w:val="21"/>
+          <w:szCs w:val="21"/>
+          <w:lang w:eastAsia="ru-RU"/>
         </w:rPr>
         <w:t>(</w:t>
       </w:r>
@@ -24831,7 +24541,7 @@
           <w:color w:val="9CDCFE"/>
           <w:sz w:val="21"/>
           <w:szCs w:val="21"/>
-          <w:lang w:val="ru-RU" w:eastAsia="ru-RU"/>
+          <w:lang w:eastAsia="ru-RU"/>
         </w:rPr>
         <w:t>num1</w:t>
       </w:r>
@@ -24841,7 +24551,7 @@
           <w:color w:val="CCCCCC"/>
           <w:sz w:val="21"/>
           <w:szCs w:val="21"/>
-          <w:lang w:val="ru-RU" w:eastAsia="ru-RU"/>
+          <w:lang w:eastAsia="ru-RU"/>
         </w:rPr>
         <w:t>)</w:t>
       </w:r>
@@ -24937,7 +24647,6 @@
         </w:rPr>
         <w:t xml:space="preserve">            </w:t>
       </w:r>
-      <w:proofErr w:type="gramStart"/>
       <w:r>
         <w:rPr>
           <w:rFonts w:ascii="Consolas" w:eastAsia="Times New Roman" w:hAnsi="Consolas" w:cs="Times New Roman"/>
@@ -24954,18 +24663,17 @@
           <w:color w:val="CCCCCC"/>
           <w:sz w:val="21"/>
           <w:szCs w:val="21"/>
-          <w:lang w:eastAsia="ru-RU"/>
+          <w:lang w:val="ru-RU" w:eastAsia="ru-RU"/>
         </w:rPr>
         <w:t>(</w:t>
       </w:r>
-      <w:proofErr w:type="gramEnd"/>
-      <w:r>
-        <w:rPr>
-          <w:rFonts w:ascii="Consolas" w:eastAsia="Times New Roman" w:hAnsi="Consolas" w:cs="Times New Roman"/>
-          <w:color w:val="CE9178"/>
-          <w:sz w:val="21"/>
-          <w:szCs w:val="21"/>
-          <w:lang w:eastAsia="ru-RU"/>
+      <w:r>
+        <w:rPr>
+          <w:rFonts w:ascii="Consolas" w:eastAsia="Times New Roman" w:hAnsi="Consolas" w:cs="Times New Roman"/>
+          <w:color w:val="CE9178"/>
+          <w:sz w:val="21"/>
+          <w:szCs w:val="21"/>
+          <w:lang w:val="ru-RU" w:eastAsia="ru-RU"/>
         </w:rPr>
         <w:t>"</w:t>
       </w:r>
@@ -24987,7 +24695,7 @@
           <w:color w:val="CE9178"/>
           <w:sz w:val="21"/>
           <w:szCs w:val="21"/>
-          <w:lang w:eastAsia="ru-RU"/>
+          <w:lang w:val="ru-RU" w:eastAsia="ru-RU"/>
         </w:rPr>
         <w:t xml:space="preserve"> </w:t>
       </w:r>
@@ -25007,7 +24715,7 @@
           <w:color w:val="CE9178"/>
           <w:sz w:val="21"/>
           <w:szCs w:val="21"/>
-          <w:lang w:eastAsia="ru-RU"/>
+          <w:lang w:val="ru-RU" w:eastAsia="ru-RU"/>
         </w:rPr>
         <w:t xml:space="preserve">. </w:t>
       </w:r>
@@ -25232,7 +24940,6 @@
         <w:t xml:space="preserve"> </w:t>
       </w:r>
       <w:proofErr w:type="spellStart"/>
-      <w:proofErr w:type="gramStart"/>
       <w:r>
         <w:rPr>
           <w:rFonts w:ascii="Consolas" w:eastAsia="Times New Roman" w:hAnsi="Consolas" w:cs="Times New Roman"/>
@@ -25254,7 +24961,6 @@
         </w:rPr>
         <w:t>(</w:t>
       </w:r>
-      <w:proofErr w:type="gramEnd"/>
       <w:r>
         <w:rPr>
           <w:rFonts w:ascii="Consolas" w:eastAsia="Times New Roman" w:hAnsi="Consolas" w:cs="Times New Roman"/>
@@ -25375,7 +25081,6 @@
         <w:t xml:space="preserve"> </w:t>
       </w:r>
       <w:proofErr w:type="spellStart"/>
-      <w:proofErr w:type="gramStart"/>
       <w:r>
         <w:rPr>
           <w:rFonts w:ascii="Consolas" w:eastAsia="Times New Roman" w:hAnsi="Consolas" w:cs="Times New Roman"/>
@@ -25407,7 +25112,6 @@
         <w:t>lower</w:t>
       </w:r>
       <w:proofErr w:type="spellEnd"/>
-      <w:proofErr w:type="gramEnd"/>
       <w:r>
         <w:rPr>
           <w:rFonts w:ascii="Consolas" w:eastAsia="Times New Roman" w:hAnsi="Consolas" w:cs="Times New Roman"/>
@@ -25483,7 +25187,6 @@
         </w:rPr>
         <w:t xml:space="preserve">            </w:t>
       </w:r>
-      <w:proofErr w:type="gramStart"/>
       <w:r>
         <w:rPr>
           <w:rFonts w:ascii="Consolas" w:eastAsia="Times New Roman" w:hAnsi="Consolas" w:cs="Times New Roman"/>
@@ -25504,7 +25207,6 @@
         </w:rPr>
         <w:t>(</w:t>
       </w:r>
-      <w:proofErr w:type="gramEnd"/>
       <w:r>
         <w:rPr>
           <w:rFonts w:ascii="Consolas" w:eastAsia="Times New Roman" w:hAnsi="Consolas" w:cs="Times New Roman"/>
@@ -25835,7 +25537,6 @@
         <w:t xml:space="preserve">            </w:t>
       </w:r>
       <w:proofErr w:type="spellStart"/>
-      <w:proofErr w:type="gramStart"/>
       <w:r>
         <w:rPr>
           <w:rFonts w:ascii="Consolas" w:eastAsia="Times New Roman" w:hAnsi="Consolas" w:cs="Times New Roman"/>
@@ -25857,7 +25558,6 @@
         </w:rPr>
         <w:t>(</w:t>
       </w:r>
-      <w:proofErr w:type="gramEnd"/>
       <w:r>
         <w:rPr>
           <w:rFonts w:ascii="Consolas" w:eastAsia="Times New Roman" w:hAnsi="Consolas" w:cs="Times New Roman"/>
@@ -26119,7 +25819,6 @@
         <w:t xml:space="preserve"> </w:t>
       </w:r>
       <w:proofErr w:type="spellStart"/>
-      <w:proofErr w:type="gramStart"/>
       <w:r>
         <w:rPr>
           <w:rFonts w:ascii="Consolas" w:eastAsia="Times New Roman" w:hAnsi="Consolas" w:cs="Times New Roman"/>
@@ -26141,7 +25840,6 @@
         </w:rPr>
         <w:t>(</w:t>
       </w:r>
-      <w:proofErr w:type="gramEnd"/>
       <w:r>
         <w:rPr>
           <w:rFonts w:ascii="Consolas" w:eastAsia="Times New Roman" w:hAnsi="Consolas" w:cs="Times New Roman"/>
@@ -26336,7 +26034,6 @@
         <w:t xml:space="preserve">            </w:t>
       </w:r>
       <w:proofErr w:type="spellStart"/>
-      <w:proofErr w:type="gramStart"/>
       <w:r>
         <w:rPr>
           <w:rFonts w:ascii="Consolas" w:eastAsia="Times New Roman" w:hAnsi="Consolas" w:cs="Times New Roman"/>
@@ -26358,7 +26055,6 @@
         </w:rPr>
         <w:t>(</w:t>
       </w:r>
-      <w:proofErr w:type="gramEnd"/>
       <w:r>
         <w:rPr>
           <w:rFonts w:ascii="Consolas" w:eastAsia="Times New Roman" w:hAnsi="Consolas" w:cs="Times New Roman"/>
@@ -26705,7 +26401,6 @@
         <w:t xml:space="preserve">            </w:t>
       </w:r>
       <w:proofErr w:type="spellStart"/>
-      <w:proofErr w:type="gramStart"/>
       <w:r>
         <w:rPr>
           <w:rFonts w:ascii="Consolas" w:eastAsia="Times New Roman" w:hAnsi="Consolas" w:cs="Times New Roman"/>
@@ -26727,7 +26422,6 @@
         </w:rPr>
         <w:t>(</w:t>
       </w:r>
-      <w:proofErr w:type="gramEnd"/>
       <w:r>
         <w:rPr>
           <w:rFonts w:ascii="Consolas" w:eastAsia="Times New Roman" w:hAnsi="Consolas" w:cs="Times New Roman"/>
@@ -27103,7 +26797,6 @@
         </w:rPr>
         <w:t xml:space="preserve"> </w:t>
       </w:r>
-      <w:proofErr w:type="gramStart"/>
       <w:r>
         <w:rPr>
           <w:rFonts w:ascii="Consolas" w:eastAsia="Times New Roman" w:hAnsi="Consolas" w:cs="Times New Roman"/>
@@ -27124,7 +26817,6 @@
         </w:rPr>
         <w:t>(</w:t>
       </w:r>
-      <w:proofErr w:type="gramEnd"/>
       <w:r>
         <w:rPr>
           <w:rFonts w:ascii="Consolas" w:eastAsia="Times New Roman" w:hAnsi="Consolas" w:cs="Times New Roman"/>
@@ -27337,7 +27029,6 @@
         </w:rPr>
         <w:t xml:space="preserve"> </w:t>
       </w:r>
-      <w:proofErr w:type="gramStart"/>
       <w:r>
         <w:rPr>
           <w:rFonts w:ascii="Consolas" w:eastAsia="Times New Roman" w:hAnsi="Consolas" w:cs="Times New Roman"/>
@@ -27358,7 +27049,6 @@
         </w:rPr>
         <w:t>(</w:t>
       </w:r>
-      <w:proofErr w:type="gramEnd"/>
       <w:r>
         <w:rPr>
           <w:rFonts w:ascii="Consolas" w:eastAsia="Times New Roman" w:hAnsi="Consolas" w:cs="Times New Roman"/>
@@ -27571,7 +27261,6 @@
         </w:rPr>
         <w:t xml:space="preserve"> </w:t>
       </w:r>
-      <w:proofErr w:type="gramStart"/>
       <w:r>
         <w:rPr>
           <w:rFonts w:ascii="Consolas" w:eastAsia="Times New Roman" w:hAnsi="Consolas" w:cs="Times New Roman"/>
@@ -27592,7 +27281,6 @@
         </w:rPr>
         <w:t>(</w:t>
       </w:r>
-      <w:proofErr w:type="gramEnd"/>
       <w:r>
         <w:rPr>
           <w:rFonts w:ascii="Consolas" w:eastAsia="Times New Roman" w:hAnsi="Consolas" w:cs="Times New Roman"/>
@@ -27805,7 +27493,6 @@
         </w:rPr>
         <w:t xml:space="preserve"> </w:t>
       </w:r>
-      <w:proofErr w:type="gramStart"/>
       <w:r>
         <w:rPr>
           <w:rFonts w:ascii="Consolas" w:eastAsia="Times New Roman" w:hAnsi="Consolas" w:cs="Times New Roman"/>
@@ -27826,7 +27513,6 @@
         </w:rPr>
         <w:t>(</w:t>
       </w:r>
-      <w:proofErr w:type="gramEnd"/>
       <w:r>
         <w:rPr>
           <w:rFonts w:ascii="Consolas" w:eastAsia="Times New Roman" w:hAnsi="Consolas" w:cs="Times New Roman"/>
@@ -27907,7 +27593,6 @@
         </w:rPr>
         <w:t xml:space="preserve">        </w:t>
       </w:r>
-      <w:proofErr w:type="gramStart"/>
       <w:r>
         <w:rPr>
           <w:rFonts w:ascii="Consolas" w:eastAsia="Times New Roman" w:hAnsi="Consolas" w:cs="Times New Roman"/>
@@ -27928,7 +27613,6 @@
         </w:rPr>
         <w:t>(</w:t>
       </w:r>
-      <w:proofErr w:type="gramEnd"/>
       <w:r>
         <w:rPr>
           <w:rFonts w:ascii="Consolas" w:eastAsia="Times New Roman" w:hAnsi="Consolas" w:cs="Times New Roman"/>
@@ -28056,42 +27740,28 @@
           <w:color w:val="CCCCCC"/>
           <w:sz w:val="21"/>
           <w:szCs w:val="21"/>
-          <w:lang w:val="ru-RU" w:eastAsia="ru-RU"/>
-        </w:rPr>
-      </w:pPr>
-      <w:proofErr w:type="spellStart"/>
-      <w:proofErr w:type="gramStart"/>
+          <w:lang w:eastAsia="ru-RU"/>
+        </w:rPr>
+      </w:pPr>
       <w:r>
         <w:rPr>
           <w:rFonts w:ascii="Consolas" w:eastAsia="Times New Roman" w:hAnsi="Consolas" w:cs="Times New Roman"/>
           <w:color w:val="DCDCAA"/>
           <w:sz w:val="21"/>
           <w:szCs w:val="21"/>
-          <w:lang w:val="ru-RU" w:eastAsia="ru-RU"/>
+          <w:lang w:eastAsia="ru-RU"/>
         </w:rPr>
         <w:t>calculator</w:t>
       </w:r>
-      <w:proofErr w:type="spellEnd"/>
-      <w:r>
-        <w:rPr>
-          <w:rFonts w:ascii="Consolas" w:eastAsia="Times New Roman" w:hAnsi="Consolas" w:cs="Times New Roman"/>
-          <w:color w:val="CCCCCC"/>
-          <w:sz w:val="21"/>
-          <w:szCs w:val="21"/>
-          <w:lang w:val="ru-RU" w:eastAsia="ru-RU"/>
-        </w:rPr>
-        <w:t>(</w:t>
-      </w:r>
-      <w:proofErr w:type="gramEnd"/>
-      <w:r>
-        <w:rPr>
-          <w:rFonts w:ascii="Consolas" w:eastAsia="Times New Roman" w:hAnsi="Consolas" w:cs="Times New Roman"/>
-          <w:color w:val="CCCCCC"/>
-          <w:sz w:val="21"/>
-          <w:szCs w:val="21"/>
-          <w:lang w:val="ru-RU" w:eastAsia="ru-RU"/>
-        </w:rPr>
-        <w:t>)</w:t>
+      <w:r>
+        <w:rPr>
+          <w:rFonts w:ascii="Consolas" w:eastAsia="Times New Roman" w:hAnsi="Consolas" w:cs="Times New Roman"/>
+          <w:color w:val="CCCCCC"/>
+          <w:sz w:val="21"/>
+          <w:szCs w:val="21"/>
+          <w:lang w:eastAsia="ru-RU"/>
+        </w:rPr>
+        <w:t>()</w:t>
       </w:r>
     </w:p>
     <w:p>
@@ -28520,7 +28190,6 @@
         <w:t xml:space="preserve"> </w:t>
       </w:r>
       <w:proofErr w:type="spellStart"/>
-      <w:proofErr w:type="gramStart"/>
       <w:r>
         <w:rPr>
           <w:lang w:val="ru-RU"/>
@@ -28534,7 +28203,6 @@
         </w:rPr>
         <w:t>(</w:t>
       </w:r>
-      <w:proofErr w:type="gramEnd"/>
       <w:r>
         <w:rPr>
           <w:lang w:val="ru-RU"/>
@@ -28633,7 +28301,6 @@
         <w:t xml:space="preserve"> </w:t>
       </w:r>
       <w:proofErr w:type="spellStart"/>
-      <w:proofErr w:type="gramStart"/>
       <w:r>
         <w:rPr>
           <w:lang w:val="ru-RU"/>
@@ -28647,7 +28314,6 @@
         </w:rPr>
         <w:t>(</w:t>
       </w:r>
-      <w:proofErr w:type="gramEnd"/>
       <w:r>
         <w:rPr>
           <w:lang w:val="ru-RU"/>
@@ -28752,7 +28418,6 @@
         <w:t xml:space="preserve"> </w:t>
       </w:r>
       <w:proofErr w:type="spellStart"/>
-      <w:proofErr w:type="gramStart"/>
       <w:r>
         <w:rPr>
           <w:lang w:val="ru-RU"/>
@@ -28764,14 +28429,7 @@
         <w:rPr>
           <w:lang w:val="ru-RU"/>
         </w:rPr>
-        <w:t>(</w:t>
-      </w:r>
-      <w:proofErr w:type="gramEnd"/>
-      <w:r>
-        <w:rPr>
-          <w:lang w:val="ru-RU"/>
-        </w:rPr>
-        <w:t xml:space="preserve">) </w:t>
+        <w:t xml:space="preserve">() </w:t>
       </w:r>
       <w:proofErr w:type="spellStart"/>
       <w:r>
@@ -28859,7 +28517,6 @@
         <w:t xml:space="preserve"> </w:t>
       </w:r>
       <w:proofErr w:type="spellStart"/>
-      <w:proofErr w:type="gramStart"/>
       <w:r>
         <w:rPr>
           <w:lang w:val="ru-RU"/>
@@ -28871,14 +28528,7 @@
         <w:rPr>
           <w:lang w:val="ru-RU"/>
         </w:rPr>
-        <w:t>(</w:t>
-      </w:r>
-      <w:proofErr w:type="gramEnd"/>
-      <w:r>
-        <w:rPr>
-          <w:lang w:val="ru-RU"/>
-        </w:rPr>
-        <w:t xml:space="preserve">) </w:t>
+        <w:t xml:space="preserve">() </w:t>
       </w:r>
       <w:proofErr w:type="spellStart"/>
       <w:r>
@@ -28992,7 +28642,6 @@
         <w:t xml:space="preserve"> </w:t>
       </w:r>
       <w:proofErr w:type="spellStart"/>
-      <w:proofErr w:type="gramStart"/>
       <w:r>
         <w:rPr>
           <w:lang w:val="ru-RU"/>
@@ -29004,14 +28653,7 @@
         <w:rPr>
           <w:lang w:val="ru-RU"/>
         </w:rPr>
-        <w:t>(</w:t>
-      </w:r>
-      <w:proofErr w:type="gramEnd"/>
-      <w:r>
-        <w:rPr>
-          <w:lang w:val="ru-RU"/>
-        </w:rPr>
-        <w:t>)</w:t>
+        <w:t>()</w:t>
       </w:r>
       <w:r>
         <w:rPr>
@@ -29140,7 +28782,6 @@
         <w:t xml:space="preserve"> </w:t>
       </w:r>
       <w:proofErr w:type="spellStart"/>
-      <w:proofErr w:type="gramStart"/>
       <w:r>
         <w:rPr>
           <w:lang w:val="ru-RU"/>
@@ -29152,14 +28793,7 @@
         <w:rPr>
           <w:lang w:val="ru-RU"/>
         </w:rPr>
-        <w:t>(</w:t>
-      </w:r>
-      <w:proofErr w:type="gramEnd"/>
-      <w:r>
-        <w:rPr>
-          <w:lang w:val="ru-RU"/>
-        </w:rPr>
-        <w:t>)</w:t>
+        <w:t>()</w:t>
       </w:r>
       <w:r>
         <w:rPr>
@@ -29261,7 +28895,6 @@
         <w:t xml:space="preserve"> </w:t>
       </w:r>
       <w:proofErr w:type="spellStart"/>
-      <w:proofErr w:type="gramStart"/>
       <w:r>
         <w:rPr>
           <w:lang w:val="ru-RU"/>
@@ -29273,14 +28906,7 @@
         <w:rPr>
           <w:lang w:val="ru-RU"/>
         </w:rPr>
-        <w:t>(</w:t>
-      </w:r>
-      <w:proofErr w:type="gramEnd"/>
-      <w:r>
-        <w:rPr>
-          <w:lang w:val="ru-RU"/>
-        </w:rPr>
-        <w:t xml:space="preserve">) </w:t>
+        <w:t xml:space="preserve">() </w:t>
       </w:r>
       <w:proofErr w:type="spellStart"/>
       <w:r>
@@ -29334,7 +28960,6 @@
         <w:t xml:space="preserve"> </w:t>
       </w:r>
       <w:proofErr w:type="spellStart"/>
-      <w:proofErr w:type="gramStart"/>
       <w:r>
         <w:rPr>
           <w:lang w:val="ru-RU"/>
@@ -29346,14 +28971,7 @@
         <w:rPr>
           <w:lang w:val="ru-RU"/>
         </w:rPr>
-        <w:t>(</w:t>
-      </w:r>
-      <w:proofErr w:type="gramEnd"/>
-      <w:r>
-        <w:rPr>
-          <w:lang w:val="ru-RU"/>
-        </w:rPr>
-        <w:t>)</w:t>
+        <w:t>()</w:t>
       </w:r>
       <w:r>
         <w:rPr>
@@ -29878,10 +29496,9 @@
           <w:color w:val="CCCCCC"/>
           <w:sz w:val="21"/>
           <w:szCs w:val="21"/>
-          <w:lang w:eastAsia="ru-RU"/>
-        </w:rPr>
-      </w:pPr>
-      <w:proofErr w:type="gramStart"/>
+          <w:lang w:val="ru-RU" w:eastAsia="ru-RU"/>
+        </w:rPr>
+      </w:pPr>
       <w:r>
         <w:rPr>
           <w:rFonts w:ascii="Consolas" w:eastAsia="Times New Roman" w:hAnsi="Consolas" w:cs="Times New Roman"/>
@@ -29898,18 +29515,17 @@
           <w:color w:val="CCCCCC"/>
           <w:sz w:val="21"/>
           <w:szCs w:val="21"/>
-          <w:lang w:eastAsia="ru-RU"/>
+          <w:lang w:val="ru-RU" w:eastAsia="ru-RU"/>
         </w:rPr>
         <w:t>(</w:t>
       </w:r>
-      <w:proofErr w:type="gramEnd"/>
-      <w:r>
-        <w:rPr>
-          <w:rFonts w:ascii="Consolas" w:eastAsia="Times New Roman" w:hAnsi="Consolas" w:cs="Times New Roman"/>
-          <w:color w:val="CE9178"/>
-          <w:sz w:val="21"/>
-          <w:szCs w:val="21"/>
-          <w:lang w:eastAsia="ru-RU"/>
+      <w:r>
+        <w:rPr>
+          <w:rFonts w:ascii="Consolas" w:eastAsia="Times New Roman" w:hAnsi="Consolas" w:cs="Times New Roman"/>
+          <w:color w:val="CE9178"/>
+          <w:sz w:val="21"/>
+          <w:szCs w:val="21"/>
+          <w:lang w:val="ru-RU" w:eastAsia="ru-RU"/>
         </w:rPr>
         <w:t>"</w:t>
       </w:r>
@@ -29929,7 +29545,7 @@
           <w:color w:val="CE9178"/>
           <w:sz w:val="21"/>
           <w:szCs w:val="21"/>
-          <w:lang w:eastAsia="ru-RU"/>
+          <w:lang w:val="ru-RU" w:eastAsia="ru-RU"/>
         </w:rPr>
         <w:t xml:space="preserve"> </w:t>
       </w:r>
@@ -29949,7 +29565,7 @@
           <w:color w:val="CE9178"/>
           <w:sz w:val="21"/>
           <w:szCs w:val="21"/>
-          <w:lang w:eastAsia="ru-RU"/>
+          <w:lang w:val="ru-RU" w:eastAsia="ru-RU"/>
         </w:rPr>
         <w:t>: "</w:t>
       </w:r>
@@ -29959,10 +29575,11 @@
           <w:color w:val="CCCCCC"/>
           <w:sz w:val="21"/>
           <w:szCs w:val="21"/>
-          <w:lang w:eastAsia="ru-RU"/>
+          <w:lang w:val="ru-RU" w:eastAsia="ru-RU"/>
         </w:rPr>
         <w:t xml:space="preserve">, </w:t>
       </w:r>
+      <w:proofErr w:type="spellStart"/>
       <w:r>
         <w:rPr>
           <w:rFonts w:ascii="Consolas" w:eastAsia="Times New Roman" w:hAnsi="Consolas" w:cs="Times New Roman"/>
@@ -29971,15 +29588,26 @@
           <w:szCs w:val="21"/>
           <w:lang w:eastAsia="ru-RU"/>
         </w:rPr>
-        <w:t>lang1</w:t>
-      </w:r>
-      <w:r>
-        <w:rPr>
-          <w:rFonts w:ascii="Consolas" w:eastAsia="Times New Roman" w:hAnsi="Consolas" w:cs="Times New Roman"/>
-          <w:color w:val="CCCCCC"/>
-          <w:sz w:val="21"/>
-          <w:szCs w:val="21"/>
-          <w:lang w:eastAsia="ru-RU"/>
+        <w:t>lang</w:t>
+      </w:r>
+      <w:proofErr w:type="spellEnd"/>
+      <w:r>
+        <w:rPr>
+          <w:rFonts w:ascii="Consolas" w:eastAsia="Times New Roman" w:hAnsi="Consolas" w:cs="Times New Roman"/>
+          <w:color w:val="9CDCFE"/>
+          <w:sz w:val="21"/>
+          <w:szCs w:val="21"/>
+          <w:lang w:val="ru-RU" w:eastAsia="ru-RU"/>
+        </w:rPr>
+        <w:t>1</w:t>
+      </w:r>
+      <w:r>
+        <w:rPr>
+          <w:rFonts w:ascii="Consolas" w:eastAsia="Times New Roman" w:hAnsi="Consolas" w:cs="Times New Roman"/>
+          <w:color w:val="CCCCCC"/>
+          <w:sz w:val="21"/>
+          <w:szCs w:val="21"/>
+          <w:lang w:val="ru-RU" w:eastAsia="ru-RU"/>
         </w:rPr>
         <w:t>)</w:t>
       </w:r>
@@ -29995,10 +29623,9 @@
           <w:color w:val="CCCCCC"/>
           <w:sz w:val="21"/>
           <w:szCs w:val="21"/>
-          <w:lang w:eastAsia="ru-RU"/>
-        </w:rPr>
-      </w:pPr>
-      <w:proofErr w:type="gramStart"/>
+          <w:lang w:val="ru-RU" w:eastAsia="ru-RU"/>
+        </w:rPr>
+      </w:pPr>
       <w:r>
         <w:rPr>
           <w:rFonts w:ascii="Consolas" w:eastAsia="Times New Roman" w:hAnsi="Consolas" w:cs="Times New Roman"/>
@@ -30015,18 +29642,17 @@
           <w:color w:val="CCCCCC"/>
           <w:sz w:val="21"/>
           <w:szCs w:val="21"/>
-          <w:lang w:eastAsia="ru-RU"/>
+          <w:lang w:val="ru-RU" w:eastAsia="ru-RU"/>
         </w:rPr>
         <w:t>(</w:t>
       </w:r>
-      <w:proofErr w:type="gramEnd"/>
-      <w:r>
-        <w:rPr>
-          <w:rFonts w:ascii="Consolas" w:eastAsia="Times New Roman" w:hAnsi="Consolas" w:cs="Times New Roman"/>
-          <w:color w:val="CE9178"/>
-          <w:sz w:val="21"/>
-          <w:szCs w:val="21"/>
-          <w:lang w:eastAsia="ru-RU"/>
+      <w:r>
+        <w:rPr>
+          <w:rFonts w:ascii="Consolas" w:eastAsia="Times New Roman" w:hAnsi="Consolas" w:cs="Times New Roman"/>
+          <w:color w:val="CE9178"/>
+          <w:sz w:val="21"/>
+          <w:szCs w:val="21"/>
+          <w:lang w:val="ru-RU" w:eastAsia="ru-RU"/>
         </w:rPr>
         <w:t>"</w:t>
       </w:r>
@@ -30048,7 +29674,7 @@
           <w:color w:val="CE9178"/>
           <w:sz w:val="21"/>
           <w:szCs w:val="21"/>
-          <w:lang w:eastAsia="ru-RU"/>
+          <w:lang w:val="ru-RU" w:eastAsia="ru-RU"/>
         </w:rPr>
         <w:t xml:space="preserve"> </w:t>
       </w:r>
@@ -30068,7 +29694,7 @@
           <w:color w:val="CE9178"/>
           <w:sz w:val="21"/>
           <w:szCs w:val="21"/>
-          <w:lang w:eastAsia="ru-RU"/>
+          <w:lang w:val="ru-RU" w:eastAsia="ru-RU"/>
         </w:rPr>
         <w:t>: "</w:t>
       </w:r>
@@ -30078,10 +29704,11 @@
           <w:color w:val="CCCCCC"/>
           <w:sz w:val="21"/>
           <w:szCs w:val="21"/>
-          <w:lang w:eastAsia="ru-RU"/>
+          <w:lang w:val="ru-RU" w:eastAsia="ru-RU"/>
         </w:rPr>
         <w:t xml:space="preserve">, </w:t>
       </w:r>
+      <w:proofErr w:type="spellStart"/>
       <w:r>
         <w:rPr>
           <w:rFonts w:ascii="Consolas" w:eastAsia="Times New Roman" w:hAnsi="Consolas" w:cs="Times New Roman"/>
@@ -30090,15 +29717,26 @@
           <w:szCs w:val="21"/>
           <w:lang w:eastAsia="ru-RU"/>
         </w:rPr>
-        <w:t>lang2</w:t>
-      </w:r>
-      <w:r>
-        <w:rPr>
-          <w:rFonts w:ascii="Consolas" w:eastAsia="Times New Roman" w:hAnsi="Consolas" w:cs="Times New Roman"/>
-          <w:color w:val="CCCCCC"/>
-          <w:sz w:val="21"/>
-          <w:szCs w:val="21"/>
-          <w:lang w:eastAsia="ru-RU"/>
+        <w:t>lang</w:t>
+      </w:r>
+      <w:proofErr w:type="spellEnd"/>
+      <w:r>
+        <w:rPr>
+          <w:rFonts w:ascii="Consolas" w:eastAsia="Times New Roman" w:hAnsi="Consolas" w:cs="Times New Roman"/>
+          <w:color w:val="9CDCFE"/>
+          <w:sz w:val="21"/>
+          <w:szCs w:val="21"/>
+          <w:lang w:val="ru-RU" w:eastAsia="ru-RU"/>
+        </w:rPr>
+        <w:t>2</w:t>
+      </w:r>
+      <w:r>
+        <w:rPr>
+          <w:rFonts w:ascii="Consolas" w:eastAsia="Times New Roman" w:hAnsi="Consolas" w:cs="Times New Roman"/>
+          <w:color w:val="CCCCCC"/>
+          <w:sz w:val="21"/>
+          <w:szCs w:val="21"/>
+          <w:lang w:val="ru-RU" w:eastAsia="ru-RU"/>
         </w:rPr>
         <w:t>)</w:t>
       </w:r>
@@ -30114,7 +29752,7 @@
           <w:color w:val="CCCCCC"/>
           <w:sz w:val="21"/>
           <w:szCs w:val="21"/>
-          <w:lang w:eastAsia="ru-RU"/>
+          <w:lang w:val="ru-RU" w:eastAsia="ru-RU"/>
         </w:rPr>
       </w:pPr>
     </w:p>
@@ -30299,7 +29937,6 @@
         </w:rPr>
       </w:pPr>
       <w:proofErr w:type="spellStart"/>
-      <w:proofErr w:type="gramStart"/>
       <w:r>
         <w:rPr>
           <w:rFonts w:ascii="Consolas" w:eastAsia="Times New Roman" w:hAnsi="Consolas" w:cs="Times New Roman"/>
@@ -30321,7 +29958,6 @@
         </w:rPr>
         <w:t>(</w:t>
       </w:r>
-      <w:proofErr w:type="gramEnd"/>
       <w:r>
         <w:rPr>
           <w:rFonts w:ascii="Consolas" w:eastAsia="Times New Roman" w:hAnsi="Consolas" w:cs="Times New Roman"/>
@@ -30647,7 +30283,6 @@
         </w:rPr>
       </w:pPr>
       <w:proofErr w:type="spellStart"/>
-      <w:proofErr w:type="gramStart"/>
       <w:r>
         <w:rPr>
           <w:rFonts w:ascii="Consolas" w:eastAsia="Times New Roman" w:hAnsi="Consolas" w:cs="Times New Roman"/>
@@ -30669,7 +30304,6 @@
         </w:rPr>
         <w:t>(</w:t>
       </w:r>
-      <w:proofErr w:type="gramEnd"/>
       <w:r>
         <w:rPr>
           <w:rFonts w:ascii="Consolas" w:eastAsia="Times New Roman" w:hAnsi="Consolas" w:cs="Times New Roman"/>
@@ -30951,7 +30585,6 @@
         </w:rPr>
       </w:pPr>
       <w:proofErr w:type="spellStart"/>
-      <w:proofErr w:type="gramStart"/>
       <w:r>
         <w:rPr>
           <w:rFonts w:ascii="Consolas" w:eastAsia="Times New Roman" w:hAnsi="Consolas" w:cs="Times New Roman"/>
@@ -30973,7 +30606,6 @@
         </w:rPr>
         <w:t>(</w:t>
       </w:r>
-      <w:proofErr w:type="gramEnd"/>
       <w:r>
         <w:rPr>
           <w:rFonts w:ascii="Consolas" w:eastAsia="Times New Roman" w:hAnsi="Consolas" w:cs="Times New Roman"/>
@@ -31297,7 +30929,6 @@
         </w:rPr>
       </w:pPr>
       <w:proofErr w:type="spellStart"/>
-      <w:proofErr w:type="gramStart"/>
       <w:r>
         <w:rPr>
           <w:rFonts w:ascii="Consolas" w:eastAsia="Times New Roman" w:hAnsi="Consolas" w:cs="Times New Roman"/>
@@ -31319,7 +30950,6 @@
         </w:rPr>
         <w:t>(</w:t>
       </w:r>
-      <w:proofErr w:type="gramEnd"/>
       <w:r>
         <w:rPr>
           <w:rFonts w:ascii="Consolas" w:eastAsia="Times New Roman" w:hAnsi="Consolas" w:cs="Times New Roman"/>
@@ -31581,7 +31211,6 @@
         </w:rPr>
       </w:pPr>
       <w:proofErr w:type="spellStart"/>
-      <w:proofErr w:type="gramStart"/>
       <w:r>
         <w:rPr>
           <w:rFonts w:ascii="Consolas" w:eastAsia="Times New Roman" w:hAnsi="Consolas" w:cs="Times New Roman"/>
@@ -31603,7 +31232,6 @@
         </w:rPr>
         <w:t>(</w:t>
       </w:r>
-      <w:proofErr w:type="gramEnd"/>
       <w:r>
         <w:rPr>
           <w:rFonts w:ascii="Consolas" w:eastAsia="Times New Roman" w:hAnsi="Consolas" w:cs="Times New Roman"/>
@@ -31865,7 +31493,6 @@
         </w:rPr>
       </w:pPr>
       <w:proofErr w:type="spellStart"/>
-      <w:proofErr w:type="gramStart"/>
       <w:r>
         <w:rPr>
           <w:rFonts w:ascii="Consolas" w:eastAsia="Times New Roman" w:hAnsi="Consolas" w:cs="Times New Roman"/>
@@ -31887,7 +31514,6 @@
         </w:rPr>
         <w:t>(</w:t>
       </w:r>
-      <w:proofErr w:type="gramEnd"/>
       <w:r>
         <w:rPr>
           <w:rFonts w:ascii="Consolas" w:eastAsia="Times New Roman" w:hAnsi="Consolas" w:cs="Times New Roman"/>
@@ -32123,7 +31749,6 @@
         </w:rPr>
       </w:pPr>
       <w:proofErr w:type="spellStart"/>
-      <w:proofErr w:type="gramStart"/>
       <w:r>
         <w:rPr>
           <w:rFonts w:ascii="Consolas" w:eastAsia="Times New Roman" w:hAnsi="Consolas" w:cs="Times New Roman"/>
@@ -32145,7 +31770,6 @@
         </w:rPr>
         <w:t>(</w:t>
       </w:r>
-      <w:proofErr w:type="gramEnd"/>
       <w:r>
         <w:rPr>
           <w:rFonts w:ascii="Consolas" w:eastAsia="Times New Roman" w:hAnsi="Consolas" w:cs="Times New Roman"/>
@@ -32341,7 +31965,6 @@
         </w:rPr>
       </w:pPr>
       <w:proofErr w:type="spellStart"/>
-      <w:proofErr w:type="gramStart"/>
       <w:r>
         <w:rPr>
           <w:rFonts w:ascii="Consolas" w:eastAsia="Times New Roman" w:hAnsi="Consolas" w:cs="Times New Roman"/>
@@ -32363,7 +31986,6 @@
         </w:rPr>
         <w:t>(</w:t>
       </w:r>
-      <w:proofErr w:type="gramEnd"/>
       <w:r>
         <w:rPr>
           <w:rFonts w:ascii="Consolas" w:eastAsia="Times New Roman" w:hAnsi="Consolas" w:cs="Times New Roman"/>
@@ -32690,13 +32312,7 @@
         <w:rPr>
           <w:lang w:val="uk-UA"/>
         </w:rPr>
-        <w:t xml:space="preserve"> та</w:t>
-      </w:r>
-      <w:r>
-        <w:rPr>
-          <w:lang w:val="uk-UA"/>
-        </w:rPr>
-        <w:t xml:space="preserve"> з’ясував призначення кожної із цих функцій.</w:t>
+        <w:t xml:space="preserve"> та з’ясував призначення кожної із цих функцій.</w:t>
       </w:r>
     </w:p>
     <w:p>
@@ -32724,13 +32340,7 @@
         <w:rPr>
           <w:lang w:val="uk-UA"/>
         </w:rPr>
-        <w:t xml:space="preserve"> </w:t>
-      </w:r>
-      <w:r>
-        <w:rPr>
-          <w:lang w:val="uk-UA"/>
-        </w:rPr>
-        <w:t>()</w:t>
+        <w:t xml:space="preserve"> ()</w:t>
       </w:r>
       <w:r>
         <w:rPr>
@@ -32770,25 +32380,13 @@
         <w:rPr>
           <w:lang w:val="uk-UA"/>
         </w:rPr>
-        <w:t xml:space="preserve"> </w:t>
-      </w:r>
-      <w:r>
-        <w:rPr>
-          <w:lang w:val="uk-UA"/>
-        </w:rPr>
-        <w:t>()</w:t>
-      </w:r>
-      <w:r>
-        <w:rPr>
-          <w:lang w:val="uk-UA"/>
-        </w:rPr>
-        <w:t xml:space="preserve"> </w:t>
-      </w:r>
-      <w:r>
-        <w:rPr>
-          <w:lang w:val="uk-UA"/>
-        </w:rPr>
-        <w:t>виконує</w:t>
+        <w:t xml:space="preserve"> ()</w:t>
+      </w:r>
+      <w:r>
+        <w:rPr>
+          <w:lang w:val="uk-UA"/>
+        </w:rPr>
+        <w:t xml:space="preserve"> виконує</w:t>
       </w:r>
       <w:r>
         <w:rPr>
@@ -32822,25 +32420,13 @@
         <w:rPr>
           <w:lang w:val="uk-UA"/>
         </w:rPr>
-        <w:t xml:space="preserve"> </w:t>
-      </w:r>
-      <w:r>
-        <w:rPr>
-          <w:lang w:val="uk-UA"/>
-        </w:rPr>
-        <w:t>()</w:t>
-      </w:r>
-      <w:r>
-        <w:rPr>
-          <w:lang w:val="uk-UA"/>
-        </w:rPr>
-        <w:t xml:space="preserve"> </w:t>
-      </w:r>
-      <w:r>
-        <w:rPr>
-          <w:lang w:val="uk-UA"/>
-        </w:rPr>
-        <w:t>виконує</w:t>
+        <w:t xml:space="preserve"> ()</w:t>
+      </w:r>
+      <w:r>
+        <w:rPr>
+          <w:lang w:val="uk-UA"/>
+        </w:rPr>
+        <w:t xml:space="preserve"> виконує</w:t>
       </w:r>
       <w:r>
         <w:rPr>
@@ -32874,25 +32460,13 @@
         <w:rPr>
           <w:lang w:val="uk-UA"/>
         </w:rPr>
-        <w:t xml:space="preserve"> </w:t>
-      </w:r>
-      <w:r>
-        <w:rPr>
-          <w:lang w:val="uk-UA"/>
-        </w:rPr>
-        <w:t>()</w:t>
-      </w:r>
-      <w:r>
-        <w:rPr>
-          <w:lang w:val="uk-UA"/>
-        </w:rPr>
-        <w:t xml:space="preserve"> </w:t>
-      </w:r>
-      <w:r>
-        <w:rPr>
-          <w:lang w:val="uk-UA"/>
-        </w:rPr>
-        <w:t>виконує</w:t>
+        <w:t xml:space="preserve"> ()</w:t>
+      </w:r>
+      <w:r>
+        <w:rPr>
+          <w:lang w:val="uk-UA"/>
+        </w:rPr>
+        <w:t xml:space="preserve"> виконує</w:t>
       </w:r>
       <w:r>
         <w:rPr>
@@ -32926,55 +32500,19 @@
         <w:rPr>
           <w:lang w:val="uk-UA"/>
         </w:rPr>
-        <w:t xml:space="preserve"> </w:t>
-      </w:r>
-      <w:r>
-        <w:rPr>
-          <w:lang w:val="uk-UA"/>
-        </w:rPr>
-        <w:t>()</w:t>
-      </w:r>
-      <w:r>
-        <w:rPr>
-          <w:lang w:val="uk-UA"/>
-        </w:rPr>
-        <w:t xml:space="preserve"> </w:t>
-      </w:r>
-      <w:r>
-        <w:rPr>
-          <w:lang w:val="uk-UA"/>
-        </w:rPr>
-        <w:t>виконує</w:t>
-      </w:r>
-      <w:r>
-        <w:rPr>
-          <w:lang w:val="uk-UA"/>
-        </w:rPr>
-        <w:t xml:space="preserve"> </w:t>
-      </w:r>
-      <w:r>
-        <w:rPr>
-          <w:lang w:val="uk-UA"/>
-        </w:rPr>
-        <w:t xml:space="preserve">виведення на екран списку усіх </w:t>
-      </w:r>
-      <w:r>
-        <w:rPr>
-          <w:lang w:val="uk-UA"/>
-        </w:rPr>
-        <w:t>значень</w:t>
-      </w:r>
-      <w:r>
-        <w:rPr>
-          <w:lang w:val="uk-UA"/>
-        </w:rPr>
-        <w:t xml:space="preserve"> словника</w:t>
-      </w:r>
-      <w:r>
-        <w:rPr>
-          <w:lang w:val="uk-UA"/>
-        </w:rPr>
-        <w:t>.</w:t>
+        <w:t xml:space="preserve"> ()</w:t>
+      </w:r>
+      <w:r>
+        <w:rPr>
+          <w:lang w:val="uk-UA"/>
+        </w:rPr>
+        <w:t xml:space="preserve"> виконує</w:t>
+      </w:r>
+      <w:r>
+        <w:rPr>
+          <w:lang w:val="uk-UA"/>
+        </w:rPr>
+        <w:t xml:space="preserve"> виведення на екран списку усіх значень словника.</w:t>
       </w:r>
     </w:p>
     <w:p>
@@ -33002,51 +32540,19 @@
         <w:rPr>
           <w:lang w:val="uk-UA"/>
         </w:rPr>
-        <w:t xml:space="preserve"> </w:t>
-      </w:r>
-      <w:r>
-        <w:rPr>
-          <w:lang w:val="uk-UA"/>
-        </w:rPr>
-        <w:t>()</w:t>
-      </w:r>
-      <w:r>
-        <w:rPr>
-          <w:lang w:val="uk-UA"/>
-        </w:rPr>
-        <w:t xml:space="preserve"> </w:t>
-      </w:r>
-      <w:r>
-        <w:rPr>
-          <w:lang w:val="uk-UA"/>
-        </w:rPr>
-        <w:t>виконує</w:t>
-      </w:r>
-      <w:r>
-        <w:rPr>
-          <w:lang w:val="uk-UA"/>
-        </w:rPr>
-        <w:t xml:space="preserve"> </w:t>
-      </w:r>
-      <w:r>
-        <w:rPr>
-          <w:lang w:val="uk-UA"/>
-        </w:rPr>
-        <w:t xml:space="preserve">виведення на екран списку усіх </w:t>
-      </w:r>
-      <w:r>
-        <w:rPr>
-          <w:lang w:val="uk-UA"/>
-        </w:rPr>
-        <w:t>елементів</w:t>
-      </w:r>
-      <w:bookmarkStart w:id="0" w:name="_GoBack"/>
-      <w:bookmarkEnd w:id="0"/>
-      <w:r>
-        <w:rPr>
-          <w:lang w:val="uk-UA"/>
-        </w:rPr>
-        <w:t xml:space="preserve"> словника.</w:t>
+        <w:t xml:space="preserve"> ()</w:t>
+      </w:r>
+      <w:r>
+        <w:rPr>
+          <w:lang w:val="uk-UA"/>
+        </w:rPr>
+        <w:t xml:space="preserve"> виконує</w:t>
+      </w:r>
+      <w:r>
+        <w:rPr>
+          <w:lang w:val="uk-UA"/>
+        </w:rPr>
+        <w:t xml:space="preserve"> виведення на екран списку усіх елементів словника.</w:t>
       </w:r>
     </w:p>
     <w:p>
@@ -33144,20 +32650,8 @@
           <w:szCs w:val="21"/>
           <w:lang w:val="ru-RU" w:eastAsia="ru-RU"/>
         </w:rPr>
-        <w:t xml:space="preserve"># Словник </w:t>
-      </w:r>
-      <w:proofErr w:type="gramStart"/>
-      <w:r>
-        <w:rPr>
-          <w:rFonts w:ascii="Consolas" w:eastAsia="Times New Roman" w:hAnsi="Consolas" w:cs="Times New Roman"/>
-          <w:color w:val="6A9955"/>
-          <w:sz w:val="21"/>
-          <w:szCs w:val="21"/>
-          <w:lang w:val="ru-RU" w:eastAsia="ru-RU"/>
-        </w:rPr>
-        <w:t>для прикладу</w:t>
-      </w:r>
-      <w:proofErr w:type="gramEnd"/>
+        <w:t># Словник для прикладу</w:t>
+      </w:r>
     </w:p>
     <w:p>
       <w:pPr>
@@ -33412,16 +32906,16 @@
           <w:color w:val="CCCCCC"/>
           <w:sz w:val="21"/>
           <w:szCs w:val="21"/>
-          <w:lang w:eastAsia="ru-RU"/>
-        </w:rPr>
-      </w:pPr>
-      <w:r>
-        <w:rPr>
-          <w:rFonts w:ascii="Consolas" w:eastAsia="Times New Roman" w:hAnsi="Consolas" w:cs="Times New Roman"/>
-          <w:color w:val="CCCCCC"/>
-          <w:sz w:val="21"/>
-          <w:szCs w:val="21"/>
-          <w:lang w:eastAsia="ru-RU"/>
+          <w:lang w:val="ru-RU" w:eastAsia="ru-RU"/>
+        </w:rPr>
+      </w:pPr>
+      <w:r>
+        <w:rPr>
+          <w:rFonts w:ascii="Consolas" w:eastAsia="Times New Roman" w:hAnsi="Consolas" w:cs="Times New Roman"/>
+          <w:color w:val="CCCCCC"/>
+          <w:sz w:val="21"/>
+          <w:szCs w:val="21"/>
+          <w:lang w:val="ru-RU" w:eastAsia="ru-RU"/>
         </w:rPr>
         <w:t>}</w:t>
       </w:r>
@@ -33437,7 +32931,7 @@
           <w:color w:val="CCCCCC"/>
           <w:sz w:val="21"/>
           <w:szCs w:val="21"/>
-          <w:lang w:eastAsia="ru-RU"/>
+          <w:lang w:val="ru-RU" w:eastAsia="ru-RU"/>
         </w:rPr>
       </w:pPr>
     </w:p>
@@ -33452,7 +32946,7 @@
           <w:color w:val="CCCCCC"/>
           <w:sz w:val="21"/>
           <w:szCs w:val="21"/>
-          <w:lang w:eastAsia="ru-RU"/>
+          <w:lang w:val="ru-RU" w:eastAsia="ru-RU"/>
         </w:rPr>
       </w:pPr>
       <w:r>
@@ -33471,11 +32965,10 @@
           <w:color w:val="CCCCCC"/>
           <w:sz w:val="21"/>
           <w:szCs w:val="21"/>
-          <w:lang w:eastAsia="ru-RU"/>
+          <w:lang w:val="ru-RU" w:eastAsia="ru-RU"/>
         </w:rPr>
         <w:t>(</w:t>
       </w:r>
-      <w:proofErr w:type="spellStart"/>
       <w:r>
         <w:rPr>
           <w:rFonts w:ascii="Consolas" w:eastAsia="Times New Roman" w:hAnsi="Consolas" w:cs="Times New Roman"/>
@@ -33484,16 +32977,37 @@
           <w:szCs w:val="21"/>
           <w:lang w:eastAsia="ru-RU"/>
         </w:rPr>
-        <w:t>my_dict</w:t>
-      </w:r>
-      <w:proofErr w:type="spellEnd"/>
-      <w:r>
-        <w:rPr>
-          <w:rFonts w:ascii="Consolas" w:eastAsia="Times New Roman" w:hAnsi="Consolas" w:cs="Times New Roman"/>
-          <w:color w:val="CCCCCC"/>
-          <w:sz w:val="21"/>
-          <w:szCs w:val="21"/>
-          <w:lang w:eastAsia="ru-RU"/>
+        <w:t>my</w:t>
+      </w:r>
+      <w:r>
+        <w:rPr>
+          <w:rFonts w:ascii="Consolas" w:eastAsia="Times New Roman" w:hAnsi="Consolas" w:cs="Times New Roman"/>
+          <w:color w:val="9CDCFE"/>
+          <w:sz w:val="21"/>
+          <w:szCs w:val="21"/>
+          <w:lang w:val="ru-RU" w:eastAsia="ru-RU"/>
+        </w:rPr>
+        <w:t>_</w:t>
+      </w:r>
+      <w:proofErr w:type="spellStart"/>
+      <w:r>
+        <w:rPr>
+          <w:rFonts w:ascii="Consolas" w:eastAsia="Times New Roman" w:hAnsi="Consolas" w:cs="Times New Roman"/>
+          <w:color w:val="9CDCFE"/>
+          <w:sz w:val="21"/>
+          <w:szCs w:val="21"/>
+          <w:lang w:eastAsia="ru-RU"/>
+        </w:rPr>
+        <w:t>dict</w:t>
+      </w:r>
+      <w:proofErr w:type="spellEnd"/>
+      <w:r>
+        <w:rPr>
+          <w:rFonts w:ascii="Consolas" w:eastAsia="Times New Roman" w:hAnsi="Consolas" w:cs="Times New Roman"/>
+          <w:color w:val="CCCCCC"/>
+          <w:sz w:val="21"/>
+          <w:szCs w:val="21"/>
+          <w:lang w:val="ru-RU" w:eastAsia="ru-RU"/>
         </w:rPr>
         <w:t>)</w:t>
       </w:r>
@@ -33509,7 +33023,7 @@
           <w:color w:val="CCCCCC"/>
           <w:sz w:val="21"/>
           <w:szCs w:val="21"/>
-          <w:lang w:eastAsia="ru-RU"/>
+          <w:lang w:val="ru-RU" w:eastAsia="ru-RU"/>
         </w:rPr>
       </w:pPr>
     </w:p>
@@ -33524,7 +33038,7 @@
           <w:color w:val="CCCCCC"/>
           <w:sz w:val="21"/>
           <w:szCs w:val="21"/>
-          <w:lang w:eastAsia="ru-RU"/>
+          <w:lang w:val="ru-RU" w:eastAsia="ru-RU"/>
         </w:rPr>
       </w:pPr>
       <w:r>
@@ -33533,7 +33047,7 @@
           <w:color w:val="6A9955"/>
           <w:sz w:val="21"/>
           <w:szCs w:val="21"/>
-          <w:lang w:eastAsia="ru-RU"/>
+          <w:lang w:val="ru-RU" w:eastAsia="ru-RU"/>
         </w:rPr>
         <w:t xml:space="preserve"># </w:t>
       </w:r>
@@ -33555,7 +33069,7 @@
           <w:color w:val="6A9955"/>
           <w:sz w:val="21"/>
           <w:szCs w:val="21"/>
-          <w:lang w:eastAsia="ru-RU"/>
+          <w:lang w:val="ru-RU" w:eastAsia="ru-RU"/>
         </w:rPr>
         <w:t xml:space="preserve"> </w:t>
       </w:r>
@@ -33577,7 +33091,7 @@
           <w:color w:val="6A9955"/>
           <w:sz w:val="21"/>
           <w:szCs w:val="21"/>
-          <w:lang w:eastAsia="ru-RU"/>
+          <w:lang w:val="ru-RU" w:eastAsia="ru-RU"/>
         </w:rPr>
         <w:t xml:space="preserve"> </w:t>
       </w:r>
@@ -33615,18 +33129,7 @@
           <w:szCs w:val="21"/>
           <w:lang w:eastAsia="ru-RU"/>
         </w:rPr>
-        <w:t>my_</w:t>
-      </w:r>
-      <w:proofErr w:type="gramStart"/>
-      <w:r>
-        <w:rPr>
-          <w:rFonts w:ascii="Consolas" w:eastAsia="Times New Roman" w:hAnsi="Consolas" w:cs="Times New Roman"/>
-          <w:color w:val="9CDCFE"/>
-          <w:sz w:val="21"/>
-          <w:szCs w:val="21"/>
-          <w:lang w:eastAsia="ru-RU"/>
-        </w:rPr>
-        <w:t>dict</w:t>
+        <w:t>my_dict</w:t>
       </w:r>
       <w:r>
         <w:rPr>
@@ -33649,7 +33152,6 @@
         <w:t>update</w:t>
       </w:r>
       <w:proofErr w:type="spellEnd"/>
-      <w:proofErr w:type="gramEnd"/>
       <w:r>
         <w:rPr>
           <w:rFonts w:ascii="Consolas" w:eastAsia="Times New Roman" w:hAnsi="Consolas" w:cs="Times New Roman"/>
@@ -34177,18 +33679,7 @@
           <w:szCs w:val="21"/>
           <w:lang w:eastAsia="ru-RU"/>
         </w:rPr>
-        <w:t>my_</w:t>
-      </w:r>
-      <w:proofErr w:type="gramStart"/>
-      <w:r>
-        <w:rPr>
-          <w:rFonts w:ascii="Consolas" w:eastAsia="Times New Roman" w:hAnsi="Consolas" w:cs="Times New Roman"/>
-          <w:color w:val="9CDCFE"/>
-          <w:sz w:val="21"/>
-          <w:szCs w:val="21"/>
-          <w:lang w:eastAsia="ru-RU"/>
-        </w:rPr>
-        <w:t>dict</w:t>
+        <w:t>my_dict</w:t>
       </w:r>
       <w:r>
         <w:rPr>
@@ -34211,7 +33702,6 @@
         <w:t>keys</w:t>
       </w:r>
       <w:proofErr w:type="spellEnd"/>
-      <w:proofErr w:type="gramEnd"/>
       <w:r>
         <w:rPr>
           <w:rFonts w:ascii="Consolas" w:eastAsia="Times New Roman" w:hAnsi="Consolas" w:cs="Times New Roman"/>
@@ -34308,7 +33798,7 @@
           <w:color w:val="CCCCCC"/>
           <w:sz w:val="21"/>
           <w:szCs w:val="21"/>
-          <w:lang w:eastAsia="ru-RU"/>
+          <w:lang w:val="ru-RU" w:eastAsia="ru-RU"/>
         </w:rPr>
       </w:pPr>
       <w:r>
@@ -34317,7 +33807,7 @@
           <w:color w:val="6A9955"/>
           <w:sz w:val="21"/>
           <w:szCs w:val="21"/>
-          <w:lang w:eastAsia="ru-RU"/>
+          <w:lang w:val="ru-RU" w:eastAsia="ru-RU"/>
         </w:rPr>
         <w:t xml:space="preserve"># </w:t>
       </w:r>
@@ -34337,7 +33827,7 @@
           <w:color w:val="6A9955"/>
           <w:sz w:val="21"/>
           <w:szCs w:val="21"/>
-          <w:lang w:eastAsia="ru-RU"/>
+          <w:lang w:val="ru-RU" w:eastAsia="ru-RU"/>
         </w:rPr>
         <w:t xml:space="preserve"> </w:t>
       </w:r>
@@ -34359,7 +33849,7 @@
           <w:color w:val="6A9955"/>
           <w:sz w:val="21"/>
           <w:szCs w:val="21"/>
-          <w:lang w:eastAsia="ru-RU"/>
+          <w:lang w:val="ru-RU" w:eastAsia="ru-RU"/>
         </w:rPr>
         <w:t xml:space="preserve"> </w:t>
       </w:r>
@@ -34381,7 +33871,7 @@
           <w:color w:val="6A9955"/>
           <w:sz w:val="21"/>
           <w:szCs w:val="21"/>
-          <w:lang w:eastAsia="ru-RU"/>
+          <w:lang w:val="ru-RU" w:eastAsia="ru-RU"/>
         </w:rPr>
         <w:t xml:space="preserve"> </w:t>
       </w:r>
@@ -34461,18 +33951,7 @@
           <w:szCs w:val="21"/>
           <w:lang w:eastAsia="ru-RU"/>
         </w:rPr>
-        <w:t>my_</w:t>
-      </w:r>
-      <w:proofErr w:type="gramStart"/>
-      <w:r>
-        <w:rPr>
-          <w:rFonts w:ascii="Consolas" w:eastAsia="Times New Roman" w:hAnsi="Consolas" w:cs="Times New Roman"/>
-          <w:color w:val="9CDCFE"/>
-          <w:sz w:val="21"/>
-          <w:szCs w:val="21"/>
-          <w:lang w:eastAsia="ru-RU"/>
-        </w:rPr>
-        <w:t>dict</w:t>
+        <w:t>my_dict</w:t>
       </w:r>
       <w:r>
         <w:rPr>
@@ -34495,7 +33974,6 @@
         <w:t>values</w:t>
       </w:r>
       <w:proofErr w:type="spellEnd"/>
-      <w:proofErr w:type="gramEnd"/>
       <w:r>
         <w:rPr>
           <w:rFonts w:ascii="Consolas" w:eastAsia="Times New Roman" w:hAnsi="Consolas" w:cs="Times New Roman"/>
@@ -34518,7 +33996,7 @@
           <w:color w:val="CCCCCC"/>
           <w:sz w:val="21"/>
           <w:szCs w:val="21"/>
-          <w:lang w:eastAsia="ru-RU"/>
+          <w:lang w:val="ru-RU" w:eastAsia="ru-RU"/>
         </w:rPr>
       </w:pPr>
       <w:r>
@@ -34537,11 +34015,10 @@
           <w:color w:val="CCCCCC"/>
           <w:sz w:val="21"/>
           <w:szCs w:val="21"/>
-          <w:lang w:eastAsia="ru-RU"/>
+          <w:lang w:val="ru-RU" w:eastAsia="ru-RU"/>
         </w:rPr>
         <w:t>(</w:t>
       </w:r>
-      <w:proofErr w:type="spellStart"/>
       <w:r>
         <w:rPr>
           <w:rFonts w:ascii="Consolas" w:eastAsia="Times New Roman" w:hAnsi="Consolas" w:cs="Times New Roman"/>
@@ -34550,16 +34027,35 @@
           <w:szCs w:val="21"/>
           <w:lang w:eastAsia="ru-RU"/>
         </w:rPr>
-        <w:t>my_values</w:t>
-      </w:r>
-      <w:proofErr w:type="spellEnd"/>
-      <w:r>
-        <w:rPr>
-          <w:rFonts w:ascii="Consolas" w:eastAsia="Times New Roman" w:hAnsi="Consolas" w:cs="Times New Roman"/>
-          <w:color w:val="CCCCCC"/>
-          <w:sz w:val="21"/>
-          <w:szCs w:val="21"/>
-          <w:lang w:eastAsia="ru-RU"/>
+        <w:t>my</w:t>
+      </w:r>
+      <w:r>
+        <w:rPr>
+          <w:rFonts w:ascii="Consolas" w:eastAsia="Times New Roman" w:hAnsi="Consolas" w:cs="Times New Roman"/>
+          <w:color w:val="9CDCFE"/>
+          <w:sz w:val="21"/>
+          <w:szCs w:val="21"/>
+          <w:lang w:val="ru-RU" w:eastAsia="ru-RU"/>
+        </w:rPr>
+        <w:t>_</w:t>
+      </w:r>
+      <w:r>
+        <w:rPr>
+          <w:rFonts w:ascii="Consolas" w:eastAsia="Times New Roman" w:hAnsi="Consolas" w:cs="Times New Roman"/>
+          <w:color w:val="9CDCFE"/>
+          <w:sz w:val="21"/>
+          <w:szCs w:val="21"/>
+          <w:lang w:eastAsia="ru-RU"/>
+        </w:rPr>
+        <w:t>values</w:t>
+      </w:r>
+      <w:r>
+        <w:rPr>
+          <w:rFonts w:ascii="Consolas" w:eastAsia="Times New Roman" w:hAnsi="Consolas" w:cs="Times New Roman"/>
+          <w:color w:val="CCCCCC"/>
+          <w:sz w:val="21"/>
+          <w:szCs w:val="21"/>
+          <w:lang w:val="ru-RU" w:eastAsia="ru-RU"/>
         </w:rPr>
         <w:t>)</w:t>
       </w:r>
@@ -34575,7 +34071,7 @@
           <w:color w:val="CCCCCC"/>
           <w:sz w:val="21"/>
           <w:szCs w:val="21"/>
-          <w:lang w:eastAsia="ru-RU"/>
+          <w:lang w:val="ru-RU" w:eastAsia="ru-RU"/>
         </w:rPr>
       </w:pPr>
     </w:p>
@@ -34681,7 +34177,7 @@
           <w:color w:val="CCCCCC"/>
           <w:sz w:val="21"/>
           <w:szCs w:val="21"/>
-          <w:lang w:val="ru-RU" w:eastAsia="ru-RU"/>
+          <w:lang w:eastAsia="ru-RU"/>
         </w:rPr>
       </w:pPr>
       <w:proofErr w:type="spellStart"/>
@@ -34691,7 +34187,7 @@
           <w:color w:val="9CDCFE"/>
           <w:sz w:val="21"/>
           <w:szCs w:val="21"/>
-          <w:lang w:val="ru-RU" w:eastAsia="ru-RU"/>
+          <w:lang w:eastAsia="ru-RU"/>
         </w:rPr>
         <w:t>my_dict</w:t>
       </w:r>
@@ -34702,7 +34198,7 @@
           <w:color w:val="CCCCCC"/>
           <w:sz w:val="21"/>
           <w:szCs w:val="21"/>
-          <w:lang w:val="ru-RU" w:eastAsia="ru-RU"/>
+          <w:lang w:eastAsia="ru-RU"/>
         </w:rPr>
         <w:t>[</w:t>
       </w:r>
@@ -34712,39 +34208,17 @@
           <w:color w:val="CE9178"/>
           <w:sz w:val="21"/>
           <w:szCs w:val="21"/>
-          <w:lang w:val="ru-RU" w:eastAsia="ru-RU"/>
-        </w:rPr>
-        <w:t>"</w:t>
-      </w:r>
-      <w:proofErr w:type="spellStart"/>
-      <w:r>
-        <w:rPr>
-          <w:rFonts w:ascii="Consolas" w:eastAsia="Times New Roman" w:hAnsi="Consolas" w:cs="Times New Roman"/>
-          <w:color w:val="CE9178"/>
-          <w:sz w:val="21"/>
-          <w:szCs w:val="21"/>
-          <w:lang w:val="ru-RU" w:eastAsia="ru-RU"/>
-        </w:rPr>
-        <w:t>color</w:t>
-      </w:r>
-      <w:proofErr w:type="spellEnd"/>
-      <w:r>
-        <w:rPr>
-          <w:rFonts w:ascii="Consolas" w:eastAsia="Times New Roman" w:hAnsi="Consolas" w:cs="Times New Roman"/>
-          <w:color w:val="CE9178"/>
-          <w:sz w:val="21"/>
-          <w:szCs w:val="21"/>
-          <w:lang w:val="ru-RU" w:eastAsia="ru-RU"/>
-        </w:rPr>
-        <w:t>"</w:t>
-      </w:r>
-      <w:r>
-        <w:rPr>
-          <w:rFonts w:ascii="Consolas" w:eastAsia="Times New Roman" w:hAnsi="Consolas" w:cs="Times New Roman"/>
-          <w:color w:val="CCCCCC"/>
-          <w:sz w:val="21"/>
-          <w:szCs w:val="21"/>
-          <w:lang w:val="ru-RU" w:eastAsia="ru-RU"/>
+          <w:lang w:eastAsia="ru-RU"/>
+        </w:rPr>
+        <w:t>"color"</w:t>
+      </w:r>
+      <w:r>
+        <w:rPr>
+          <w:rFonts w:ascii="Consolas" w:eastAsia="Times New Roman" w:hAnsi="Consolas" w:cs="Times New Roman"/>
+          <w:color w:val="CCCCCC"/>
+          <w:sz w:val="21"/>
+          <w:szCs w:val="21"/>
+          <w:lang w:eastAsia="ru-RU"/>
         </w:rPr>
         <w:t xml:space="preserve">] </w:t>
       </w:r>
@@ -34754,7 +34228,7 @@
           <w:color w:val="D4D4D4"/>
           <w:sz w:val="21"/>
           <w:szCs w:val="21"/>
-          <w:lang w:val="ru-RU" w:eastAsia="ru-RU"/>
+          <w:lang w:eastAsia="ru-RU"/>
         </w:rPr>
         <w:t>=</w:t>
       </w:r>
@@ -34764,41 +34238,19 @@
           <w:color w:val="CCCCCC"/>
           <w:sz w:val="21"/>
           <w:szCs w:val="21"/>
-          <w:lang w:val="ru-RU" w:eastAsia="ru-RU"/>
-        </w:rPr>
-        <w:t xml:space="preserve"> </w:t>
-      </w:r>
-      <w:r>
-        <w:rPr>
-          <w:rFonts w:ascii="Consolas" w:eastAsia="Times New Roman" w:hAnsi="Consolas" w:cs="Times New Roman"/>
-          <w:color w:val="CE9178"/>
-          <w:sz w:val="21"/>
-          <w:szCs w:val="21"/>
-          <w:lang w:val="ru-RU" w:eastAsia="ru-RU"/>
-        </w:rPr>
-        <w:t>"</w:t>
-      </w:r>
-      <w:proofErr w:type="spellStart"/>
-      <w:r>
-        <w:rPr>
-          <w:rFonts w:ascii="Consolas" w:eastAsia="Times New Roman" w:hAnsi="Consolas" w:cs="Times New Roman"/>
-          <w:color w:val="CE9178"/>
-          <w:sz w:val="21"/>
-          <w:szCs w:val="21"/>
-          <w:lang w:val="ru-RU" w:eastAsia="ru-RU"/>
-        </w:rPr>
-        <w:t>dark</w:t>
-      </w:r>
-      <w:proofErr w:type="spellEnd"/>
-      <w:r>
-        <w:rPr>
-          <w:rFonts w:ascii="Consolas" w:eastAsia="Times New Roman" w:hAnsi="Consolas" w:cs="Times New Roman"/>
-          <w:color w:val="CE9178"/>
-          <w:sz w:val="21"/>
-          <w:szCs w:val="21"/>
-          <w:lang w:val="ru-RU" w:eastAsia="ru-RU"/>
-        </w:rPr>
-        <w:t>"</w:t>
+          <w:lang w:eastAsia="ru-RU"/>
+        </w:rPr>
+        <w:t xml:space="preserve"> </w:t>
+      </w:r>
+      <w:r>
+        <w:rPr>
+          <w:rFonts w:ascii="Consolas" w:eastAsia="Times New Roman" w:hAnsi="Consolas" w:cs="Times New Roman"/>
+          <w:color w:val="CE9178"/>
+          <w:sz w:val="21"/>
+          <w:szCs w:val="21"/>
+          <w:lang w:eastAsia="ru-RU"/>
+        </w:rPr>
+        <w:t>"dark"</w:t>
       </w:r>
     </w:p>
     <w:p>
@@ -34909,7 +34361,7 @@
           <w:color w:val="CCCCCC"/>
           <w:sz w:val="21"/>
           <w:szCs w:val="21"/>
-          <w:lang w:eastAsia="ru-RU"/>
+          <w:lang w:val="ru-RU" w:eastAsia="ru-RU"/>
         </w:rPr>
       </w:pPr>
       <w:r>
@@ -34928,11 +34380,10 @@
           <w:color w:val="CCCCCC"/>
           <w:sz w:val="21"/>
           <w:szCs w:val="21"/>
-          <w:lang w:eastAsia="ru-RU"/>
+          <w:lang w:val="ru-RU" w:eastAsia="ru-RU"/>
         </w:rPr>
         <w:t>(</w:t>
       </w:r>
-      <w:proofErr w:type="spellStart"/>
       <w:r>
         <w:rPr>
           <w:rFonts w:ascii="Consolas" w:eastAsia="Times New Roman" w:hAnsi="Consolas" w:cs="Times New Roman"/>
@@ -34941,16 +34392,37 @@
           <w:szCs w:val="21"/>
           <w:lang w:eastAsia="ru-RU"/>
         </w:rPr>
-        <w:t>my_dict</w:t>
-      </w:r>
-      <w:proofErr w:type="spellEnd"/>
-      <w:r>
-        <w:rPr>
-          <w:rFonts w:ascii="Consolas" w:eastAsia="Times New Roman" w:hAnsi="Consolas" w:cs="Times New Roman"/>
-          <w:color w:val="CCCCCC"/>
-          <w:sz w:val="21"/>
-          <w:szCs w:val="21"/>
-          <w:lang w:eastAsia="ru-RU"/>
+        <w:t>my</w:t>
+      </w:r>
+      <w:r>
+        <w:rPr>
+          <w:rFonts w:ascii="Consolas" w:eastAsia="Times New Roman" w:hAnsi="Consolas" w:cs="Times New Roman"/>
+          <w:color w:val="9CDCFE"/>
+          <w:sz w:val="21"/>
+          <w:szCs w:val="21"/>
+          <w:lang w:val="ru-RU" w:eastAsia="ru-RU"/>
+        </w:rPr>
+        <w:t>_</w:t>
+      </w:r>
+      <w:proofErr w:type="spellStart"/>
+      <w:r>
+        <w:rPr>
+          <w:rFonts w:ascii="Consolas" w:eastAsia="Times New Roman" w:hAnsi="Consolas" w:cs="Times New Roman"/>
+          <w:color w:val="9CDCFE"/>
+          <w:sz w:val="21"/>
+          <w:szCs w:val="21"/>
+          <w:lang w:eastAsia="ru-RU"/>
+        </w:rPr>
+        <w:t>dict</w:t>
+      </w:r>
+      <w:proofErr w:type="spellEnd"/>
+      <w:r>
+        <w:rPr>
+          <w:rFonts w:ascii="Consolas" w:eastAsia="Times New Roman" w:hAnsi="Consolas" w:cs="Times New Roman"/>
+          <w:color w:val="CCCCCC"/>
+          <w:sz w:val="21"/>
+          <w:szCs w:val="21"/>
+          <w:lang w:val="ru-RU" w:eastAsia="ru-RU"/>
         </w:rPr>
         <w:t>)</w:t>
       </w:r>
@@ -34966,7 +34438,7 @@
           <w:color w:val="CCCCCC"/>
           <w:sz w:val="21"/>
           <w:szCs w:val="21"/>
-          <w:lang w:eastAsia="ru-RU"/>
+          <w:lang w:val="ru-RU" w:eastAsia="ru-RU"/>
         </w:rPr>
       </w:pPr>
     </w:p>
@@ -34981,7 +34453,7 @@
           <w:color w:val="CCCCCC"/>
           <w:sz w:val="21"/>
           <w:szCs w:val="21"/>
-          <w:lang w:eastAsia="ru-RU"/>
+          <w:lang w:val="ru-RU" w:eastAsia="ru-RU"/>
         </w:rPr>
       </w:pPr>
       <w:r>
@@ -34990,7 +34462,7 @@
           <w:color w:val="6A9955"/>
           <w:sz w:val="21"/>
           <w:szCs w:val="21"/>
-          <w:lang w:eastAsia="ru-RU"/>
+          <w:lang w:val="ru-RU" w:eastAsia="ru-RU"/>
         </w:rPr>
         <w:t xml:space="preserve"># </w:t>
       </w:r>
@@ -35012,7 +34484,7 @@
           <w:color w:val="6A9955"/>
           <w:sz w:val="21"/>
           <w:szCs w:val="21"/>
-          <w:lang w:eastAsia="ru-RU"/>
+          <w:lang w:val="ru-RU" w:eastAsia="ru-RU"/>
         </w:rPr>
         <w:t xml:space="preserve"> </w:t>
       </w:r>
@@ -35032,7 +34504,7 @@
           <w:color w:val="6A9955"/>
           <w:sz w:val="21"/>
           <w:szCs w:val="21"/>
-          <w:lang w:eastAsia="ru-RU"/>
+          <w:lang w:val="ru-RU" w:eastAsia="ru-RU"/>
         </w:rPr>
         <w:t xml:space="preserve"> </w:t>
       </w:r>
@@ -35054,7 +34526,7 @@
           <w:color w:val="6A9955"/>
           <w:sz w:val="21"/>
           <w:szCs w:val="21"/>
-          <w:lang w:eastAsia="ru-RU"/>
+          <w:lang w:val="ru-RU" w:eastAsia="ru-RU"/>
         </w:rPr>
         <w:t xml:space="preserve"> </w:t>
       </w:r>
@@ -35076,7 +34548,7 @@
           <w:color w:val="6A9955"/>
           <w:sz w:val="21"/>
           <w:szCs w:val="21"/>
-          <w:lang w:eastAsia="ru-RU"/>
+          <w:lang w:val="ru-RU" w:eastAsia="ru-RU"/>
         </w:rPr>
         <w:t xml:space="preserve"> </w:t>
       </w:r>
@@ -35136,18 +34608,7 @@
           <w:szCs w:val="21"/>
           <w:lang w:eastAsia="ru-RU"/>
         </w:rPr>
-        <w:t>my_</w:t>
-      </w:r>
-      <w:proofErr w:type="gramStart"/>
-      <w:r>
-        <w:rPr>
-          <w:rFonts w:ascii="Consolas" w:eastAsia="Times New Roman" w:hAnsi="Consolas" w:cs="Times New Roman"/>
-          <w:color w:val="9CDCFE"/>
-          <w:sz w:val="21"/>
-          <w:szCs w:val="21"/>
-          <w:lang w:eastAsia="ru-RU"/>
-        </w:rPr>
-        <w:t>dict</w:t>
+        <w:t>my_dict</w:t>
       </w:r>
       <w:r>
         <w:rPr>
@@ -35170,7 +34631,6 @@
         <w:t>items</w:t>
       </w:r>
       <w:proofErr w:type="spellEnd"/>
-      <w:proofErr w:type="gramEnd"/>
       <w:r>
         <w:rPr>
           <w:rFonts w:ascii="Consolas" w:eastAsia="Times New Roman" w:hAnsi="Consolas" w:cs="Times New Roman"/>
@@ -35193,28 +34653,26 @@
           <w:color w:val="CCCCCC"/>
           <w:sz w:val="21"/>
           <w:szCs w:val="21"/>
-          <w:lang w:val="ru-RU" w:eastAsia="ru-RU"/>
-        </w:rPr>
-      </w:pPr>
-      <w:proofErr w:type="spellStart"/>
+          <w:lang w:eastAsia="ru-RU"/>
+        </w:rPr>
+      </w:pPr>
       <w:r>
         <w:rPr>
           <w:rFonts w:ascii="Consolas" w:eastAsia="Times New Roman" w:hAnsi="Consolas" w:cs="Times New Roman"/>
           <w:color w:val="DCDCAA"/>
           <w:sz w:val="21"/>
           <w:szCs w:val="21"/>
-          <w:lang w:val="ru-RU" w:eastAsia="ru-RU"/>
+          <w:lang w:eastAsia="ru-RU"/>
         </w:rPr>
         <w:t>print</w:t>
       </w:r>
-      <w:proofErr w:type="spellEnd"/>
-      <w:r>
-        <w:rPr>
-          <w:rFonts w:ascii="Consolas" w:eastAsia="Times New Roman" w:hAnsi="Consolas" w:cs="Times New Roman"/>
-          <w:color w:val="CCCCCC"/>
-          <w:sz w:val="21"/>
-          <w:szCs w:val="21"/>
-          <w:lang w:val="ru-RU" w:eastAsia="ru-RU"/>
+      <w:r>
+        <w:rPr>
+          <w:rFonts w:ascii="Consolas" w:eastAsia="Times New Roman" w:hAnsi="Consolas" w:cs="Times New Roman"/>
+          <w:color w:val="CCCCCC"/>
+          <w:sz w:val="21"/>
+          <w:szCs w:val="21"/>
+          <w:lang w:eastAsia="ru-RU"/>
         </w:rPr>
         <w:t>(</w:t>
       </w:r>
@@ -35225,7 +34683,7 @@
           <w:color w:val="9CDCFE"/>
           <w:sz w:val="21"/>
           <w:szCs w:val="21"/>
-          <w:lang w:val="ru-RU" w:eastAsia="ru-RU"/>
+          <w:lang w:eastAsia="ru-RU"/>
         </w:rPr>
         <w:t>my_items</w:t>
       </w:r>
@@ -35236,7 +34694,7 @@
           <w:color w:val="CCCCCC"/>
           <w:sz w:val="21"/>
           <w:szCs w:val="21"/>
-          <w:lang w:val="ru-RU" w:eastAsia="ru-RU"/>
+          <w:lang w:eastAsia="ru-RU"/>
         </w:rPr>
         <w:t>)</w:t>
       </w:r>
@@ -35252,7 +34710,7 @@
           <w:color w:val="CCCCCC"/>
           <w:sz w:val="21"/>
           <w:szCs w:val="21"/>
-          <w:lang w:val="ru-RU" w:eastAsia="ru-RU"/>
+          <w:lang w:eastAsia="ru-RU"/>
         </w:rPr>
       </w:pPr>
     </w:p>
@@ -35267,7 +34725,7 @@
           <w:color w:val="CCCCCC"/>
           <w:sz w:val="21"/>
           <w:szCs w:val="21"/>
-          <w:lang w:val="ru-RU" w:eastAsia="ru-RU"/>
+          <w:lang w:eastAsia="ru-RU"/>
         </w:rPr>
       </w:pPr>
       <w:r>
@@ -35276,7 +34734,7 @@
           <w:color w:val="6A9955"/>
           <w:sz w:val="21"/>
           <w:szCs w:val="21"/>
-          <w:lang w:val="ru-RU" w:eastAsia="ru-RU"/>
+          <w:lang w:eastAsia="ru-RU"/>
         </w:rPr>
         <w:t xml:space="preserve"># </w:t>
       </w:r>
@@ -35308,7 +34766,7 @@
           <w:color w:val="6A9955"/>
           <w:sz w:val="21"/>
           <w:szCs w:val="21"/>
-          <w:lang w:val="ru-RU" w:eastAsia="ru-RU"/>
+          <w:lang w:eastAsia="ru-RU"/>
         </w:rPr>
         <w:t xml:space="preserve"> </w:t>
       </w:r>
@@ -35330,7 +34788,7 @@
           <w:color w:val="6A9955"/>
           <w:sz w:val="21"/>
           <w:szCs w:val="21"/>
-          <w:lang w:val="ru-RU" w:eastAsia="ru-RU"/>
+          <w:lang w:eastAsia="ru-RU"/>
         </w:rPr>
         <w:t xml:space="preserve"> </w:t>
       </w:r>
@@ -35352,9 +34810,19 @@
           <w:color w:val="6A9955"/>
           <w:sz w:val="21"/>
           <w:szCs w:val="21"/>
-          <w:lang w:val="ru-RU" w:eastAsia="ru-RU"/>
-        </w:rPr>
-        <w:t xml:space="preserve"> словника</w:t>
+          <w:lang w:eastAsia="ru-RU"/>
+        </w:rPr>
+        <w:t xml:space="preserve"> </w:t>
+      </w:r>
+      <w:r>
+        <w:rPr>
+          <w:rFonts w:ascii="Consolas" w:eastAsia="Times New Roman" w:hAnsi="Consolas" w:cs="Times New Roman"/>
+          <w:color w:val="6A9955"/>
+          <w:sz w:val="21"/>
+          <w:szCs w:val="21"/>
+          <w:lang w:val="ru-RU" w:eastAsia="ru-RU"/>
+        </w:rPr>
+        <w:t>словника</w:t>
       </w:r>
     </w:p>
     <w:p>
@@ -35380,18 +34848,7 @@
           <w:szCs w:val="21"/>
           <w:lang w:eastAsia="ru-RU"/>
         </w:rPr>
-        <w:t>my_</w:t>
-      </w:r>
-      <w:proofErr w:type="gramStart"/>
-      <w:r>
-        <w:rPr>
-          <w:rFonts w:ascii="Consolas" w:eastAsia="Times New Roman" w:hAnsi="Consolas" w:cs="Times New Roman"/>
-          <w:color w:val="9CDCFE"/>
-          <w:sz w:val="21"/>
-          <w:szCs w:val="21"/>
-          <w:lang w:eastAsia="ru-RU"/>
-        </w:rPr>
-        <w:t>dict</w:t>
+        <w:t>my_dict</w:t>
       </w:r>
       <w:r>
         <w:rPr>
@@ -35414,7 +34871,6 @@
         <w:t>clear</w:t>
       </w:r>
       <w:proofErr w:type="spellEnd"/>
-      <w:proofErr w:type="gramEnd"/>
       <w:r>
         <w:rPr>
           <w:rFonts w:ascii="Consolas" w:eastAsia="Times New Roman" w:hAnsi="Consolas" w:cs="Times New Roman"/>
@@ -35512,14 +34968,7 @@
           <w:b/>
           <w:lang w:val="uk-UA"/>
         </w:rPr>
-        <w:t>Функція</w:t>
-      </w:r>
-      <w:r>
-        <w:rPr>
-          <w:b/>
-          <w:lang w:val="uk-UA"/>
-        </w:rPr>
-        <w:t xml:space="preserve"> пошуку позиції для вставки нового елементу в список</w:t>
+        <w:t>Функція пошуку позиції для вставки нового елементу в список</w:t>
       </w:r>
     </w:p>
     <w:p>
@@ -35575,13 +35024,7 @@
         <w:rPr>
           <w:lang w:val="uk-UA"/>
         </w:rPr>
-        <w:t>У цьому завданні я написав</w:t>
-      </w:r>
-      <w:r>
-        <w:rPr>
-          <w:lang w:val="uk-UA"/>
-        </w:rPr>
-        <w:t xml:space="preserve"> </w:t>
+        <w:t xml:space="preserve">У цьому завданні я написав </w:t>
       </w:r>
       <w:r>
         <w:rPr>
@@ -35955,7 +35398,6 @@
         </w:rPr>
       </w:pPr>
       <w:proofErr w:type="spellStart"/>
-      <w:proofErr w:type="gramStart"/>
       <w:r>
         <w:rPr>
           <w:rFonts w:ascii="Consolas" w:eastAsia="Times New Roman" w:hAnsi="Consolas" w:cs="Times New Roman"/>
@@ -35977,7 +35419,6 @@
         </w:rPr>
         <w:t>(</w:t>
       </w:r>
-      <w:proofErr w:type="gramEnd"/>
       <w:r>
         <w:rPr>
           <w:rFonts w:ascii="Consolas" w:eastAsia="Times New Roman" w:hAnsi="Consolas" w:cs="Times New Roman"/>
@@ -36126,7 +35567,6 @@
         <w:t xml:space="preserve"> </w:t>
       </w:r>
       <w:proofErr w:type="spellStart"/>
-      <w:proofErr w:type="gramStart"/>
       <w:r>
         <w:rPr>
           <w:rFonts w:ascii="Consolas" w:eastAsia="Times New Roman" w:hAnsi="Consolas" w:cs="Times New Roman"/>
@@ -36148,7 +35588,6 @@
         </w:rPr>
         <w:t>(</w:t>
       </w:r>
-      <w:proofErr w:type="gramEnd"/>
       <w:r>
         <w:rPr>
           <w:rFonts w:ascii="Consolas" w:eastAsia="Times New Roman" w:hAnsi="Consolas" w:cs="Times New Roman"/>
@@ -36283,109 +35722,27 @@
           <w:lang w:eastAsia="ru-RU"/>
         </w:rPr>
       </w:pPr>
-      <w:r>
-        <w:rPr>
-          <w:rFonts w:ascii="Consolas" w:eastAsia="Times New Roman" w:hAnsi="Consolas" w:cs="Times New Roman"/>
-          <w:color w:val="C586C0"/>
-          <w:sz w:val="21"/>
-          <w:szCs w:val="21"/>
-          <w:lang w:eastAsia="ru-RU"/>
-        </w:rPr>
-        <w:t>for</w:t>
-      </w:r>
-      <w:r>
-        <w:rPr>
-          <w:rFonts w:ascii="Consolas" w:eastAsia="Times New Roman" w:hAnsi="Consolas" w:cs="Times New Roman"/>
-          <w:color w:val="CCCCCC"/>
-          <w:sz w:val="21"/>
-          <w:szCs w:val="21"/>
-          <w:lang w:eastAsia="ru-RU"/>
-        </w:rPr>
-        <w:t xml:space="preserve"> </w:t>
-      </w:r>
-      <w:proofErr w:type="spellStart"/>
-      <w:r>
-        <w:rPr>
-          <w:rFonts w:ascii="Consolas" w:eastAsia="Times New Roman" w:hAnsi="Consolas" w:cs="Times New Roman"/>
-          <w:color w:val="9CDCFE"/>
-          <w:sz w:val="21"/>
-          <w:szCs w:val="21"/>
-          <w:lang w:eastAsia="ru-RU"/>
-        </w:rPr>
-        <w:t>i</w:t>
-      </w:r>
-      <w:proofErr w:type="spellEnd"/>
-      <w:r>
-        <w:rPr>
-          <w:rFonts w:ascii="Consolas" w:eastAsia="Times New Roman" w:hAnsi="Consolas" w:cs="Times New Roman"/>
-          <w:color w:val="CCCCCC"/>
-          <w:sz w:val="21"/>
-          <w:szCs w:val="21"/>
-          <w:lang w:eastAsia="ru-RU"/>
-        </w:rPr>
-        <w:t xml:space="preserve"> </w:t>
-      </w:r>
-      <w:r>
-        <w:rPr>
-          <w:rFonts w:ascii="Consolas" w:eastAsia="Times New Roman" w:hAnsi="Consolas" w:cs="Times New Roman"/>
-          <w:color w:val="C586C0"/>
-          <w:sz w:val="21"/>
-          <w:szCs w:val="21"/>
-          <w:lang w:eastAsia="ru-RU"/>
-        </w:rPr>
-        <w:t>in</w:t>
-      </w:r>
-      <w:r>
-        <w:rPr>
-          <w:rFonts w:ascii="Consolas" w:eastAsia="Times New Roman" w:hAnsi="Consolas" w:cs="Times New Roman"/>
-          <w:color w:val="CCCCCC"/>
-          <w:sz w:val="21"/>
-          <w:szCs w:val="21"/>
-          <w:lang w:eastAsia="ru-RU"/>
-        </w:rPr>
-        <w:t xml:space="preserve"> </w:t>
-      </w:r>
-      <w:proofErr w:type="gramStart"/>
-      <w:r>
-        <w:rPr>
-          <w:rFonts w:ascii="Consolas" w:eastAsia="Times New Roman" w:hAnsi="Consolas" w:cs="Times New Roman"/>
-          <w:color w:val="4EC9B0"/>
-          <w:sz w:val="21"/>
-          <w:szCs w:val="21"/>
-          <w:lang w:eastAsia="ru-RU"/>
-        </w:rPr>
-        <w:t>range</w:t>
-      </w:r>
-      <w:r>
-        <w:rPr>
-          <w:rFonts w:ascii="Consolas" w:eastAsia="Times New Roman" w:hAnsi="Consolas" w:cs="Times New Roman"/>
-          <w:color w:val="CCCCCC"/>
-          <w:sz w:val="21"/>
-          <w:szCs w:val="21"/>
-          <w:lang w:eastAsia="ru-RU"/>
-        </w:rPr>
-        <w:t>(</w:t>
-      </w:r>
-      <w:proofErr w:type="gramEnd"/>
-      <w:r>
-        <w:rPr>
-          <w:rFonts w:ascii="Consolas" w:eastAsia="Times New Roman" w:hAnsi="Consolas" w:cs="Times New Roman"/>
-          <w:color w:val="B5CEA8"/>
-          <w:sz w:val="21"/>
-          <w:szCs w:val="21"/>
-          <w:lang w:eastAsia="ru-RU"/>
-        </w:rPr>
-        <w:t>0</w:t>
-      </w:r>
-      <w:r>
-        <w:rPr>
-          <w:rFonts w:ascii="Consolas" w:eastAsia="Times New Roman" w:hAnsi="Consolas" w:cs="Times New Roman"/>
-          <w:color w:val="CCCCCC"/>
-          <w:sz w:val="21"/>
-          <w:szCs w:val="21"/>
-          <w:lang w:eastAsia="ru-RU"/>
-        </w:rPr>
-        <w:t xml:space="preserve">, </w:t>
+      <w:proofErr w:type="spellStart"/>
+      <w:r>
+        <w:rPr>
+          <w:rFonts w:ascii="Consolas" w:eastAsia="Times New Roman" w:hAnsi="Consolas" w:cs="Times New Roman"/>
+          <w:color w:val="569CD6"/>
+          <w:sz w:val="21"/>
+          <w:szCs w:val="21"/>
+          <w:lang w:eastAsia="ru-RU"/>
+        </w:rPr>
+        <w:t>def</w:t>
+      </w:r>
+      <w:proofErr w:type="spellEnd"/>
+      <w:r>
+        <w:rPr>
+          <w:rFonts w:ascii="Consolas" w:eastAsia="Times New Roman" w:hAnsi="Consolas" w:cs="Times New Roman"/>
+          <w:color w:val="CCCCCC"/>
+          <w:sz w:val="21"/>
+          <w:szCs w:val="21"/>
+          <w:lang w:eastAsia="ru-RU"/>
+        </w:rPr>
+        <w:t xml:space="preserve"> </w:t>
       </w:r>
       <w:proofErr w:type="spellStart"/>
       <w:r>
@@ -36396,68 +35753,18 @@
           <w:szCs w:val="21"/>
           <w:lang w:eastAsia="ru-RU"/>
         </w:rPr>
-        <w:t>len</w:t>
-      </w:r>
-      <w:proofErr w:type="spellEnd"/>
-      <w:r>
-        <w:rPr>
-          <w:rFonts w:ascii="Consolas" w:eastAsia="Times New Roman" w:hAnsi="Consolas" w:cs="Times New Roman"/>
-          <w:color w:val="CCCCCC"/>
-          <w:sz w:val="21"/>
-          <w:szCs w:val="21"/>
-          <w:lang w:eastAsia="ru-RU"/>
-        </w:rPr>
-        <w:t>(</w:t>
-      </w:r>
-      <w:r>
-        <w:rPr>
-          <w:rFonts w:ascii="Consolas" w:eastAsia="Times New Roman" w:hAnsi="Consolas" w:cs="Times New Roman"/>
-          <w:color w:val="9CDCFE"/>
-          <w:sz w:val="21"/>
-          <w:szCs w:val="21"/>
-          <w:lang w:eastAsia="ru-RU"/>
-        </w:rPr>
-        <w:t>list1</w:t>
-      </w:r>
-      <w:r>
-        <w:rPr>
-          <w:rFonts w:ascii="Consolas" w:eastAsia="Times New Roman" w:hAnsi="Consolas" w:cs="Times New Roman"/>
-          <w:color w:val="CCCCCC"/>
-          <w:sz w:val="21"/>
-          <w:szCs w:val="21"/>
-          <w:lang w:eastAsia="ru-RU"/>
-        </w:rPr>
-        <w:t>)</w:t>
-      </w:r>
-      <w:r>
-        <w:rPr>
-          <w:rFonts w:ascii="Consolas" w:eastAsia="Times New Roman" w:hAnsi="Consolas" w:cs="Times New Roman"/>
-          <w:color w:val="D4D4D4"/>
-          <w:sz w:val="21"/>
-          <w:szCs w:val="21"/>
-          <w:lang w:eastAsia="ru-RU"/>
-        </w:rPr>
-        <w:t>-</w:t>
-      </w:r>
-      <w:r>
-        <w:rPr>
-          <w:rFonts w:ascii="Consolas" w:eastAsia="Times New Roman" w:hAnsi="Consolas" w:cs="Times New Roman"/>
-          <w:color w:val="B5CEA8"/>
-          <w:sz w:val="21"/>
-          <w:szCs w:val="21"/>
-          <w:lang w:eastAsia="ru-RU"/>
-        </w:rPr>
-        <w:t>1</w:t>
-      </w:r>
-      <w:r>
-        <w:rPr>
-          <w:rFonts w:ascii="Consolas" w:eastAsia="Times New Roman" w:hAnsi="Consolas" w:cs="Times New Roman"/>
-          <w:color w:val="CCCCCC"/>
-          <w:sz w:val="21"/>
-          <w:szCs w:val="21"/>
-          <w:lang w:eastAsia="ru-RU"/>
-        </w:rPr>
-        <w:t>):</w:t>
+        <w:t>find_position</w:t>
+      </w:r>
+      <w:proofErr w:type="spellEnd"/>
+      <w:r>
+        <w:rPr>
+          <w:rFonts w:ascii="Consolas" w:eastAsia="Times New Roman" w:hAnsi="Consolas" w:cs="Times New Roman"/>
+          <w:color w:val="CCCCCC"/>
+          <w:sz w:val="21"/>
+          <w:szCs w:val="21"/>
+          <w:lang w:eastAsia="ru-RU"/>
+        </w:rPr>
+        <w:t>():</w:t>
       </w:r>
     </w:p>
     <w:p>
@@ -36471,84 +35778,192 @@
           <w:color w:val="CCCCCC"/>
           <w:sz w:val="21"/>
           <w:szCs w:val="21"/>
-          <w:lang w:val="ru-RU" w:eastAsia="ru-RU"/>
-        </w:rPr>
-      </w:pPr>
-      <w:r>
-        <w:rPr>
-          <w:rFonts w:ascii="Consolas" w:eastAsia="Times New Roman" w:hAnsi="Consolas" w:cs="Times New Roman"/>
-          <w:color w:val="6A9955"/>
-          <w:sz w:val="21"/>
-          <w:szCs w:val="21"/>
-          <w:lang w:val="ru-RU" w:eastAsia="ru-RU"/>
-        </w:rPr>
-        <w:t xml:space="preserve"># </w:t>
-      </w:r>
-      <w:proofErr w:type="spellStart"/>
-      <w:r>
-        <w:rPr>
-          <w:rFonts w:ascii="Consolas" w:eastAsia="Times New Roman" w:hAnsi="Consolas" w:cs="Times New Roman"/>
-          <w:color w:val="6A9955"/>
-          <w:sz w:val="21"/>
-          <w:szCs w:val="21"/>
-          <w:lang w:val="ru-RU" w:eastAsia="ru-RU"/>
-        </w:rPr>
-        <w:t>Якщо</w:t>
-      </w:r>
-      <w:proofErr w:type="spellEnd"/>
-      <w:r>
-        <w:rPr>
-          <w:rFonts w:ascii="Consolas" w:eastAsia="Times New Roman" w:hAnsi="Consolas" w:cs="Times New Roman"/>
-          <w:color w:val="6A9955"/>
-          <w:sz w:val="21"/>
-          <w:szCs w:val="21"/>
-          <w:lang w:val="ru-RU" w:eastAsia="ru-RU"/>
-        </w:rPr>
-        <w:t xml:space="preserve"> число </w:t>
-      </w:r>
-      <w:proofErr w:type="spellStart"/>
-      <w:r>
-        <w:rPr>
-          <w:rFonts w:ascii="Consolas" w:eastAsia="Times New Roman" w:hAnsi="Consolas" w:cs="Times New Roman"/>
-          <w:color w:val="6A9955"/>
-          <w:sz w:val="21"/>
-          <w:szCs w:val="21"/>
-          <w:lang w:val="ru-RU" w:eastAsia="ru-RU"/>
-        </w:rPr>
-        <w:t>менше</w:t>
-      </w:r>
-      <w:proofErr w:type="spellEnd"/>
-      <w:r>
-        <w:rPr>
-          <w:rFonts w:ascii="Consolas" w:eastAsia="Times New Roman" w:hAnsi="Consolas" w:cs="Times New Roman"/>
-          <w:color w:val="6A9955"/>
-          <w:sz w:val="21"/>
-          <w:szCs w:val="21"/>
-          <w:lang w:val="ru-RU" w:eastAsia="ru-RU"/>
-        </w:rPr>
-        <w:t xml:space="preserve"> 0-го </w:t>
-      </w:r>
-      <w:proofErr w:type="spellStart"/>
-      <w:r>
-        <w:rPr>
-          <w:rFonts w:ascii="Consolas" w:eastAsia="Times New Roman" w:hAnsi="Consolas" w:cs="Times New Roman"/>
-          <w:color w:val="6A9955"/>
-          <w:sz w:val="21"/>
-          <w:szCs w:val="21"/>
-          <w:lang w:val="ru-RU" w:eastAsia="ru-RU"/>
-        </w:rPr>
-        <w:t>елементу</w:t>
-      </w:r>
-      <w:proofErr w:type="spellEnd"/>
-      <w:r>
-        <w:rPr>
-          <w:rFonts w:ascii="Consolas" w:eastAsia="Times New Roman" w:hAnsi="Consolas" w:cs="Times New Roman"/>
-          <w:color w:val="6A9955"/>
-          <w:sz w:val="21"/>
-          <w:szCs w:val="21"/>
-          <w:lang w:val="ru-RU" w:eastAsia="ru-RU"/>
-        </w:rPr>
-        <w:t xml:space="preserve"> списку</w:t>
+          <w:lang w:eastAsia="ru-RU"/>
+        </w:rPr>
+      </w:pPr>
+      <w:r>
+        <w:rPr>
+          <w:rFonts w:ascii="Consolas" w:eastAsia="Times New Roman" w:hAnsi="Consolas" w:cs="Times New Roman"/>
+          <w:color w:val="CCCCCC"/>
+          <w:sz w:val="21"/>
+          <w:szCs w:val="21"/>
+          <w:lang w:eastAsia="ru-RU"/>
+        </w:rPr>
+        <w:t xml:space="preserve">    </w:t>
+      </w:r>
+      <w:r>
+        <w:rPr>
+          <w:rFonts w:ascii="Consolas" w:eastAsia="Times New Roman" w:hAnsi="Consolas" w:cs="Times New Roman"/>
+          <w:color w:val="C586C0"/>
+          <w:sz w:val="21"/>
+          <w:szCs w:val="21"/>
+          <w:lang w:eastAsia="ru-RU"/>
+        </w:rPr>
+        <w:t>for</w:t>
+      </w:r>
+      <w:r>
+        <w:rPr>
+          <w:rFonts w:ascii="Consolas" w:eastAsia="Times New Roman" w:hAnsi="Consolas" w:cs="Times New Roman"/>
+          <w:color w:val="CCCCCC"/>
+          <w:sz w:val="21"/>
+          <w:szCs w:val="21"/>
+          <w:lang w:eastAsia="ru-RU"/>
+        </w:rPr>
+        <w:t xml:space="preserve"> </w:t>
+      </w:r>
+      <w:proofErr w:type="spellStart"/>
+      <w:r>
+        <w:rPr>
+          <w:rFonts w:ascii="Consolas" w:eastAsia="Times New Roman" w:hAnsi="Consolas" w:cs="Times New Roman"/>
+          <w:color w:val="9CDCFE"/>
+          <w:sz w:val="21"/>
+          <w:szCs w:val="21"/>
+          <w:lang w:eastAsia="ru-RU"/>
+        </w:rPr>
+        <w:t>i</w:t>
+      </w:r>
+      <w:proofErr w:type="spellEnd"/>
+      <w:r>
+        <w:rPr>
+          <w:rFonts w:ascii="Consolas" w:eastAsia="Times New Roman" w:hAnsi="Consolas" w:cs="Times New Roman"/>
+          <w:color w:val="CCCCCC"/>
+          <w:sz w:val="21"/>
+          <w:szCs w:val="21"/>
+          <w:lang w:eastAsia="ru-RU"/>
+        </w:rPr>
+        <w:t xml:space="preserve"> </w:t>
+      </w:r>
+      <w:r>
+        <w:rPr>
+          <w:rFonts w:ascii="Consolas" w:eastAsia="Times New Roman" w:hAnsi="Consolas" w:cs="Times New Roman"/>
+          <w:color w:val="C586C0"/>
+          <w:sz w:val="21"/>
+          <w:szCs w:val="21"/>
+          <w:lang w:eastAsia="ru-RU"/>
+        </w:rPr>
+        <w:t>in</w:t>
+      </w:r>
+      <w:r>
+        <w:rPr>
+          <w:rFonts w:ascii="Consolas" w:eastAsia="Times New Roman" w:hAnsi="Consolas" w:cs="Times New Roman"/>
+          <w:color w:val="CCCCCC"/>
+          <w:sz w:val="21"/>
+          <w:szCs w:val="21"/>
+          <w:lang w:eastAsia="ru-RU"/>
+        </w:rPr>
+        <w:t xml:space="preserve"> </w:t>
+      </w:r>
+      <w:r>
+        <w:rPr>
+          <w:rFonts w:ascii="Consolas" w:eastAsia="Times New Roman" w:hAnsi="Consolas" w:cs="Times New Roman"/>
+          <w:color w:val="4EC9B0"/>
+          <w:sz w:val="21"/>
+          <w:szCs w:val="21"/>
+          <w:lang w:eastAsia="ru-RU"/>
+        </w:rPr>
+        <w:t>range</w:t>
+      </w:r>
+      <w:r>
+        <w:rPr>
+          <w:rFonts w:ascii="Consolas" w:eastAsia="Times New Roman" w:hAnsi="Consolas" w:cs="Times New Roman"/>
+          <w:color w:val="CCCCCC"/>
+          <w:sz w:val="21"/>
+          <w:szCs w:val="21"/>
+          <w:lang w:eastAsia="ru-RU"/>
+        </w:rPr>
+        <w:t>(</w:t>
+      </w:r>
+      <w:r>
+        <w:rPr>
+          <w:rFonts w:ascii="Consolas" w:eastAsia="Times New Roman" w:hAnsi="Consolas" w:cs="Times New Roman"/>
+          <w:color w:val="B5CEA8"/>
+          <w:sz w:val="21"/>
+          <w:szCs w:val="21"/>
+          <w:lang w:eastAsia="ru-RU"/>
+        </w:rPr>
+        <w:t>0</w:t>
+      </w:r>
+      <w:r>
+        <w:rPr>
+          <w:rFonts w:ascii="Consolas" w:eastAsia="Times New Roman" w:hAnsi="Consolas" w:cs="Times New Roman"/>
+          <w:color w:val="CCCCCC"/>
+          <w:sz w:val="21"/>
+          <w:szCs w:val="21"/>
+          <w:lang w:eastAsia="ru-RU"/>
+        </w:rPr>
+        <w:t xml:space="preserve">, </w:t>
+      </w:r>
+      <w:proofErr w:type="spellStart"/>
+      <w:r>
+        <w:rPr>
+          <w:rFonts w:ascii="Consolas" w:eastAsia="Times New Roman" w:hAnsi="Consolas" w:cs="Times New Roman"/>
+          <w:color w:val="DCDCAA"/>
+          <w:sz w:val="21"/>
+          <w:szCs w:val="21"/>
+          <w:lang w:eastAsia="ru-RU"/>
+        </w:rPr>
+        <w:t>len</w:t>
+      </w:r>
+      <w:proofErr w:type="spellEnd"/>
+      <w:r>
+        <w:rPr>
+          <w:rFonts w:ascii="Consolas" w:eastAsia="Times New Roman" w:hAnsi="Consolas" w:cs="Times New Roman"/>
+          <w:color w:val="CCCCCC"/>
+          <w:sz w:val="21"/>
+          <w:szCs w:val="21"/>
+          <w:lang w:eastAsia="ru-RU"/>
+        </w:rPr>
+        <w:t>(</w:t>
+      </w:r>
+      <w:r>
+        <w:rPr>
+          <w:rFonts w:ascii="Consolas" w:eastAsia="Times New Roman" w:hAnsi="Consolas" w:cs="Times New Roman"/>
+          <w:color w:val="9CDCFE"/>
+          <w:sz w:val="21"/>
+          <w:szCs w:val="21"/>
+          <w:lang w:eastAsia="ru-RU"/>
+        </w:rPr>
+        <w:t>list1</w:t>
+      </w:r>
+      <w:r>
+        <w:rPr>
+          <w:rFonts w:ascii="Consolas" w:eastAsia="Times New Roman" w:hAnsi="Consolas" w:cs="Times New Roman"/>
+          <w:color w:val="CCCCCC"/>
+          <w:sz w:val="21"/>
+          <w:szCs w:val="21"/>
+          <w:lang w:eastAsia="ru-RU"/>
+        </w:rPr>
+        <w:t>)</w:t>
+      </w:r>
+      <w:r>
+        <w:rPr>
+          <w:rFonts w:ascii="Consolas" w:eastAsia="Times New Roman" w:hAnsi="Consolas" w:cs="Times New Roman"/>
+          <w:color w:val="D4D4D4"/>
+          <w:sz w:val="21"/>
+          <w:szCs w:val="21"/>
+          <w:lang w:eastAsia="ru-RU"/>
+        </w:rPr>
+        <w:t>-</w:t>
+      </w:r>
+      <w:r>
+        <w:rPr>
+          <w:rFonts w:ascii="Consolas" w:eastAsia="Times New Roman" w:hAnsi="Consolas" w:cs="Times New Roman"/>
+          <w:color w:val="B5CEA8"/>
+          <w:sz w:val="21"/>
+          <w:szCs w:val="21"/>
+          <w:lang w:eastAsia="ru-RU"/>
+        </w:rPr>
+        <w:t>1</w:t>
+      </w:r>
+      <w:r>
+        <w:rPr>
+          <w:rFonts w:ascii="Consolas" w:eastAsia="Times New Roman" w:hAnsi="Consolas" w:cs="Times New Roman"/>
+          <w:color w:val="CCCCCC"/>
+          <w:sz w:val="21"/>
+          <w:szCs w:val="21"/>
+          <w:lang w:eastAsia="ru-RU"/>
+        </w:rPr>
+        <w:t>):</w:t>
       </w:r>
     </w:p>
     <w:p>
@@ -36571,9 +35986,9 @@
           <w:color w:val="CCCCCC"/>
           <w:sz w:val="21"/>
           <w:szCs w:val="21"/>
-          <w:lang w:val="ru-RU" w:eastAsia="ru-RU"/>
-        </w:rPr>
-        <w:t xml:space="preserve">    </w:t>
+          <w:lang w:eastAsia="ru-RU"/>
+        </w:rPr>
+        <w:t xml:space="preserve">        </w:t>
       </w:r>
       <w:r>
         <w:rPr>
@@ -36702,7 +36117,7 @@
           <w:szCs w:val="21"/>
           <w:lang w:eastAsia="ru-RU"/>
         </w:rPr>
-        <w:t xml:space="preserve">        </w:t>
+        <w:t xml:space="preserve">            </w:t>
       </w:r>
       <w:r>
         <w:rPr>
@@ -36809,10 +36224,9 @@
           <w:szCs w:val="21"/>
           <w:lang w:eastAsia="ru-RU"/>
         </w:rPr>
-        <w:t xml:space="preserve">        </w:t>
-      </w:r>
-      <w:proofErr w:type="spellStart"/>
-      <w:proofErr w:type="gramStart"/>
+        <w:t xml:space="preserve">            </w:t>
+      </w:r>
+      <w:proofErr w:type="spellStart"/>
       <w:r>
         <w:rPr>
           <w:rFonts w:ascii="Consolas" w:eastAsia="Times New Roman" w:hAnsi="Consolas" w:cs="Times New Roman"/>
@@ -36834,7 +36248,6 @@
         </w:rPr>
         <w:t>(</w:t>
       </w:r>
-      <w:proofErr w:type="gramEnd"/>
       <w:r>
         <w:rPr>
           <w:rFonts w:ascii="Consolas" w:eastAsia="Times New Roman" w:hAnsi="Consolas" w:cs="Times New Roman"/>
@@ -36911,31 +36324,29 @@
           <w:color w:val="CCCCCC"/>
           <w:sz w:val="21"/>
           <w:szCs w:val="21"/>
-          <w:lang w:val="ru-RU" w:eastAsia="ru-RU"/>
-        </w:rPr>
-      </w:pPr>
-      <w:r>
-        <w:rPr>
-          <w:rFonts w:ascii="Consolas" w:eastAsia="Times New Roman" w:hAnsi="Consolas" w:cs="Times New Roman"/>
-          <w:color w:val="CCCCCC"/>
-          <w:sz w:val="21"/>
-          <w:szCs w:val="21"/>
-          <w:lang w:val="ru-RU" w:eastAsia="ru-RU"/>
-        </w:rPr>
-        <w:t xml:space="preserve">        </w:t>
-      </w:r>
-      <w:proofErr w:type="spellStart"/>
+          <w:lang w:eastAsia="ru-RU"/>
+        </w:rPr>
+      </w:pPr>
+      <w:r>
+        <w:rPr>
+          <w:rFonts w:ascii="Consolas" w:eastAsia="Times New Roman" w:hAnsi="Consolas" w:cs="Times New Roman"/>
+          <w:color w:val="CCCCCC"/>
+          <w:sz w:val="21"/>
+          <w:szCs w:val="21"/>
+          <w:lang w:val="ru-RU" w:eastAsia="ru-RU"/>
+        </w:rPr>
+        <w:t xml:space="preserve">            </w:t>
+      </w:r>
       <w:r>
         <w:rPr>
           <w:rFonts w:ascii="Consolas" w:eastAsia="Times New Roman" w:hAnsi="Consolas" w:cs="Times New Roman"/>
           <w:color w:val="C586C0"/>
           <w:sz w:val="21"/>
           <w:szCs w:val="21"/>
-          <w:lang w:val="ru-RU" w:eastAsia="ru-RU"/>
+          <w:lang w:eastAsia="ru-RU"/>
         </w:rPr>
         <w:t>break</w:t>
       </w:r>
-      <w:proofErr w:type="spellEnd"/>
     </w:p>
     <w:p>
       <w:pPr>
@@ -36948,75 +36359,123 @@
           <w:color w:val="CCCCCC"/>
           <w:sz w:val="21"/>
           <w:szCs w:val="21"/>
-          <w:lang w:val="ru-RU" w:eastAsia="ru-RU"/>
-        </w:rPr>
-      </w:pPr>
-      <w:r>
-        <w:rPr>
-          <w:rFonts w:ascii="Consolas" w:eastAsia="Times New Roman" w:hAnsi="Consolas" w:cs="Times New Roman"/>
-          <w:color w:val="6A9955"/>
-          <w:sz w:val="21"/>
-          <w:szCs w:val="21"/>
-          <w:lang w:val="ru-RU" w:eastAsia="ru-RU"/>
-        </w:rPr>
-        <w:t xml:space="preserve"># </w:t>
-      </w:r>
-      <w:proofErr w:type="spellStart"/>
-      <w:r>
-        <w:rPr>
-          <w:rFonts w:ascii="Consolas" w:eastAsia="Times New Roman" w:hAnsi="Consolas" w:cs="Times New Roman"/>
-          <w:color w:val="6A9955"/>
-          <w:sz w:val="21"/>
-          <w:szCs w:val="21"/>
-          <w:lang w:val="ru-RU" w:eastAsia="ru-RU"/>
-        </w:rPr>
-        <w:t>Якщо</w:t>
-      </w:r>
-      <w:proofErr w:type="spellEnd"/>
-      <w:r>
-        <w:rPr>
-          <w:rFonts w:ascii="Consolas" w:eastAsia="Times New Roman" w:hAnsi="Consolas" w:cs="Times New Roman"/>
-          <w:color w:val="6A9955"/>
-          <w:sz w:val="21"/>
-          <w:szCs w:val="21"/>
-          <w:lang w:val="ru-RU" w:eastAsia="ru-RU"/>
-        </w:rPr>
-        <w:t xml:space="preserve"> число </w:t>
-      </w:r>
-      <w:proofErr w:type="spellStart"/>
-      <w:r>
-        <w:rPr>
-          <w:rFonts w:ascii="Consolas" w:eastAsia="Times New Roman" w:hAnsi="Consolas" w:cs="Times New Roman"/>
-          <w:color w:val="6A9955"/>
-          <w:sz w:val="21"/>
-          <w:szCs w:val="21"/>
-          <w:lang w:val="ru-RU" w:eastAsia="ru-RU"/>
-        </w:rPr>
-        <w:t>рівне</w:t>
-      </w:r>
-      <w:proofErr w:type="spellEnd"/>
-      <w:r>
-        <w:rPr>
-          <w:rFonts w:ascii="Consolas" w:eastAsia="Times New Roman" w:hAnsi="Consolas" w:cs="Times New Roman"/>
-          <w:color w:val="6A9955"/>
-          <w:sz w:val="21"/>
-          <w:szCs w:val="21"/>
-          <w:lang w:val="ru-RU" w:eastAsia="ru-RU"/>
-        </w:rPr>
-        <w:t xml:space="preserve"> одному з </w:t>
-      </w:r>
-      <w:proofErr w:type="spellStart"/>
-      <w:r>
-        <w:rPr>
-          <w:rFonts w:ascii="Consolas" w:eastAsia="Times New Roman" w:hAnsi="Consolas" w:cs="Times New Roman"/>
-          <w:color w:val="6A9955"/>
-          <w:sz w:val="21"/>
-          <w:szCs w:val="21"/>
-          <w:lang w:val="ru-RU" w:eastAsia="ru-RU"/>
-        </w:rPr>
-        <w:t>елементів</w:t>
-      </w:r>
-      <w:proofErr w:type="spellEnd"/>
+          <w:lang w:eastAsia="ru-RU"/>
+        </w:rPr>
+      </w:pPr>
+      <w:r>
+        <w:rPr>
+          <w:rFonts w:ascii="Consolas" w:eastAsia="Times New Roman" w:hAnsi="Consolas" w:cs="Times New Roman"/>
+          <w:color w:val="CCCCCC"/>
+          <w:sz w:val="21"/>
+          <w:szCs w:val="21"/>
+          <w:lang w:eastAsia="ru-RU"/>
+        </w:rPr>
+        <w:t xml:space="preserve">        </w:t>
+      </w:r>
+      <w:r>
+        <w:rPr>
+          <w:rFonts w:ascii="Consolas" w:eastAsia="Times New Roman" w:hAnsi="Consolas" w:cs="Times New Roman"/>
+          <w:color w:val="C586C0"/>
+          <w:sz w:val="21"/>
+          <w:szCs w:val="21"/>
+          <w:lang w:eastAsia="ru-RU"/>
+        </w:rPr>
+        <w:t>if</w:t>
+      </w:r>
+      <w:r>
+        <w:rPr>
+          <w:rFonts w:ascii="Consolas" w:eastAsia="Times New Roman" w:hAnsi="Consolas" w:cs="Times New Roman"/>
+          <w:color w:val="CCCCCC"/>
+          <w:sz w:val="21"/>
+          <w:szCs w:val="21"/>
+          <w:lang w:eastAsia="ru-RU"/>
+        </w:rPr>
+        <w:t xml:space="preserve"> </w:t>
+      </w:r>
+      <w:proofErr w:type="spellStart"/>
+      <w:r>
+        <w:rPr>
+          <w:rFonts w:ascii="Consolas" w:eastAsia="Times New Roman" w:hAnsi="Consolas" w:cs="Times New Roman"/>
+          <w:color w:val="9CDCFE"/>
+          <w:sz w:val="21"/>
+          <w:szCs w:val="21"/>
+          <w:lang w:eastAsia="ru-RU"/>
+        </w:rPr>
+        <w:t>num</w:t>
+      </w:r>
+      <w:proofErr w:type="spellEnd"/>
+      <w:r>
+        <w:rPr>
+          <w:rFonts w:ascii="Consolas" w:eastAsia="Times New Roman" w:hAnsi="Consolas" w:cs="Times New Roman"/>
+          <w:color w:val="CCCCCC"/>
+          <w:sz w:val="21"/>
+          <w:szCs w:val="21"/>
+          <w:lang w:eastAsia="ru-RU"/>
+        </w:rPr>
+        <w:t xml:space="preserve"> </w:t>
+      </w:r>
+      <w:r>
+        <w:rPr>
+          <w:rFonts w:ascii="Consolas" w:eastAsia="Times New Roman" w:hAnsi="Consolas" w:cs="Times New Roman"/>
+          <w:color w:val="D4D4D4"/>
+          <w:sz w:val="21"/>
+          <w:szCs w:val="21"/>
+          <w:lang w:eastAsia="ru-RU"/>
+        </w:rPr>
+        <w:t>==</w:t>
+      </w:r>
+      <w:r>
+        <w:rPr>
+          <w:rFonts w:ascii="Consolas" w:eastAsia="Times New Roman" w:hAnsi="Consolas" w:cs="Times New Roman"/>
+          <w:color w:val="CCCCCC"/>
+          <w:sz w:val="21"/>
+          <w:szCs w:val="21"/>
+          <w:lang w:eastAsia="ru-RU"/>
+        </w:rPr>
+        <w:t xml:space="preserve"> </w:t>
+      </w:r>
+      <w:r>
+        <w:rPr>
+          <w:rFonts w:ascii="Consolas" w:eastAsia="Times New Roman" w:hAnsi="Consolas" w:cs="Times New Roman"/>
+          <w:color w:val="9CDCFE"/>
+          <w:sz w:val="21"/>
+          <w:szCs w:val="21"/>
+          <w:lang w:eastAsia="ru-RU"/>
+        </w:rPr>
+        <w:t>list1</w:t>
+      </w:r>
+      <w:r>
+        <w:rPr>
+          <w:rFonts w:ascii="Consolas" w:eastAsia="Times New Roman" w:hAnsi="Consolas" w:cs="Times New Roman"/>
+          <w:color w:val="CCCCCC"/>
+          <w:sz w:val="21"/>
+          <w:szCs w:val="21"/>
+          <w:lang w:eastAsia="ru-RU"/>
+        </w:rPr>
+        <w:t>[</w:t>
+      </w:r>
+      <w:proofErr w:type="spellStart"/>
+      <w:r>
+        <w:rPr>
+          <w:rFonts w:ascii="Consolas" w:eastAsia="Times New Roman" w:hAnsi="Consolas" w:cs="Times New Roman"/>
+          <w:color w:val="9CDCFE"/>
+          <w:sz w:val="21"/>
+          <w:szCs w:val="21"/>
+          <w:lang w:eastAsia="ru-RU"/>
+        </w:rPr>
+        <w:t>i</w:t>
+      </w:r>
+      <w:proofErr w:type="spellEnd"/>
+      <w:r>
+        <w:rPr>
+          <w:rFonts w:ascii="Consolas" w:eastAsia="Times New Roman" w:hAnsi="Consolas" w:cs="Times New Roman"/>
+          <w:color w:val="CCCCCC"/>
+          <w:sz w:val="21"/>
+          <w:szCs w:val="21"/>
+          <w:lang w:eastAsia="ru-RU"/>
+        </w:rPr>
+        <w:t>]:</w:t>
+      </w:r>
     </w:p>
     <w:p>
       <w:pPr>
@@ -37038,31 +36497,10 @@
           <w:color w:val="CCCCCC"/>
           <w:sz w:val="21"/>
           <w:szCs w:val="21"/>
-          <w:lang w:val="ru-RU" w:eastAsia="ru-RU"/>
-        </w:rPr>
-        <w:t xml:space="preserve">    </w:t>
-      </w:r>
-      <w:r>
-        <w:rPr>
-          <w:rFonts w:ascii="Consolas" w:eastAsia="Times New Roman" w:hAnsi="Consolas" w:cs="Times New Roman"/>
-          <w:color w:val="C586C0"/>
-          <w:sz w:val="21"/>
-          <w:szCs w:val="21"/>
-          <w:lang w:eastAsia="ru-RU"/>
-        </w:rPr>
-        <w:t>if</w:t>
-      </w:r>
-      <w:r>
-        <w:rPr>
-          <w:rFonts w:ascii="Consolas" w:eastAsia="Times New Roman" w:hAnsi="Consolas" w:cs="Times New Roman"/>
-          <w:color w:val="CCCCCC"/>
-          <w:sz w:val="21"/>
-          <w:szCs w:val="21"/>
-          <w:lang w:eastAsia="ru-RU"/>
-        </w:rPr>
-        <w:t xml:space="preserve"> </w:t>
-      </w:r>
-      <w:proofErr w:type="spellStart"/>
+          <w:lang w:eastAsia="ru-RU"/>
+        </w:rPr>
+        <w:t xml:space="preserve">            </w:t>
+      </w:r>
       <w:r>
         <w:rPr>
           <w:rFonts w:ascii="Consolas" w:eastAsia="Times New Roman" w:hAnsi="Consolas" w:cs="Times New Roman"/>
@@ -37071,6 +36509,69 @@
           <w:szCs w:val="21"/>
           <w:lang w:eastAsia="ru-RU"/>
         </w:rPr>
+        <w:t>list1</w:t>
+      </w:r>
+      <w:r>
+        <w:rPr>
+          <w:rFonts w:ascii="Consolas" w:eastAsia="Times New Roman" w:hAnsi="Consolas" w:cs="Times New Roman"/>
+          <w:color w:val="CCCCCC"/>
+          <w:sz w:val="21"/>
+          <w:szCs w:val="21"/>
+          <w:lang w:eastAsia="ru-RU"/>
+        </w:rPr>
+        <w:t>.</w:t>
+      </w:r>
+      <w:r>
+        <w:rPr>
+          <w:rFonts w:ascii="Consolas" w:eastAsia="Times New Roman" w:hAnsi="Consolas" w:cs="Times New Roman"/>
+          <w:color w:val="DCDCAA"/>
+          <w:sz w:val="21"/>
+          <w:szCs w:val="21"/>
+          <w:lang w:eastAsia="ru-RU"/>
+        </w:rPr>
+        <w:t>insert</w:t>
+      </w:r>
+      <w:r>
+        <w:rPr>
+          <w:rFonts w:ascii="Consolas" w:eastAsia="Times New Roman" w:hAnsi="Consolas" w:cs="Times New Roman"/>
+          <w:color w:val="CCCCCC"/>
+          <w:sz w:val="21"/>
+          <w:szCs w:val="21"/>
+          <w:lang w:eastAsia="ru-RU"/>
+        </w:rPr>
+        <w:t>(</w:t>
+      </w:r>
+      <w:proofErr w:type="spellStart"/>
+      <w:r>
+        <w:rPr>
+          <w:rFonts w:ascii="Consolas" w:eastAsia="Times New Roman" w:hAnsi="Consolas" w:cs="Times New Roman"/>
+          <w:color w:val="9CDCFE"/>
+          <w:sz w:val="21"/>
+          <w:szCs w:val="21"/>
+          <w:lang w:eastAsia="ru-RU"/>
+        </w:rPr>
+        <w:t>i</w:t>
+      </w:r>
+      <w:proofErr w:type="spellEnd"/>
+      <w:r>
+        <w:rPr>
+          <w:rFonts w:ascii="Consolas" w:eastAsia="Times New Roman" w:hAnsi="Consolas" w:cs="Times New Roman"/>
+          <w:color w:val="CCCCCC"/>
+          <w:sz w:val="21"/>
+          <w:szCs w:val="21"/>
+          <w:lang w:eastAsia="ru-RU"/>
+        </w:rPr>
+        <w:t xml:space="preserve">, </w:t>
+      </w:r>
+      <w:proofErr w:type="spellStart"/>
+      <w:r>
+        <w:rPr>
+          <w:rFonts w:ascii="Consolas" w:eastAsia="Times New Roman" w:hAnsi="Consolas" w:cs="Times New Roman"/>
+          <w:color w:val="9CDCFE"/>
+          <w:sz w:val="21"/>
+          <w:szCs w:val="21"/>
+          <w:lang w:eastAsia="ru-RU"/>
+        </w:rPr>
         <w:t>num</w:t>
       </w:r>
       <w:proofErr w:type="spellEnd"/>
@@ -37082,69 +36583,7 @@
           <w:szCs w:val="21"/>
           <w:lang w:eastAsia="ru-RU"/>
         </w:rPr>
-        <w:t xml:space="preserve"> </w:t>
-      </w:r>
-      <w:r>
-        <w:rPr>
-          <w:rFonts w:ascii="Consolas" w:eastAsia="Times New Roman" w:hAnsi="Consolas" w:cs="Times New Roman"/>
-          <w:color w:val="D4D4D4"/>
-          <w:sz w:val="21"/>
-          <w:szCs w:val="21"/>
-          <w:lang w:eastAsia="ru-RU"/>
-        </w:rPr>
-        <w:t>==</w:t>
-      </w:r>
-      <w:r>
-        <w:rPr>
-          <w:rFonts w:ascii="Consolas" w:eastAsia="Times New Roman" w:hAnsi="Consolas" w:cs="Times New Roman"/>
-          <w:color w:val="CCCCCC"/>
-          <w:sz w:val="21"/>
-          <w:szCs w:val="21"/>
-          <w:lang w:eastAsia="ru-RU"/>
-        </w:rPr>
-        <w:t xml:space="preserve"> </w:t>
-      </w:r>
-      <w:r>
-        <w:rPr>
-          <w:rFonts w:ascii="Consolas" w:eastAsia="Times New Roman" w:hAnsi="Consolas" w:cs="Times New Roman"/>
-          <w:color w:val="9CDCFE"/>
-          <w:sz w:val="21"/>
-          <w:szCs w:val="21"/>
-          <w:lang w:eastAsia="ru-RU"/>
-        </w:rPr>
-        <w:t>list1</w:t>
-      </w:r>
-      <w:r>
-        <w:rPr>
-          <w:rFonts w:ascii="Consolas" w:eastAsia="Times New Roman" w:hAnsi="Consolas" w:cs="Times New Roman"/>
-          <w:color w:val="CCCCCC"/>
-          <w:sz w:val="21"/>
-          <w:szCs w:val="21"/>
-          <w:lang w:eastAsia="ru-RU"/>
-        </w:rPr>
-        <w:t>[</w:t>
-      </w:r>
-      <w:proofErr w:type="spellStart"/>
-      <w:r>
-        <w:rPr>
-          <w:rFonts w:ascii="Consolas" w:eastAsia="Times New Roman" w:hAnsi="Consolas" w:cs="Times New Roman"/>
-          <w:color w:val="9CDCFE"/>
-          <w:sz w:val="21"/>
-          <w:szCs w:val="21"/>
-          <w:lang w:eastAsia="ru-RU"/>
-        </w:rPr>
-        <w:t>i</w:t>
-      </w:r>
-      <w:proofErr w:type="spellEnd"/>
-      <w:r>
-        <w:rPr>
-          <w:rFonts w:ascii="Consolas" w:eastAsia="Times New Roman" w:hAnsi="Consolas" w:cs="Times New Roman"/>
-          <w:color w:val="CCCCCC"/>
-          <w:sz w:val="21"/>
-          <w:szCs w:val="21"/>
-          <w:lang w:eastAsia="ru-RU"/>
-        </w:rPr>
-        <w:t>]:</w:t>
+        <w:t>)</w:t>
       </w:r>
     </w:p>
     <w:p>
@@ -37169,8 +36608,133 @@
           <w:szCs w:val="21"/>
           <w:lang w:eastAsia="ru-RU"/>
         </w:rPr>
-        <w:t xml:space="preserve">        </w:t>
-      </w:r>
+        <w:t xml:space="preserve">            </w:t>
+      </w:r>
+      <w:r>
+        <w:rPr>
+          <w:rFonts w:ascii="Consolas" w:eastAsia="Times New Roman" w:hAnsi="Consolas" w:cs="Times New Roman"/>
+          <w:color w:val="DCDCAA"/>
+          <w:sz w:val="21"/>
+          <w:szCs w:val="21"/>
+          <w:lang w:eastAsia="ru-RU"/>
+        </w:rPr>
+        <w:t>print</w:t>
+      </w:r>
+      <w:r>
+        <w:rPr>
+          <w:rFonts w:ascii="Consolas" w:eastAsia="Times New Roman" w:hAnsi="Consolas" w:cs="Times New Roman"/>
+          <w:color w:val="CCCCCC"/>
+          <w:sz w:val="21"/>
+          <w:szCs w:val="21"/>
+          <w:lang w:eastAsia="ru-RU"/>
+        </w:rPr>
+        <w:t>(</w:t>
+      </w:r>
+      <w:r>
+        <w:rPr>
+          <w:rFonts w:ascii="Consolas" w:eastAsia="Times New Roman" w:hAnsi="Consolas" w:cs="Times New Roman"/>
+          <w:color w:val="CE9178"/>
+          <w:sz w:val="21"/>
+          <w:szCs w:val="21"/>
+          <w:lang w:eastAsia="ru-RU"/>
+        </w:rPr>
+        <w:t>"</w:t>
+      </w:r>
+      <w:r>
+        <w:rPr>
+          <w:rFonts w:ascii="Consolas" w:eastAsia="Times New Roman" w:hAnsi="Consolas" w:cs="Times New Roman"/>
+          <w:color w:val="CE9178"/>
+          <w:sz w:val="21"/>
+          <w:szCs w:val="21"/>
+          <w:lang w:val="ru-RU" w:eastAsia="ru-RU"/>
+        </w:rPr>
+        <w:t>Вставлено</w:t>
+      </w:r>
+      <w:r>
+        <w:rPr>
+          <w:rFonts w:ascii="Consolas" w:eastAsia="Times New Roman" w:hAnsi="Consolas" w:cs="Times New Roman"/>
+          <w:color w:val="CE9178"/>
+          <w:sz w:val="21"/>
+          <w:szCs w:val="21"/>
+          <w:lang w:eastAsia="ru-RU"/>
+        </w:rPr>
+        <w:t xml:space="preserve"> </w:t>
+      </w:r>
+      <w:proofErr w:type="spellStart"/>
+      <w:r>
+        <w:rPr>
+          <w:rFonts w:ascii="Consolas" w:eastAsia="Times New Roman" w:hAnsi="Consolas" w:cs="Times New Roman"/>
+          <w:color w:val="CE9178"/>
+          <w:sz w:val="21"/>
+          <w:szCs w:val="21"/>
+          <w:lang w:val="ru-RU" w:eastAsia="ru-RU"/>
+        </w:rPr>
+        <w:t>елемент</w:t>
+      </w:r>
+      <w:proofErr w:type="spellEnd"/>
+      <w:r>
+        <w:rPr>
+          <w:rFonts w:ascii="Consolas" w:eastAsia="Times New Roman" w:hAnsi="Consolas" w:cs="Times New Roman"/>
+          <w:color w:val="CE9178"/>
+          <w:sz w:val="21"/>
+          <w:szCs w:val="21"/>
+          <w:lang w:eastAsia="ru-RU"/>
+        </w:rPr>
+        <w:t xml:space="preserve"> </w:t>
+      </w:r>
+      <w:r>
+        <w:rPr>
+          <w:rFonts w:ascii="Consolas" w:eastAsia="Times New Roman" w:hAnsi="Consolas" w:cs="Times New Roman"/>
+          <w:color w:val="CE9178"/>
+          <w:sz w:val="21"/>
+          <w:szCs w:val="21"/>
+          <w:lang w:val="ru-RU" w:eastAsia="ru-RU"/>
+        </w:rPr>
+        <w:t>з</w:t>
+      </w:r>
+      <w:r>
+        <w:rPr>
+          <w:rFonts w:ascii="Consolas" w:eastAsia="Times New Roman" w:hAnsi="Consolas" w:cs="Times New Roman"/>
+          <w:color w:val="CE9178"/>
+          <w:sz w:val="21"/>
+          <w:szCs w:val="21"/>
+          <w:lang w:eastAsia="ru-RU"/>
+        </w:rPr>
+        <w:t xml:space="preserve"> </w:t>
+      </w:r>
+      <w:proofErr w:type="spellStart"/>
+      <w:r>
+        <w:rPr>
+          <w:rFonts w:ascii="Consolas" w:eastAsia="Times New Roman" w:hAnsi="Consolas" w:cs="Times New Roman"/>
+          <w:color w:val="CE9178"/>
+          <w:sz w:val="21"/>
+          <w:szCs w:val="21"/>
+          <w:lang w:val="ru-RU" w:eastAsia="ru-RU"/>
+        </w:rPr>
+        <w:t>індексом</w:t>
+      </w:r>
+      <w:proofErr w:type="spellEnd"/>
+      <w:r>
+        <w:rPr>
+          <w:rFonts w:ascii="Consolas" w:eastAsia="Times New Roman" w:hAnsi="Consolas" w:cs="Times New Roman"/>
+          <w:color w:val="CE9178"/>
+          <w:sz w:val="21"/>
+          <w:szCs w:val="21"/>
+          <w:lang w:eastAsia="ru-RU"/>
+        </w:rPr>
+        <w:t>: "</w:t>
+      </w:r>
+      <w:r>
+        <w:rPr>
+          <w:rFonts w:ascii="Consolas" w:eastAsia="Times New Roman" w:hAnsi="Consolas" w:cs="Times New Roman"/>
+          <w:color w:val="CCCCCC"/>
+          <w:sz w:val="21"/>
+          <w:szCs w:val="21"/>
+          <w:lang w:eastAsia="ru-RU"/>
+        </w:rPr>
+        <w:t>,</w:t>
+      </w:r>
+      <w:proofErr w:type="spellStart"/>
       <w:r>
         <w:rPr>
           <w:rFonts w:ascii="Consolas" w:eastAsia="Times New Roman" w:hAnsi="Consolas" w:cs="Times New Roman"/>
@@ -37179,70 +36743,7 @@
           <w:szCs w:val="21"/>
           <w:lang w:eastAsia="ru-RU"/>
         </w:rPr>
-        <w:t>list1</w:t>
-      </w:r>
-      <w:r>
-        <w:rPr>
-          <w:rFonts w:ascii="Consolas" w:eastAsia="Times New Roman" w:hAnsi="Consolas" w:cs="Times New Roman"/>
-          <w:color w:val="CCCCCC"/>
-          <w:sz w:val="21"/>
-          <w:szCs w:val="21"/>
-          <w:lang w:eastAsia="ru-RU"/>
-        </w:rPr>
-        <w:t>.</w:t>
-      </w:r>
-      <w:r>
-        <w:rPr>
-          <w:rFonts w:ascii="Consolas" w:eastAsia="Times New Roman" w:hAnsi="Consolas" w:cs="Times New Roman"/>
-          <w:color w:val="DCDCAA"/>
-          <w:sz w:val="21"/>
-          <w:szCs w:val="21"/>
-          <w:lang w:eastAsia="ru-RU"/>
-        </w:rPr>
-        <w:t>insert</w:t>
-      </w:r>
-      <w:r>
-        <w:rPr>
-          <w:rFonts w:ascii="Consolas" w:eastAsia="Times New Roman" w:hAnsi="Consolas" w:cs="Times New Roman"/>
-          <w:color w:val="CCCCCC"/>
-          <w:sz w:val="21"/>
-          <w:szCs w:val="21"/>
-          <w:lang w:eastAsia="ru-RU"/>
-        </w:rPr>
-        <w:t>(</w:t>
-      </w:r>
-      <w:proofErr w:type="spellStart"/>
-      <w:r>
-        <w:rPr>
-          <w:rFonts w:ascii="Consolas" w:eastAsia="Times New Roman" w:hAnsi="Consolas" w:cs="Times New Roman"/>
-          <w:color w:val="9CDCFE"/>
-          <w:sz w:val="21"/>
-          <w:szCs w:val="21"/>
-          <w:lang w:eastAsia="ru-RU"/>
-        </w:rPr>
         <w:t>i</w:t>
-      </w:r>
-      <w:proofErr w:type="spellEnd"/>
-      <w:r>
-        <w:rPr>
-          <w:rFonts w:ascii="Consolas" w:eastAsia="Times New Roman" w:hAnsi="Consolas" w:cs="Times New Roman"/>
-          <w:color w:val="CCCCCC"/>
-          <w:sz w:val="21"/>
-          <w:szCs w:val="21"/>
-          <w:lang w:eastAsia="ru-RU"/>
-        </w:rPr>
-        <w:t xml:space="preserve">, </w:t>
-      </w:r>
-      <w:proofErr w:type="spellStart"/>
-      <w:r>
-        <w:rPr>
-          <w:rFonts w:ascii="Consolas" w:eastAsia="Times New Roman" w:hAnsi="Consolas" w:cs="Times New Roman"/>
-          <w:color w:val="9CDCFE"/>
-          <w:sz w:val="21"/>
-          <w:szCs w:val="21"/>
-          <w:lang w:eastAsia="ru-RU"/>
-        </w:rPr>
-        <w:t>num</w:t>
       </w:r>
       <w:proofErr w:type="spellEnd"/>
       <w:r>
@@ -37267,126 +36768,28 @@
           <w:color w:val="CCCCCC"/>
           <w:sz w:val="21"/>
           <w:szCs w:val="21"/>
-          <w:lang w:val="ru-RU" w:eastAsia="ru-RU"/>
-        </w:rPr>
-      </w:pPr>
-      <w:r>
-        <w:rPr>
-          <w:rFonts w:ascii="Consolas" w:eastAsia="Times New Roman" w:hAnsi="Consolas" w:cs="Times New Roman"/>
-          <w:color w:val="CCCCCC"/>
-          <w:sz w:val="21"/>
-          <w:szCs w:val="21"/>
-          <w:lang w:eastAsia="ru-RU"/>
-        </w:rPr>
-        <w:t xml:space="preserve">        </w:t>
-      </w:r>
-      <w:proofErr w:type="spellStart"/>
-      <w:proofErr w:type="gramStart"/>
-      <w:r>
-        <w:rPr>
-          <w:rFonts w:ascii="Consolas" w:eastAsia="Times New Roman" w:hAnsi="Consolas" w:cs="Times New Roman"/>
-          <w:color w:val="DCDCAA"/>
-          <w:sz w:val="21"/>
-          <w:szCs w:val="21"/>
-          <w:lang w:val="ru-RU" w:eastAsia="ru-RU"/>
-        </w:rPr>
-        <w:t>print</w:t>
-      </w:r>
-      <w:proofErr w:type="spellEnd"/>
-      <w:r>
-        <w:rPr>
-          <w:rFonts w:ascii="Consolas" w:eastAsia="Times New Roman" w:hAnsi="Consolas" w:cs="Times New Roman"/>
-          <w:color w:val="CCCCCC"/>
-          <w:sz w:val="21"/>
-          <w:szCs w:val="21"/>
-          <w:lang w:val="ru-RU" w:eastAsia="ru-RU"/>
-        </w:rPr>
-        <w:t>(</w:t>
-      </w:r>
-      <w:proofErr w:type="gramEnd"/>
-      <w:r>
-        <w:rPr>
-          <w:rFonts w:ascii="Consolas" w:eastAsia="Times New Roman" w:hAnsi="Consolas" w:cs="Times New Roman"/>
-          <w:color w:val="CE9178"/>
-          <w:sz w:val="21"/>
-          <w:szCs w:val="21"/>
-          <w:lang w:val="ru-RU" w:eastAsia="ru-RU"/>
-        </w:rPr>
-        <w:t xml:space="preserve">"Вставлено </w:t>
-      </w:r>
-      <w:proofErr w:type="spellStart"/>
-      <w:r>
-        <w:rPr>
-          <w:rFonts w:ascii="Consolas" w:eastAsia="Times New Roman" w:hAnsi="Consolas" w:cs="Times New Roman"/>
-          <w:color w:val="CE9178"/>
-          <w:sz w:val="21"/>
-          <w:szCs w:val="21"/>
-          <w:lang w:val="ru-RU" w:eastAsia="ru-RU"/>
-        </w:rPr>
-        <w:t>елемент</w:t>
-      </w:r>
-      <w:proofErr w:type="spellEnd"/>
-      <w:r>
-        <w:rPr>
-          <w:rFonts w:ascii="Consolas" w:eastAsia="Times New Roman" w:hAnsi="Consolas" w:cs="Times New Roman"/>
-          <w:color w:val="CE9178"/>
-          <w:sz w:val="21"/>
-          <w:szCs w:val="21"/>
-          <w:lang w:val="ru-RU" w:eastAsia="ru-RU"/>
-        </w:rPr>
-        <w:t xml:space="preserve"> з </w:t>
-      </w:r>
-      <w:proofErr w:type="spellStart"/>
-      <w:r>
-        <w:rPr>
-          <w:rFonts w:ascii="Consolas" w:eastAsia="Times New Roman" w:hAnsi="Consolas" w:cs="Times New Roman"/>
-          <w:color w:val="CE9178"/>
-          <w:sz w:val="21"/>
-          <w:szCs w:val="21"/>
-          <w:lang w:val="ru-RU" w:eastAsia="ru-RU"/>
-        </w:rPr>
-        <w:t>індексом</w:t>
-      </w:r>
-      <w:proofErr w:type="spellEnd"/>
-      <w:r>
-        <w:rPr>
-          <w:rFonts w:ascii="Consolas" w:eastAsia="Times New Roman" w:hAnsi="Consolas" w:cs="Times New Roman"/>
-          <w:color w:val="CE9178"/>
-          <w:sz w:val="21"/>
-          <w:szCs w:val="21"/>
-          <w:lang w:val="ru-RU" w:eastAsia="ru-RU"/>
-        </w:rPr>
-        <w:t>: "</w:t>
-      </w:r>
-      <w:r>
-        <w:rPr>
-          <w:rFonts w:ascii="Consolas" w:eastAsia="Times New Roman" w:hAnsi="Consolas" w:cs="Times New Roman"/>
-          <w:color w:val="CCCCCC"/>
-          <w:sz w:val="21"/>
-          <w:szCs w:val="21"/>
-          <w:lang w:val="ru-RU" w:eastAsia="ru-RU"/>
-        </w:rPr>
-        <w:t>,</w:t>
-      </w:r>
-      <w:r>
-        <w:rPr>
-          <w:rFonts w:ascii="Consolas" w:eastAsia="Times New Roman" w:hAnsi="Consolas" w:cs="Times New Roman"/>
-          <w:color w:val="9CDCFE"/>
-          <w:sz w:val="21"/>
-          <w:szCs w:val="21"/>
-          <w:lang w:val="ru-RU" w:eastAsia="ru-RU"/>
-        </w:rPr>
-        <w:t>i</w:t>
-      </w:r>
-      <w:r>
-        <w:rPr>
-          <w:rFonts w:ascii="Consolas" w:eastAsia="Times New Roman" w:hAnsi="Consolas" w:cs="Times New Roman"/>
-          <w:color w:val="CCCCCC"/>
-          <w:sz w:val="21"/>
-          <w:szCs w:val="21"/>
-          <w:lang w:val="ru-RU" w:eastAsia="ru-RU"/>
-        </w:rPr>
-        <w:t>)</w:t>
+          <w:lang w:eastAsia="ru-RU"/>
+        </w:rPr>
+      </w:pPr>
+      <w:r>
+        <w:rPr>
+          <w:rFonts w:ascii="Consolas" w:eastAsia="Times New Roman" w:hAnsi="Consolas" w:cs="Times New Roman"/>
+          <w:color w:val="CCCCCC"/>
+          <w:sz w:val="21"/>
+          <w:szCs w:val="21"/>
+          <w:lang w:eastAsia="ru-RU"/>
+        </w:rPr>
+        <w:t xml:space="preserve">            </w:t>
+      </w:r>
+      <w:r>
+        <w:rPr>
+          <w:rFonts w:ascii="Consolas" w:eastAsia="Times New Roman" w:hAnsi="Consolas" w:cs="Times New Roman"/>
+          <w:color w:val="C586C0"/>
+          <w:sz w:val="21"/>
+          <w:szCs w:val="21"/>
+          <w:lang w:eastAsia="ru-RU"/>
+        </w:rPr>
+        <w:t>break</w:t>
       </w:r>
     </w:p>
     <w:p>
@@ -37400,31 +36803,245 @@
           <w:color w:val="CCCCCC"/>
           <w:sz w:val="21"/>
           <w:szCs w:val="21"/>
-          <w:lang w:val="ru-RU" w:eastAsia="ru-RU"/>
-        </w:rPr>
-      </w:pPr>
-      <w:r>
-        <w:rPr>
-          <w:rFonts w:ascii="Consolas" w:eastAsia="Times New Roman" w:hAnsi="Consolas" w:cs="Times New Roman"/>
-          <w:color w:val="CCCCCC"/>
-          <w:sz w:val="21"/>
-          <w:szCs w:val="21"/>
-          <w:lang w:val="ru-RU" w:eastAsia="ru-RU"/>
+          <w:lang w:eastAsia="ru-RU"/>
+        </w:rPr>
+      </w:pPr>
+      <w:r>
+        <w:rPr>
+          <w:rFonts w:ascii="Consolas" w:eastAsia="Times New Roman" w:hAnsi="Consolas" w:cs="Times New Roman"/>
+          <w:color w:val="CCCCCC"/>
+          <w:sz w:val="21"/>
+          <w:szCs w:val="21"/>
+          <w:lang w:eastAsia="ru-RU"/>
         </w:rPr>
         <w:t xml:space="preserve">        </w:t>
       </w:r>
-      <w:proofErr w:type="spellStart"/>
       <w:r>
         <w:rPr>
           <w:rFonts w:ascii="Consolas" w:eastAsia="Times New Roman" w:hAnsi="Consolas" w:cs="Times New Roman"/>
           <w:color w:val="C586C0"/>
           <w:sz w:val="21"/>
           <w:szCs w:val="21"/>
-          <w:lang w:val="ru-RU" w:eastAsia="ru-RU"/>
-        </w:rPr>
-        <w:t>break</w:t>
-      </w:r>
-      <w:proofErr w:type="spellEnd"/>
+          <w:lang w:eastAsia="ru-RU"/>
+        </w:rPr>
+        <w:t>if</w:t>
+      </w:r>
+      <w:r>
+        <w:rPr>
+          <w:rFonts w:ascii="Consolas" w:eastAsia="Times New Roman" w:hAnsi="Consolas" w:cs="Times New Roman"/>
+          <w:color w:val="CCCCCC"/>
+          <w:sz w:val="21"/>
+          <w:szCs w:val="21"/>
+          <w:lang w:eastAsia="ru-RU"/>
+        </w:rPr>
+        <w:t xml:space="preserve"> (</w:t>
+      </w:r>
+      <w:r>
+        <w:rPr>
+          <w:rFonts w:ascii="Consolas" w:eastAsia="Times New Roman" w:hAnsi="Consolas" w:cs="Times New Roman"/>
+          <w:color w:val="9CDCFE"/>
+          <w:sz w:val="21"/>
+          <w:szCs w:val="21"/>
+          <w:lang w:eastAsia="ru-RU"/>
+        </w:rPr>
+        <w:t>list1</w:t>
+      </w:r>
+      <w:r>
+        <w:rPr>
+          <w:rFonts w:ascii="Consolas" w:eastAsia="Times New Roman" w:hAnsi="Consolas" w:cs="Times New Roman"/>
+          <w:color w:val="CCCCCC"/>
+          <w:sz w:val="21"/>
+          <w:szCs w:val="21"/>
+          <w:lang w:eastAsia="ru-RU"/>
+        </w:rPr>
+        <w:t>[</w:t>
+      </w:r>
+      <w:proofErr w:type="spellStart"/>
+      <w:r>
+        <w:rPr>
+          <w:rFonts w:ascii="Consolas" w:eastAsia="Times New Roman" w:hAnsi="Consolas" w:cs="Times New Roman"/>
+          <w:color w:val="9CDCFE"/>
+          <w:sz w:val="21"/>
+          <w:szCs w:val="21"/>
+          <w:lang w:eastAsia="ru-RU"/>
+        </w:rPr>
+        <w:t>i</w:t>
+      </w:r>
+      <w:proofErr w:type="spellEnd"/>
+      <w:r>
+        <w:rPr>
+          <w:rFonts w:ascii="Consolas" w:eastAsia="Times New Roman" w:hAnsi="Consolas" w:cs="Times New Roman"/>
+          <w:color w:val="CCCCCC"/>
+          <w:sz w:val="21"/>
+          <w:szCs w:val="21"/>
+          <w:lang w:eastAsia="ru-RU"/>
+        </w:rPr>
+        <w:t xml:space="preserve">] </w:t>
+      </w:r>
+      <w:r>
+        <w:rPr>
+          <w:rFonts w:ascii="Consolas" w:eastAsia="Times New Roman" w:hAnsi="Consolas" w:cs="Times New Roman"/>
+          <w:color w:val="D4D4D4"/>
+          <w:sz w:val="21"/>
+          <w:szCs w:val="21"/>
+          <w:lang w:eastAsia="ru-RU"/>
+        </w:rPr>
+        <w:t>&lt;</w:t>
+      </w:r>
+      <w:r>
+        <w:rPr>
+          <w:rFonts w:ascii="Consolas" w:eastAsia="Times New Roman" w:hAnsi="Consolas" w:cs="Times New Roman"/>
+          <w:color w:val="CCCCCC"/>
+          <w:sz w:val="21"/>
+          <w:szCs w:val="21"/>
+          <w:lang w:eastAsia="ru-RU"/>
+        </w:rPr>
+        <w:t xml:space="preserve"> </w:t>
+      </w:r>
+      <w:proofErr w:type="spellStart"/>
+      <w:r>
+        <w:rPr>
+          <w:rFonts w:ascii="Consolas" w:eastAsia="Times New Roman" w:hAnsi="Consolas" w:cs="Times New Roman"/>
+          <w:color w:val="9CDCFE"/>
+          <w:sz w:val="21"/>
+          <w:szCs w:val="21"/>
+          <w:lang w:eastAsia="ru-RU"/>
+        </w:rPr>
+        <w:t>num</w:t>
+      </w:r>
+      <w:proofErr w:type="spellEnd"/>
+      <w:r>
+        <w:rPr>
+          <w:rFonts w:ascii="Consolas" w:eastAsia="Times New Roman" w:hAnsi="Consolas" w:cs="Times New Roman"/>
+          <w:color w:val="CCCCCC"/>
+          <w:sz w:val="21"/>
+          <w:szCs w:val="21"/>
+          <w:lang w:eastAsia="ru-RU"/>
+        </w:rPr>
+        <w:t xml:space="preserve">) </w:t>
+      </w:r>
+      <w:r>
+        <w:rPr>
+          <w:rFonts w:ascii="Consolas" w:eastAsia="Times New Roman" w:hAnsi="Consolas" w:cs="Times New Roman"/>
+          <w:color w:val="569CD6"/>
+          <w:sz w:val="21"/>
+          <w:szCs w:val="21"/>
+          <w:lang w:eastAsia="ru-RU"/>
+        </w:rPr>
+        <w:t>and</w:t>
+      </w:r>
+      <w:r>
+        <w:rPr>
+          <w:rFonts w:ascii="Consolas" w:eastAsia="Times New Roman" w:hAnsi="Consolas" w:cs="Times New Roman"/>
+          <w:color w:val="CCCCCC"/>
+          <w:sz w:val="21"/>
+          <w:szCs w:val="21"/>
+          <w:lang w:eastAsia="ru-RU"/>
+        </w:rPr>
+        <w:t xml:space="preserve"> (</w:t>
+      </w:r>
+      <w:proofErr w:type="spellStart"/>
+      <w:r>
+        <w:rPr>
+          <w:rFonts w:ascii="Consolas" w:eastAsia="Times New Roman" w:hAnsi="Consolas" w:cs="Times New Roman"/>
+          <w:color w:val="9CDCFE"/>
+          <w:sz w:val="21"/>
+          <w:szCs w:val="21"/>
+          <w:lang w:eastAsia="ru-RU"/>
+        </w:rPr>
+        <w:t>num</w:t>
+      </w:r>
+      <w:proofErr w:type="spellEnd"/>
+      <w:r>
+        <w:rPr>
+          <w:rFonts w:ascii="Consolas" w:eastAsia="Times New Roman" w:hAnsi="Consolas" w:cs="Times New Roman"/>
+          <w:color w:val="CCCCCC"/>
+          <w:sz w:val="21"/>
+          <w:szCs w:val="21"/>
+          <w:lang w:eastAsia="ru-RU"/>
+        </w:rPr>
+        <w:t xml:space="preserve"> </w:t>
+      </w:r>
+      <w:r>
+        <w:rPr>
+          <w:rFonts w:ascii="Consolas" w:eastAsia="Times New Roman" w:hAnsi="Consolas" w:cs="Times New Roman"/>
+          <w:color w:val="D4D4D4"/>
+          <w:sz w:val="21"/>
+          <w:szCs w:val="21"/>
+          <w:lang w:eastAsia="ru-RU"/>
+        </w:rPr>
+        <w:t>&lt;</w:t>
+      </w:r>
+      <w:r>
+        <w:rPr>
+          <w:rFonts w:ascii="Consolas" w:eastAsia="Times New Roman" w:hAnsi="Consolas" w:cs="Times New Roman"/>
+          <w:color w:val="CCCCCC"/>
+          <w:sz w:val="21"/>
+          <w:szCs w:val="21"/>
+          <w:lang w:eastAsia="ru-RU"/>
+        </w:rPr>
+        <w:t xml:space="preserve"> </w:t>
+      </w:r>
+      <w:r>
+        <w:rPr>
+          <w:rFonts w:ascii="Consolas" w:eastAsia="Times New Roman" w:hAnsi="Consolas" w:cs="Times New Roman"/>
+          <w:color w:val="9CDCFE"/>
+          <w:sz w:val="21"/>
+          <w:szCs w:val="21"/>
+          <w:lang w:eastAsia="ru-RU"/>
+        </w:rPr>
+        <w:t>list1</w:t>
+      </w:r>
+      <w:r>
+        <w:rPr>
+          <w:rFonts w:ascii="Consolas" w:eastAsia="Times New Roman" w:hAnsi="Consolas" w:cs="Times New Roman"/>
+          <w:color w:val="CCCCCC"/>
+          <w:sz w:val="21"/>
+          <w:szCs w:val="21"/>
+          <w:lang w:eastAsia="ru-RU"/>
+        </w:rPr>
+        <w:t>[</w:t>
+      </w:r>
+      <w:r>
+        <w:rPr>
+          <w:rFonts w:ascii="Consolas" w:eastAsia="Times New Roman" w:hAnsi="Consolas" w:cs="Times New Roman"/>
+          <w:color w:val="9CDCFE"/>
+          <w:sz w:val="21"/>
+          <w:szCs w:val="21"/>
+          <w:lang w:eastAsia="ru-RU"/>
+        </w:rPr>
+        <w:t>i</w:t>
+      </w:r>
+      <w:r>
+        <w:rPr>
+          <w:rFonts w:ascii="Consolas" w:eastAsia="Times New Roman" w:hAnsi="Consolas" w:cs="Times New Roman"/>
+          <w:color w:val="D4D4D4"/>
+          <w:sz w:val="21"/>
+          <w:szCs w:val="21"/>
+          <w:lang w:eastAsia="ru-RU"/>
+        </w:rPr>
+        <w:t>+</w:t>
+      </w:r>
+      <w:r>
+        <w:rPr>
+          <w:rFonts w:ascii="Consolas" w:eastAsia="Times New Roman" w:hAnsi="Consolas" w:cs="Times New Roman"/>
+          <w:color w:val="B5CEA8"/>
+          <w:sz w:val="21"/>
+          <w:szCs w:val="21"/>
+          <w:lang w:eastAsia="ru-RU"/>
+        </w:rPr>
+        <w:t>1</w:t>
+      </w:r>
+      <w:r>
+        <w:rPr>
+          <w:rFonts w:ascii="Consolas" w:eastAsia="Times New Roman" w:hAnsi="Consolas" w:cs="Times New Roman"/>
+          <w:color w:val="CCCCCC"/>
+          <w:sz w:val="21"/>
+          <w:szCs w:val="21"/>
+          <w:lang w:eastAsia="ru-RU"/>
+        </w:rPr>
+        <w:t>]):</w:t>
+      </w:r>
     </w:p>
     <w:p>
       <w:pPr>
@@ -37437,128 +37054,120 @@
           <w:color w:val="CCCCCC"/>
           <w:sz w:val="21"/>
           <w:szCs w:val="21"/>
-          <w:lang w:val="ru-RU" w:eastAsia="ru-RU"/>
-        </w:rPr>
-      </w:pPr>
-      <w:r>
-        <w:rPr>
-          <w:rFonts w:ascii="Consolas" w:eastAsia="Times New Roman" w:hAnsi="Consolas" w:cs="Times New Roman"/>
-          <w:color w:val="6A9955"/>
-          <w:sz w:val="21"/>
-          <w:szCs w:val="21"/>
-          <w:lang w:val="ru-RU" w:eastAsia="ru-RU"/>
-        </w:rPr>
-        <w:t xml:space="preserve"># </w:t>
-      </w:r>
-      <w:proofErr w:type="spellStart"/>
-      <w:r>
-        <w:rPr>
-          <w:rFonts w:ascii="Consolas" w:eastAsia="Times New Roman" w:hAnsi="Consolas" w:cs="Times New Roman"/>
-          <w:color w:val="6A9955"/>
-          <w:sz w:val="21"/>
-          <w:szCs w:val="21"/>
-          <w:lang w:val="ru-RU" w:eastAsia="ru-RU"/>
-        </w:rPr>
-        <w:t>Якщо</w:t>
-      </w:r>
-      <w:proofErr w:type="spellEnd"/>
-      <w:r>
-        <w:rPr>
-          <w:rFonts w:ascii="Consolas" w:eastAsia="Times New Roman" w:hAnsi="Consolas" w:cs="Times New Roman"/>
-          <w:color w:val="6A9955"/>
-          <w:sz w:val="21"/>
-          <w:szCs w:val="21"/>
-          <w:lang w:val="ru-RU" w:eastAsia="ru-RU"/>
-        </w:rPr>
-        <w:t xml:space="preserve"> число в </w:t>
-      </w:r>
-      <w:proofErr w:type="spellStart"/>
-      <w:r>
-        <w:rPr>
-          <w:rFonts w:ascii="Consolas" w:eastAsia="Times New Roman" w:hAnsi="Consolas" w:cs="Times New Roman"/>
-          <w:color w:val="6A9955"/>
-          <w:sz w:val="21"/>
-          <w:szCs w:val="21"/>
-          <w:lang w:val="ru-RU" w:eastAsia="ru-RU"/>
-        </w:rPr>
-        <w:t>діапазоні</w:t>
-      </w:r>
-      <w:proofErr w:type="spellEnd"/>
-      <w:r>
-        <w:rPr>
-          <w:rFonts w:ascii="Consolas" w:eastAsia="Times New Roman" w:hAnsi="Consolas" w:cs="Times New Roman"/>
-          <w:color w:val="6A9955"/>
-          <w:sz w:val="21"/>
-          <w:szCs w:val="21"/>
-          <w:lang w:val="ru-RU" w:eastAsia="ru-RU"/>
-        </w:rPr>
-        <w:t xml:space="preserve"> </w:t>
-      </w:r>
-      <w:proofErr w:type="spellStart"/>
-      <w:r>
-        <w:rPr>
-          <w:rFonts w:ascii="Consolas" w:eastAsia="Times New Roman" w:hAnsi="Consolas" w:cs="Times New Roman"/>
-          <w:color w:val="6A9955"/>
-          <w:sz w:val="21"/>
-          <w:szCs w:val="21"/>
-          <w:lang w:val="ru-RU" w:eastAsia="ru-RU"/>
-        </w:rPr>
-        <w:t>між</w:t>
-      </w:r>
-      <w:proofErr w:type="spellEnd"/>
-      <w:r>
-        <w:rPr>
-          <w:rFonts w:ascii="Consolas" w:eastAsia="Times New Roman" w:hAnsi="Consolas" w:cs="Times New Roman"/>
-          <w:color w:val="6A9955"/>
-          <w:sz w:val="21"/>
-          <w:szCs w:val="21"/>
-          <w:lang w:val="ru-RU" w:eastAsia="ru-RU"/>
-        </w:rPr>
-        <w:t xml:space="preserve"> 2-ма </w:t>
-      </w:r>
-      <w:proofErr w:type="spellStart"/>
-      <w:r>
-        <w:rPr>
-          <w:rFonts w:ascii="Consolas" w:eastAsia="Times New Roman" w:hAnsi="Consolas" w:cs="Times New Roman"/>
-          <w:color w:val="6A9955"/>
-          <w:sz w:val="21"/>
-          <w:szCs w:val="21"/>
-          <w:lang w:val="ru-RU" w:eastAsia="ru-RU"/>
-        </w:rPr>
-        <w:t>сусідніми</w:t>
-      </w:r>
-      <w:proofErr w:type="spellEnd"/>
-      <w:r>
-        <w:rPr>
-          <w:rFonts w:ascii="Consolas" w:eastAsia="Times New Roman" w:hAnsi="Consolas" w:cs="Times New Roman"/>
-          <w:color w:val="6A9955"/>
-          <w:sz w:val="21"/>
-          <w:szCs w:val="21"/>
-          <w:lang w:val="ru-RU" w:eastAsia="ru-RU"/>
-        </w:rPr>
-        <w:t xml:space="preserve"> </w:t>
-      </w:r>
-      <w:proofErr w:type="spellStart"/>
-      <w:r>
-        <w:rPr>
-          <w:rFonts w:ascii="Consolas" w:eastAsia="Times New Roman" w:hAnsi="Consolas" w:cs="Times New Roman"/>
-          <w:color w:val="6A9955"/>
-          <w:sz w:val="21"/>
-          <w:szCs w:val="21"/>
-          <w:lang w:val="ru-RU" w:eastAsia="ru-RU"/>
-        </w:rPr>
-        <w:t>елем</w:t>
-      </w:r>
-      <w:proofErr w:type="spellEnd"/>
-      <w:r>
-        <w:rPr>
-          <w:rFonts w:ascii="Consolas" w:eastAsia="Times New Roman" w:hAnsi="Consolas" w:cs="Times New Roman"/>
-          <w:color w:val="6A9955"/>
-          <w:sz w:val="21"/>
-          <w:szCs w:val="21"/>
-          <w:lang w:val="ru-RU" w:eastAsia="ru-RU"/>
-        </w:rPr>
-        <w:t>-ми    </w:t>
+          <w:lang w:eastAsia="ru-RU"/>
+        </w:rPr>
+      </w:pPr>
+      <w:r>
+        <w:rPr>
+          <w:rFonts w:ascii="Consolas" w:eastAsia="Times New Roman" w:hAnsi="Consolas" w:cs="Times New Roman"/>
+          <w:color w:val="CCCCCC"/>
+          <w:sz w:val="21"/>
+          <w:szCs w:val="21"/>
+          <w:lang w:eastAsia="ru-RU"/>
+        </w:rPr>
+        <w:t xml:space="preserve">            </w:t>
+      </w:r>
+      <w:r>
+        <w:rPr>
+          <w:rFonts w:ascii="Consolas" w:eastAsia="Times New Roman" w:hAnsi="Consolas" w:cs="Times New Roman"/>
+          <w:color w:val="9CDCFE"/>
+          <w:sz w:val="21"/>
+          <w:szCs w:val="21"/>
+          <w:lang w:eastAsia="ru-RU"/>
+        </w:rPr>
+        <w:t>list1</w:t>
+      </w:r>
+      <w:r>
+        <w:rPr>
+          <w:rFonts w:ascii="Consolas" w:eastAsia="Times New Roman" w:hAnsi="Consolas" w:cs="Times New Roman"/>
+          <w:color w:val="CCCCCC"/>
+          <w:sz w:val="21"/>
+          <w:szCs w:val="21"/>
+          <w:lang w:eastAsia="ru-RU"/>
+        </w:rPr>
+        <w:t>.</w:t>
+      </w:r>
+      <w:r>
+        <w:rPr>
+          <w:rFonts w:ascii="Consolas" w:eastAsia="Times New Roman" w:hAnsi="Consolas" w:cs="Times New Roman"/>
+          <w:color w:val="DCDCAA"/>
+          <w:sz w:val="21"/>
+          <w:szCs w:val="21"/>
+          <w:lang w:eastAsia="ru-RU"/>
+        </w:rPr>
+        <w:t>insert</w:t>
+      </w:r>
+      <w:r>
+        <w:rPr>
+          <w:rFonts w:ascii="Consolas" w:eastAsia="Times New Roman" w:hAnsi="Consolas" w:cs="Times New Roman"/>
+          <w:color w:val="CCCCCC"/>
+          <w:sz w:val="21"/>
+          <w:szCs w:val="21"/>
+          <w:lang w:eastAsia="ru-RU"/>
+        </w:rPr>
+        <w:t>(</w:t>
+      </w:r>
+      <w:r>
+        <w:rPr>
+          <w:rFonts w:ascii="Consolas" w:eastAsia="Times New Roman" w:hAnsi="Consolas" w:cs="Times New Roman"/>
+          <w:color w:val="9CDCFE"/>
+          <w:sz w:val="21"/>
+          <w:szCs w:val="21"/>
+          <w:lang w:eastAsia="ru-RU"/>
+        </w:rPr>
+        <w:t>i</w:t>
+      </w:r>
+      <w:r>
+        <w:rPr>
+          <w:rFonts w:ascii="Consolas" w:eastAsia="Times New Roman" w:hAnsi="Consolas" w:cs="Times New Roman"/>
+          <w:color w:val="D4D4D4"/>
+          <w:sz w:val="21"/>
+          <w:szCs w:val="21"/>
+          <w:lang w:eastAsia="ru-RU"/>
+        </w:rPr>
+        <w:t>+</w:t>
+      </w:r>
+      <w:r>
+        <w:rPr>
+          <w:rFonts w:ascii="Consolas" w:eastAsia="Times New Roman" w:hAnsi="Consolas" w:cs="Times New Roman"/>
+          <w:color w:val="B5CEA8"/>
+          <w:sz w:val="21"/>
+          <w:szCs w:val="21"/>
+          <w:lang w:eastAsia="ru-RU"/>
+        </w:rPr>
+        <w:t>1</w:t>
+      </w:r>
+      <w:r>
+        <w:rPr>
+          <w:rFonts w:ascii="Consolas" w:eastAsia="Times New Roman" w:hAnsi="Consolas" w:cs="Times New Roman"/>
+          <w:color w:val="CCCCCC"/>
+          <w:sz w:val="21"/>
+          <w:szCs w:val="21"/>
+          <w:lang w:eastAsia="ru-RU"/>
+        </w:rPr>
+        <w:t xml:space="preserve">, </w:t>
+      </w:r>
+      <w:proofErr w:type="spellStart"/>
+      <w:r>
+        <w:rPr>
+          <w:rFonts w:ascii="Consolas" w:eastAsia="Times New Roman" w:hAnsi="Consolas" w:cs="Times New Roman"/>
+          <w:color w:val="9CDCFE"/>
+          <w:sz w:val="21"/>
+          <w:szCs w:val="21"/>
+          <w:lang w:eastAsia="ru-RU"/>
+        </w:rPr>
+        <w:t>num</w:t>
+      </w:r>
+      <w:proofErr w:type="spellEnd"/>
+      <w:r>
+        <w:rPr>
+          <w:rFonts w:ascii="Consolas" w:eastAsia="Times New Roman" w:hAnsi="Consolas" w:cs="Times New Roman"/>
+          <w:color w:val="CCCCCC"/>
+          <w:sz w:val="21"/>
+          <w:szCs w:val="21"/>
+          <w:lang w:eastAsia="ru-RU"/>
+        </w:rPr>
+        <w:t>)</w:t>
       </w:r>
     </w:p>
     <w:p>
@@ -37581,29 +37190,133 @@
           <w:color w:val="CCCCCC"/>
           <w:sz w:val="21"/>
           <w:szCs w:val="21"/>
-          <w:lang w:val="ru-RU" w:eastAsia="ru-RU"/>
-        </w:rPr>
-        <w:t xml:space="preserve">    </w:t>
-      </w:r>
-      <w:r>
-        <w:rPr>
-          <w:rFonts w:ascii="Consolas" w:eastAsia="Times New Roman" w:hAnsi="Consolas" w:cs="Times New Roman"/>
-          <w:color w:val="C586C0"/>
-          <w:sz w:val="21"/>
-          <w:szCs w:val="21"/>
-          <w:lang w:eastAsia="ru-RU"/>
-        </w:rPr>
-        <w:t>if</w:t>
-      </w:r>
-      <w:r>
-        <w:rPr>
-          <w:rFonts w:ascii="Consolas" w:eastAsia="Times New Roman" w:hAnsi="Consolas" w:cs="Times New Roman"/>
-          <w:color w:val="CCCCCC"/>
-          <w:sz w:val="21"/>
-          <w:szCs w:val="21"/>
-          <w:lang w:eastAsia="ru-RU"/>
-        </w:rPr>
-        <w:t xml:space="preserve"> (</w:t>
+          <w:lang w:eastAsia="ru-RU"/>
+        </w:rPr>
+        <w:t xml:space="preserve">            </w:t>
+      </w:r>
+      <w:r>
+        <w:rPr>
+          <w:rFonts w:ascii="Consolas" w:eastAsia="Times New Roman" w:hAnsi="Consolas" w:cs="Times New Roman"/>
+          <w:color w:val="DCDCAA"/>
+          <w:sz w:val="21"/>
+          <w:szCs w:val="21"/>
+          <w:lang w:eastAsia="ru-RU"/>
+        </w:rPr>
+        <w:t>print</w:t>
+      </w:r>
+      <w:r>
+        <w:rPr>
+          <w:rFonts w:ascii="Consolas" w:eastAsia="Times New Roman" w:hAnsi="Consolas" w:cs="Times New Roman"/>
+          <w:color w:val="CCCCCC"/>
+          <w:sz w:val="21"/>
+          <w:szCs w:val="21"/>
+          <w:lang w:eastAsia="ru-RU"/>
+        </w:rPr>
+        <w:t>(</w:t>
+      </w:r>
+      <w:r>
+        <w:rPr>
+          <w:rFonts w:ascii="Consolas" w:eastAsia="Times New Roman" w:hAnsi="Consolas" w:cs="Times New Roman"/>
+          <w:color w:val="CE9178"/>
+          <w:sz w:val="21"/>
+          <w:szCs w:val="21"/>
+          <w:lang w:eastAsia="ru-RU"/>
+        </w:rPr>
+        <w:t>"</w:t>
+      </w:r>
+      <w:r>
+        <w:rPr>
+          <w:rFonts w:ascii="Consolas" w:eastAsia="Times New Roman" w:hAnsi="Consolas" w:cs="Times New Roman"/>
+          <w:color w:val="CE9178"/>
+          <w:sz w:val="21"/>
+          <w:szCs w:val="21"/>
+          <w:lang w:val="ru-RU" w:eastAsia="ru-RU"/>
+        </w:rPr>
+        <w:t>Вставлено</w:t>
+      </w:r>
+      <w:r>
+        <w:rPr>
+          <w:rFonts w:ascii="Consolas" w:eastAsia="Times New Roman" w:hAnsi="Consolas" w:cs="Times New Roman"/>
+          <w:color w:val="CE9178"/>
+          <w:sz w:val="21"/>
+          <w:szCs w:val="21"/>
+          <w:lang w:eastAsia="ru-RU"/>
+        </w:rPr>
+        <w:t xml:space="preserve"> </w:t>
+      </w:r>
+      <w:proofErr w:type="spellStart"/>
+      <w:r>
+        <w:rPr>
+          <w:rFonts w:ascii="Consolas" w:eastAsia="Times New Roman" w:hAnsi="Consolas" w:cs="Times New Roman"/>
+          <w:color w:val="CE9178"/>
+          <w:sz w:val="21"/>
+          <w:szCs w:val="21"/>
+          <w:lang w:val="ru-RU" w:eastAsia="ru-RU"/>
+        </w:rPr>
+        <w:t>елемент</w:t>
+      </w:r>
+      <w:proofErr w:type="spellEnd"/>
+      <w:r>
+        <w:rPr>
+          <w:rFonts w:ascii="Consolas" w:eastAsia="Times New Roman" w:hAnsi="Consolas" w:cs="Times New Roman"/>
+          <w:color w:val="CE9178"/>
+          <w:sz w:val="21"/>
+          <w:szCs w:val="21"/>
+          <w:lang w:eastAsia="ru-RU"/>
+        </w:rPr>
+        <w:t xml:space="preserve"> </w:t>
+      </w:r>
+      <w:r>
+        <w:rPr>
+          <w:rFonts w:ascii="Consolas" w:eastAsia="Times New Roman" w:hAnsi="Consolas" w:cs="Times New Roman"/>
+          <w:color w:val="CE9178"/>
+          <w:sz w:val="21"/>
+          <w:szCs w:val="21"/>
+          <w:lang w:val="ru-RU" w:eastAsia="ru-RU"/>
+        </w:rPr>
+        <w:t>з</w:t>
+      </w:r>
+      <w:r>
+        <w:rPr>
+          <w:rFonts w:ascii="Consolas" w:eastAsia="Times New Roman" w:hAnsi="Consolas" w:cs="Times New Roman"/>
+          <w:color w:val="CE9178"/>
+          <w:sz w:val="21"/>
+          <w:szCs w:val="21"/>
+          <w:lang w:eastAsia="ru-RU"/>
+        </w:rPr>
+        <w:t xml:space="preserve"> </w:t>
+      </w:r>
+      <w:proofErr w:type="spellStart"/>
+      <w:r>
+        <w:rPr>
+          <w:rFonts w:ascii="Consolas" w:eastAsia="Times New Roman" w:hAnsi="Consolas" w:cs="Times New Roman"/>
+          <w:color w:val="CE9178"/>
+          <w:sz w:val="21"/>
+          <w:szCs w:val="21"/>
+          <w:lang w:val="ru-RU" w:eastAsia="ru-RU"/>
+        </w:rPr>
+        <w:t>індексом</w:t>
+      </w:r>
+      <w:proofErr w:type="spellEnd"/>
+      <w:r>
+        <w:rPr>
+          <w:rFonts w:ascii="Consolas" w:eastAsia="Times New Roman" w:hAnsi="Consolas" w:cs="Times New Roman"/>
+          <w:color w:val="CE9178"/>
+          <w:sz w:val="21"/>
+          <w:szCs w:val="21"/>
+          <w:lang w:eastAsia="ru-RU"/>
+        </w:rPr>
+        <w:t>: "</w:t>
+      </w:r>
+      <w:r>
+        <w:rPr>
+          <w:rFonts w:ascii="Consolas" w:eastAsia="Times New Roman" w:hAnsi="Consolas" w:cs="Times New Roman"/>
+          <w:color w:val="CCCCCC"/>
+          <w:sz w:val="21"/>
+          <w:szCs w:val="21"/>
+          <w:lang w:eastAsia="ru-RU"/>
+        </w:rPr>
+        <w:t>,</w:t>
       </w:r>
       <w:r>
         <w:rPr>
@@ -37613,40 +37326,8 @@
           <w:szCs w:val="21"/>
           <w:lang w:eastAsia="ru-RU"/>
         </w:rPr>
-        <w:t>list1</w:t>
-      </w:r>
-      <w:r>
-        <w:rPr>
-          <w:rFonts w:ascii="Consolas" w:eastAsia="Times New Roman" w:hAnsi="Consolas" w:cs="Times New Roman"/>
-          <w:color w:val="CCCCCC"/>
-          <w:sz w:val="21"/>
-          <w:szCs w:val="21"/>
-          <w:lang w:eastAsia="ru-RU"/>
-        </w:rPr>
-        <w:t>[</w:t>
-      </w:r>
-      <w:proofErr w:type="spellStart"/>
-      <w:r>
-        <w:rPr>
-          <w:rFonts w:ascii="Consolas" w:eastAsia="Times New Roman" w:hAnsi="Consolas" w:cs="Times New Roman"/>
-          <w:color w:val="9CDCFE"/>
-          <w:sz w:val="21"/>
-          <w:szCs w:val="21"/>
-          <w:lang w:eastAsia="ru-RU"/>
-        </w:rPr>
         <w:t>i</w:t>
       </w:r>
-      <w:proofErr w:type="spellEnd"/>
-      <w:r>
-        <w:rPr>
-          <w:rFonts w:ascii="Consolas" w:eastAsia="Times New Roman" w:hAnsi="Consolas" w:cs="Times New Roman"/>
-          <w:color w:val="CCCCCC"/>
-          <w:sz w:val="21"/>
-          <w:szCs w:val="21"/>
-          <w:lang w:eastAsia="ru-RU"/>
-        </w:rPr>
-        <w:t xml:space="preserve">] </w:t>
-      </w:r>
       <w:r>
         <w:rPr>
           <w:rFonts w:ascii="Consolas" w:eastAsia="Times New Roman" w:hAnsi="Consolas" w:cs="Times New Roman"/>
@@ -37655,140 +37336,6 @@
           <w:szCs w:val="21"/>
           <w:lang w:eastAsia="ru-RU"/>
         </w:rPr>
-        <w:t>&lt;</w:t>
-      </w:r>
-      <w:r>
-        <w:rPr>
-          <w:rFonts w:ascii="Consolas" w:eastAsia="Times New Roman" w:hAnsi="Consolas" w:cs="Times New Roman"/>
-          <w:color w:val="CCCCCC"/>
-          <w:sz w:val="21"/>
-          <w:szCs w:val="21"/>
-          <w:lang w:eastAsia="ru-RU"/>
-        </w:rPr>
-        <w:t xml:space="preserve"> </w:t>
-      </w:r>
-      <w:proofErr w:type="spellStart"/>
-      <w:r>
-        <w:rPr>
-          <w:rFonts w:ascii="Consolas" w:eastAsia="Times New Roman" w:hAnsi="Consolas" w:cs="Times New Roman"/>
-          <w:color w:val="9CDCFE"/>
-          <w:sz w:val="21"/>
-          <w:szCs w:val="21"/>
-          <w:lang w:eastAsia="ru-RU"/>
-        </w:rPr>
-        <w:t>num</w:t>
-      </w:r>
-      <w:proofErr w:type="spellEnd"/>
-      <w:r>
-        <w:rPr>
-          <w:rFonts w:ascii="Consolas" w:eastAsia="Times New Roman" w:hAnsi="Consolas" w:cs="Times New Roman"/>
-          <w:color w:val="CCCCCC"/>
-          <w:sz w:val="21"/>
-          <w:szCs w:val="21"/>
-          <w:lang w:eastAsia="ru-RU"/>
-        </w:rPr>
-        <w:t xml:space="preserve">) </w:t>
-      </w:r>
-      <w:r>
-        <w:rPr>
-          <w:rFonts w:ascii="Consolas" w:eastAsia="Times New Roman" w:hAnsi="Consolas" w:cs="Times New Roman"/>
-          <w:color w:val="569CD6"/>
-          <w:sz w:val="21"/>
-          <w:szCs w:val="21"/>
-          <w:lang w:eastAsia="ru-RU"/>
-        </w:rPr>
-        <w:t>and</w:t>
-      </w:r>
-      <w:r>
-        <w:rPr>
-          <w:rFonts w:ascii="Consolas" w:eastAsia="Times New Roman" w:hAnsi="Consolas" w:cs="Times New Roman"/>
-          <w:color w:val="CCCCCC"/>
-          <w:sz w:val="21"/>
-          <w:szCs w:val="21"/>
-          <w:lang w:eastAsia="ru-RU"/>
-        </w:rPr>
-        <w:t xml:space="preserve"> (</w:t>
-      </w:r>
-      <w:proofErr w:type="spellStart"/>
-      <w:r>
-        <w:rPr>
-          <w:rFonts w:ascii="Consolas" w:eastAsia="Times New Roman" w:hAnsi="Consolas" w:cs="Times New Roman"/>
-          <w:color w:val="9CDCFE"/>
-          <w:sz w:val="21"/>
-          <w:szCs w:val="21"/>
-          <w:lang w:eastAsia="ru-RU"/>
-        </w:rPr>
-        <w:t>num</w:t>
-      </w:r>
-      <w:proofErr w:type="spellEnd"/>
-      <w:r>
-        <w:rPr>
-          <w:rFonts w:ascii="Consolas" w:eastAsia="Times New Roman" w:hAnsi="Consolas" w:cs="Times New Roman"/>
-          <w:color w:val="CCCCCC"/>
-          <w:sz w:val="21"/>
-          <w:szCs w:val="21"/>
-          <w:lang w:eastAsia="ru-RU"/>
-        </w:rPr>
-        <w:t xml:space="preserve"> </w:t>
-      </w:r>
-      <w:r>
-        <w:rPr>
-          <w:rFonts w:ascii="Consolas" w:eastAsia="Times New Roman" w:hAnsi="Consolas" w:cs="Times New Roman"/>
-          <w:color w:val="D4D4D4"/>
-          <w:sz w:val="21"/>
-          <w:szCs w:val="21"/>
-          <w:lang w:eastAsia="ru-RU"/>
-        </w:rPr>
-        <w:t>&lt;</w:t>
-      </w:r>
-      <w:r>
-        <w:rPr>
-          <w:rFonts w:ascii="Consolas" w:eastAsia="Times New Roman" w:hAnsi="Consolas" w:cs="Times New Roman"/>
-          <w:color w:val="CCCCCC"/>
-          <w:sz w:val="21"/>
-          <w:szCs w:val="21"/>
-          <w:lang w:eastAsia="ru-RU"/>
-        </w:rPr>
-        <w:t xml:space="preserve"> </w:t>
-      </w:r>
-      <w:r>
-        <w:rPr>
-          <w:rFonts w:ascii="Consolas" w:eastAsia="Times New Roman" w:hAnsi="Consolas" w:cs="Times New Roman"/>
-          <w:color w:val="9CDCFE"/>
-          <w:sz w:val="21"/>
-          <w:szCs w:val="21"/>
-          <w:lang w:eastAsia="ru-RU"/>
-        </w:rPr>
-        <w:t>list1</w:t>
-      </w:r>
-      <w:r>
-        <w:rPr>
-          <w:rFonts w:ascii="Consolas" w:eastAsia="Times New Roman" w:hAnsi="Consolas" w:cs="Times New Roman"/>
-          <w:color w:val="CCCCCC"/>
-          <w:sz w:val="21"/>
-          <w:szCs w:val="21"/>
-          <w:lang w:eastAsia="ru-RU"/>
-        </w:rPr>
-        <w:t>[</w:t>
-      </w:r>
-      <w:r>
-        <w:rPr>
-          <w:rFonts w:ascii="Consolas" w:eastAsia="Times New Roman" w:hAnsi="Consolas" w:cs="Times New Roman"/>
-          <w:color w:val="9CDCFE"/>
-          <w:sz w:val="21"/>
-          <w:szCs w:val="21"/>
-          <w:lang w:eastAsia="ru-RU"/>
-        </w:rPr>
-        <w:t>i</w:t>
-      </w:r>
-      <w:r>
-        <w:rPr>
-          <w:rFonts w:ascii="Consolas" w:eastAsia="Times New Roman" w:hAnsi="Consolas" w:cs="Times New Roman"/>
-          <w:color w:val="D4D4D4"/>
-          <w:sz w:val="21"/>
-          <w:szCs w:val="21"/>
-          <w:lang w:eastAsia="ru-RU"/>
-        </w:rPr>
         <w:t>+</w:t>
       </w:r>
       <w:r>
@@ -37809,7 +37356,7 @@
           <w:szCs w:val="21"/>
           <w:lang w:eastAsia="ru-RU"/>
         </w:rPr>
-        <w:t>]):</w:t>
+        <w:t>)</w:t>
       </w:r>
     </w:p>
     <w:p>
@@ -37834,109 +37381,27 @@
           <w:szCs w:val="21"/>
           <w:lang w:eastAsia="ru-RU"/>
         </w:rPr>
-        <w:t xml:space="preserve">        </w:t>
-      </w:r>
-      <w:r>
-        <w:rPr>
-          <w:rFonts w:ascii="Consolas" w:eastAsia="Times New Roman" w:hAnsi="Consolas" w:cs="Times New Roman"/>
-          <w:color w:val="9CDCFE"/>
-          <w:sz w:val="21"/>
-          <w:szCs w:val="21"/>
-          <w:lang w:eastAsia="ru-RU"/>
-        </w:rPr>
-        <w:t>list1</w:t>
-      </w:r>
-      <w:r>
-        <w:rPr>
-          <w:rFonts w:ascii="Consolas" w:eastAsia="Times New Roman" w:hAnsi="Consolas" w:cs="Times New Roman"/>
-          <w:color w:val="CCCCCC"/>
-          <w:sz w:val="21"/>
-          <w:szCs w:val="21"/>
-          <w:lang w:eastAsia="ru-RU"/>
-        </w:rPr>
-        <w:t>.</w:t>
-      </w:r>
-      <w:r>
-        <w:rPr>
-          <w:rFonts w:ascii="Consolas" w:eastAsia="Times New Roman" w:hAnsi="Consolas" w:cs="Times New Roman"/>
-          <w:color w:val="DCDCAA"/>
-          <w:sz w:val="21"/>
-          <w:szCs w:val="21"/>
-          <w:lang w:eastAsia="ru-RU"/>
-        </w:rPr>
-        <w:t>insert</w:t>
-      </w:r>
-      <w:r>
-        <w:rPr>
-          <w:rFonts w:ascii="Consolas" w:eastAsia="Times New Roman" w:hAnsi="Consolas" w:cs="Times New Roman"/>
-          <w:color w:val="CCCCCC"/>
-          <w:sz w:val="21"/>
-          <w:szCs w:val="21"/>
-          <w:lang w:eastAsia="ru-RU"/>
-        </w:rPr>
-        <w:t>(</w:t>
-      </w:r>
-      <w:r>
-        <w:rPr>
-          <w:rFonts w:ascii="Consolas" w:eastAsia="Times New Roman" w:hAnsi="Consolas" w:cs="Times New Roman"/>
-          <w:color w:val="9CDCFE"/>
-          <w:sz w:val="21"/>
-          <w:szCs w:val="21"/>
-          <w:lang w:eastAsia="ru-RU"/>
-        </w:rPr>
-        <w:t>i</w:t>
-      </w:r>
-      <w:r>
-        <w:rPr>
-          <w:rFonts w:ascii="Consolas" w:eastAsia="Times New Roman" w:hAnsi="Consolas" w:cs="Times New Roman"/>
-          <w:color w:val="D4D4D4"/>
-          <w:sz w:val="21"/>
-          <w:szCs w:val="21"/>
-          <w:lang w:eastAsia="ru-RU"/>
-        </w:rPr>
-        <w:t>+</w:t>
-      </w:r>
-      <w:r>
-        <w:rPr>
-          <w:rFonts w:ascii="Consolas" w:eastAsia="Times New Roman" w:hAnsi="Consolas" w:cs="Times New Roman"/>
-          <w:color w:val="B5CEA8"/>
-          <w:sz w:val="21"/>
-          <w:szCs w:val="21"/>
-          <w:lang w:eastAsia="ru-RU"/>
-        </w:rPr>
-        <w:t>1</w:t>
-      </w:r>
-      <w:r>
-        <w:rPr>
-          <w:rFonts w:ascii="Consolas" w:eastAsia="Times New Roman" w:hAnsi="Consolas" w:cs="Times New Roman"/>
-          <w:color w:val="CCCCCC"/>
-          <w:sz w:val="21"/>
-          <w:szCs w:val="21"/>
-          <w:lang w:eastAsia="ru-RU"/>
-        </w:rPr>
-        <w:t xml:space="preserve">, </w:t>
-      </w:r>
-      <w:proofErr w:type="spellStart"/>
-      <w:r>
-        <w:rPr>
-          <w:rFonts w:ascii="Consolas" w:eastAsia="Times New Roman" w:hAnsi="Consolas" w:cs="Times New Roman"/>
-          <w:color w:val="9CDCFE"/>
-          <w:sz w:val="21"/>
-          <w:szCs w:val="21"/>
-          <w:lang w:eastAsia="ru-RU"/>
-        </w:rPr>
-        <w:t>num</w:t>
-      </w:r>
-      <w:proofErr w:type="spellEnd"/>
-      <w:r>
-        <w:rPr>
-          <w:rFonts w:ascii="Consolas" w:eastAsia="Times New Roman" w:hAnsi="Consolas" w:cs="Times New Roman"/>
-          <w:color w:val="CCCCCC"/>
-          <w:sz w:val="21"/>
-          <w:szCs w:val="21"/>
-          <w:lang w:eastAsia="ru-RU"/>
-        </w:rPr>
-        <w:t>)</w:t>
+        <w:t xml:space="preserve">            </w:t>
+      </w:r>
+      <w:r>
+        <w:rPr>
+          <w:rFonts w:ascii="Consolas" w:eastAsia="Times New Roman" w:hAnsi="Consolas" w:cs="Times New Roman"/>
+          <w:color w:val="C586C0"/>
+          <w:sz w:val="21"/>
+          <w:szCs w:val="21"/>
+          <w:lang w:eastAsia="ru-RU"/>
+        </w:rPr>
+        <w:t>break</w:t>
+      </w:r>
+      <w:r>
+        <w:rPr>
+          <w:rFonts w:ascii="Consolas" w:eastAsia="Times New Roman" w:hAnsi="Consolas" w:cs="Times New Roman"/>
+          <w:color w:val="CCCCCC"/>
+          <w:sz w:val="21"/>
+          <w:szCs w:val="21"/>
+          <w:lang w:eastAsia="ru-RU"/>
+        </w:rPr>
+        <w:t xml:space="preserve">                  </w:t>
       </w:r>
     </w:p>
     <w:p>
@@ -37961,173 +37426,27 @@
           <w:szCs w:val="21"/>
           <w:lang w:eastAsia="ru-RU"/>
         </w:rPr>
-        <w:t xml:space="preserve">        </w:t>
-      </w:r>
-      <w:proofErr w:type="gramStart"/>
-      <w:r>
-        <w:rPr>
-          <w:rFonts w:ascii="Consolas" w:eastAsia="Times New Roman" w:hAnsi="Consolas" w:cs="Times New Roman"/>
-          <w:color w:val="DCDCAA"/>
-          <w:sz w:val="21"/>
-          <w:szCs w:val="21"/>
-          <w:lang w:eastAsia="ru-RU"/>
-        </w:rPr>
-        <w:t>print</w:t>
-      </w:r>
-      <w:r>
-        <w:rPr>
-          <w:rFonts w:ascii="Consolas" w:eastAsia="Times New Roman" w:hAnsi="Consolas" w:cs="Times New Roman"/>
-          <w:color w:val="CCCCCC"/>
-          <w:sz w:val="21"/>
-          <w:szCs w:val="21"/>
-          <w:lang w:eastAsia="ru-RU"/>
-        </w:rPr>
-        <w:t>(</w:t>
-      </w:r>
-      <w:proofErr w:type="gramEnd"/>
-      <w:r>
-        <w:rPr>
-          <w:rFonts w:ascii="Consolas" w:eastAsia="Times New Roman" w:hAnsi="Consolas" w:cs="Times New Roman"/>
-          <w:color w:val="CE9178"/>
-          <w:sz w:val="21"/>
-          <w:szCs w:val="21"/>
-          <w:lang w:eastAsia="ru-RU"/>
-        </w:rPr>
-        <w:t>"</w:t>
-      </w:r>
-      <w:r>
-        <w:rPr>
-          <w:rFonts w:ascii="Consolas" w:eastAsia="Times New Roman" w:hAnsi="Consolas" w:cs="Times New Roman"/>
-          <w:color w:val="CE9178"/>
-          <w:sz w:val="21"/>
-          <w:szCs w:val="21"/>
-          <w:lang w:val="ru-RU" w:eastAsia="ru-RU"/>
-        </w:rPr>
-        <w:t>Вставлено</w:t>
-      </w:r>
-      <w:r>
-        <w:rPr>
-          <w:rFonts w:ascii="Consolas" w:eastAsia="Times New Roman" w:hAnsi="Consolas" w:cs="Times New Roman"/>
-          <w:color w:val="CE9178"/>
-          <w:sz w:val="21"/>
-          <w:szCs w:val="21"/>
-          <w:lang w:eastAsia="ru-RU"/>
-        </w:rPr>
-        <w:t xml:space="preserve"> </w:t>
-      </w:r>
-      <w:proofErr w:type="spellStart"/>
-      <w:r>
-        <w:rPr>
-          <w:rFonts w:ascii="Consolas" w:eastAsia="Times New Roman" w:hAnsi="Consolas" w:cs="Times New Roman"/>
-          <w:color w:val="CE9178"/>
-          <w:sz w:val="21"/>
-          <w:szCs w:val="21"/>
-          <w:lang w:val="ru-RU" w:eastAsia="ru-RU"/>
-        </w:rPr>
-        <w:t>елемент</w:t>
-      </w:r>
-      <w:proofErr w:type="spellEnd"/>
-      <w:r>
-        <w:rPr>
-          <w:rFonts w:ascii="Consolas" w:eastAsia="Times New Roman" w:hAnsi="Consolas" w:cs="Times New Roman"/>
-          <w:color w:val="CE9178"/>
-          <w:sz w:val="21"/>
-          <w:szCs w:val="21"/>
-          <w:lang w:eastAsia="ru-RU"/>
-        </w:rPr>
-        <w:t xml:space="preserve"> </w:t>
-      </w:r>
-      <w:r>
-        <w:rPr>
-          <w:rFonts w:ascii="Consolas" w:eastAsia="Times New Roman" w:hAnsi="Consolas" w:cs="Times New Roman"/>
-          <w:color w:val="CE9178"/>
-          <w:sz w:val="21"/>
-          <w:szCs w:val="21"/>
-          <w:lang w:val="ru-RU" w:eastAsia="ru-RU"/>
-        </w:rPr>
-        <w:t>з</w:t>
-      </w:r>
-      <w:r>
-        <w:rPr>
-          <w:rFonts w:ascii="Consolas" w:eastAsia="Times New Roman" w:hAnsi="Consolas" w:cs="Times New Roman"/>
-          <w:color w:val="CE9178"/>
-          <w:sz w:val="21"/>
-          <w:szCs w:val="21"/>
-          <w:lang w:eastAsia="ru-RU"/>
-        </w:rPr>
-        <w:t xml:space="preserve"> </w:t>
-      </w:r>
-      <w:proofErr w:type="spellStart"/>
-      <w:r>
-        <w:rPr>
-          <w:rFonts w:ascii="Consolas" w:eastAsia="Times New Roman" w:hAnsi="Consolas" w:cs="Times New Roman"/>
-          <w:color w:val="CE9178"/>
-          <w:sz w:val="21"/>
-          <w:szCs w:val="21"/>
-          <w:lang w:val="ru-RU" w:eastAsia="ru-RU"/>
-        </w:rPr>
-        <w:t>індексом</w:t>
-      </w:r>
-      <w:proofErr w:type="spellEnd"/>
-      <w:r>
-        <w:rPr>
-          <w:rFonts w:ascii="Consolas" w:eastAsia="Times New Roman" w:hAnsi="Consolas" w:cs="Times New Roman"/>
-          <w:color w:val="CE9178"/>
-          <w:sz w:val="21"/>
-          <w:szCs w:val="21"/>
-          <w:lang w:eastAsia="ru-RU"/>
-        </w:rPr>
-        <w:t>: "</w:t>
-      </w:r>
-      <w:r>
-        <w:rPr>
-          <w:rFonts w:ascii="Consolas" w:eastAsia="Times New Roman" w:hAnsi="Consolas" w:cs="Times New Roman"/>
-          <w:color w:val="CCCCCC"/>
-          <w:sz w:val="21"/>
-          <w:szCs w:val="21"/>
-          <w:lang w:eastAsia="ru-RU"/>
-        </w:rPr>
-        <w:t>,</w:t>
-      </w:r>
-      <w:r>
-        <w:rPr>
-          <w:rFonts w:ascii="Consolas" w:eastAsia="Times New Roman" w:hAnsi="Consolas" w:cs="Times New Roman"/>
-          <w:color w:val="9CDCFE"/>
-          <w:sz w:val="21"/>
-          <w:szCs w:val="21"/>
-          <w:lang w:eastAsia="ru-RU"/>
-        </w:rPr>
-        <w:t>i</w:t>
-      </w:r>
-      <w:r>
-        <w:rPr>
-          <w:rFonts w:ascii="Consolas" w:eastAsia="Times New Roman" w:hAnsi="Consolas" w:cs="Times New Roman"/>
-          <w:color w:val="D4D4D4"/>
-          <w:sz w:val="21"/>
-          <w:szCs w:val="21"/>
-          <w:lang w:eastAsia="ru-RU"/>
-        </w:rPr>
-        <w:t>+</w:t>
-      </w:r>
-      <w:r>
-        <w:rPr>
-          <w:rFonts w:ascii="Consolas" w:eastAsia="Times New Roman" w:hAnsi="Consolas" w:cs="Times New Roman"/>
-          <w:color w:val="B5CEA8"/>
-          <w:sz w:val="21"/>
-          <w:szCs w:val="21"/>
-          <w:lang w:eastAsia="ru-RU"/>
-        </w:rPr>
-        <w:t>1</w:t>
-      </w:r>
-      <w:r>
-        <w:rPr>
-          <w:rFonts w:ascii="Consolas" w:eastAsia="Times New Roman" w:hAnsi="Consolas" w:cs="Times New Roman"/>
-          <w:color w:val="CCCCCC"/>
-          <w:sz w:val="21"/>
-          <w:szCs w:val="21"/>
-          <w:lang w:eastAsia="ru-RU"/>
-        </w:rPr>
-        <w:t>)</w:t>
+        <w:t xml:space="preserve">    </w:t>
+      </w:r>
+      <w:r>
+        <w:rPr>
+          <w:rFonts w:ascii="Consolas" w:eastAsia="Times New Roman" w:hAnsi="Consolas" w:cs="Times New Roman"/>
+          <w:color w:val="C586C0"/>
+          <w:sz w:val="21"/>
+          <w:szCs w:val="21"/>
+          <w:lang w:eastAsia="ru-RU"/>
+        </w:rPr>
+        <w:t>else</w:t>
+      </w:r>
+      <w:r>
+        <w:rPr>
+          <w:rFonts w:ascii="Consolas" w:eastAsia="Times New Roman" w:hAnsi="Consolas" w:cs="Times New Roman"/>
+          <w:color w:val="CCCCCC"/>
+          <w:sz w:val="21"/>
+          <w:szCs w:val="21"/>
+          <w:lang w:eastAsia="ru-RU"/>
+        </w:rPr>
+        <w:t>:</w:t>
       </w:r>
     </w:p>
     <w:p>
@@ -38157,22 +37476,64 @@
       <w:r>
         <w:rPr>
           <w:rFonts w:ascii="Consolas" w:eastAsia="Times New Roman" w:hAnsi="Consolas" w:cs="Times New Roman"/>
-          <w:color w:val="C586C0"/>
-          <w:sz w:val="21"/>
-          <w:szCs w:val="21"/>
-          <w:lang w:eastAsia="ru-RU"/>
-        </w:rPr>
-        <w:t>break</w:t>
-      </w:r>
-      <w:r>
-        <w:rPr>
-          <w:rFonts w:ascii="Consolas" w:eastAsia="Times New Roman" w:hAnsi="Consolas" w:cs="Times New Roman"/>
-          <w:color w:val="CCCCCC"/>
-          <w:sz w:val="21"/>
-          <w:szCs w:val="21"/>
-          <w:lang w:eastAsia="ru-RU"/>
-        </w:rPr>
-        <w:t xml:space="preserve">                  </w:t>
+          <w:color w:val="9CDCFE"/>
+          <w:sz w:val="21"/>
+          <w:szCs w:val="21"/>
+          <w:lang w:eastAsia="ru-RU"/>
+        </w:rPr>
+        <w:t>list1</w:t>
+      </w:r>
+      <w:r>
+        <w:rPr>
+          <w:rFonts w:ascii="Consolas" w:eastAsia="Times New Roman" w:hAnsi="Consolas" w:cs="Times New Roman"/>
+          <w:color w:val="CCCCCC"/>
+          <w:sz w:val="21"/>
+          <w:szCs w:val="21"/>
+          <w:lang w:eastAsia="ru-RU"/>
+        </w:rPr>
+        <w:t>.</w:t>
+      </w:r>
+      <w:r>
+        <w:rPr>
+          <w:rFonts w:ascii="Consolas" w:eastAsia="Times New Roman" w:hAnsi="Consolas" w:cs="Times New Roman"/>
+          <w:color w:val="DCDCAA"/>
+          <w:sz w:val="21"/>
+          <w:szCs w:val="21"/>
+          <w:lang w:eastAsia="ru-RU"/>
+        </w:rPr>
+        <w:t>append</w:t>
+      </w:r>
+      <w:r>
+        <w:rPr>
+          <w:rFonts w:ascii="Consolas" w:eastAsia="Times New Roman" w:hAnsi="Consolas" w:cs="Times New Roman"/>
+          <w:color w:val="CCCCCC"/>
+          <w:sz w:val="21"/>
+          <w:szCs w:val="21"/>
+          <w:lang w:eastAsia="ru-RU"/>
+        </w:rPr>
+        <w:t>(</w:t>
+      </w:r>
+      <w:proofErr w:type="spellStart"/>
+      <w:r>
+        <w:rPr>
+          <w:rFonts w:ascii="Consolas" w:eastAsia="Times New Roman" w:hAnsi="Consolas" w:cs="Times New Roman"/>
+          <w:color w:val="9CDCFE"/>
+          <w:sz w:val="21"/>
+          <w:szCs w:val="21"/>
+          <w:lang w:eastAsia="ru-RU"/>
+        </w:rPr>
+        <w:t>num</w:t>
+      </w:r>
+      <w:proofErr w:type="spellEnd"/>
+      <w:r>
+        <w:rPr>
+          <w:rFonts w:ascii="Consolas" w:eastAsia="Times New Roman" w:hAnsi="Consolas" w:cs="Times New Roman"/>
+          <w:color w:val="CCCCCC"/>
+          <w:sz w:val="21"/>
+          <w:szCs w:val="21"/>
+          <w:lang w:eastAsia="ru-RU"/>
+        </w:rPr>
+        <w:t>)</w:t>
       </w:r>
     </w:p>
     <w:p>
@@ -38186,28 +37547,176 @@
           <w:color w:val="CCCCCC"/>
           <w:sz w:val="21"/>
           <w:szCs w:val="21"/>
-          <w:lang w:eastAsia="ru-RU"/>
-        </w:rPr>
-      </w:pPr>
-      <w:r>
-        <w:rPr>
-          <w:rFonts w:ascii="Consolas" w:eastAsia="Times New Roman" w:hAnsi="Consolas" w:cs="Times New Roman"/>
-          <w:color w:val="C586C0"/>
-          <w:sz w:val="21"/>
-          <w:szCs w:val="21"/>
-          <w:lang w:eastAsia="ru-RU"/>
-        </w:rPr>
-        <w:t>else</w:t>
-      </w:r>
-      <w:r>
-        <w:rPr>
-          <w:rFonts w:ascii="Consolas" w:eastAsia="Times New Roman" w:hAnsi="Consolas" w:cs="Times New Roman"/>
-          <w:color w:val="CCCCCC"/>
-          <w:sz w:val="21"/>
-          <w:szCs w:val="21"/>
-          <w:lang w:eastAsia="ru-RU"/>
-        </w:rPr>
-        <w:t>:</w:t>
+          <w:lang w:val="ru-RU" w:eastAsia="ru-RU"/>
+        </w:rPr>
+      </w:pPr>
+      <w:r>
+        <w:rPr>
+          <w:rFonts w:ascii="Consolas" w:eastAsia="Times New Roman" w:hAnsi="Consolas" w:cs="Times New Roman"/>
+          <w:color w:val="CCCCCC"/>
+          <w:sz w:val="21"/>
+          <w:szCs w:val="21"/>
+          <w:lang w:eastAsia="ru-RU"/>
+        </w:rPr>
+        <w:t xml:space="preserve">        </w:t>
+      </w:r>
+      <w:proofErr w:type="spellStart"/>
+      <w:r>
+        <w:rPr>
+          <w:rFonts w:ascii="Consolas" w:eastAsia="Times New Roman" w:hAnsi="Consolas" w:cs="Times New Roman"/>
+          <w:color w:val="DCDCAA"/>
+          <w:sz w:val="21"/>
+          <w:szCs w:val="21"/>
+          <w:lang w:val="ru-RU" w:eastAsia="ru-RU"/>
+        </w:rPr>
+        <w:t>print</w:t>
+      </w:r>
+      <w:proofErr w:type="spellEnd"/>
+      <w:r>
+        <w:rPr>
+          <w:rFonts w:ascii="Consolas" w:eastAsia="Times New Roman" w:hAnsi="Consolas" w:cs="Times New Roman"/>
+          <w:color w:val="CCCCCC"/>
+          <w:sz w:val="21"/>
+          <w:szCs w:val="21"/>
+          <w:lang w:val="ru-RU" w:eastAsia="ru-RU"/>
+        </w:rPr>
+        <w:t>(</w:t>
+      </w:r>
+      <w:r>
+        <w:rPr>
+          <w:rFonts w:ascii="Consolas" w:eastAsia="Times New Roman" w:hAnsi="Consolas" w:cs="Times New Roman"/>
+          <w:color w:val="CE9178"/>
+          <w:sz w:val="21"/>
+          <w:szCs w:val="21"/>
+          <w:lang w:val="ru-RU" w:eastAsia="ru-RU"/>
+        </w:rPr>
+        <w:t xml:space="preserve">"Додано до списку </w:t>
+      </w:r>
+      <w:proofErr w:type="spellStart"/>
+      <w:r>
+        <w:rPr>
+          <w:rFonts w:ascii="Consolas" w:eastAsia="Times New Roman" w:hAnsi="Consolas" w:cs="Times New Roman"/>
+          <w:color w:val="CE9178"/>
+          <w:sz w:val="21"/>
+          <w:szCs w:val="21"/>
+          <w:lang w:val="ru-RU" w:eastAsia="ru-RU"/>
+        </w:rPr>
+        <w:t>елемент</w:t>
+      </w:r>
+      <w:proofErr w:type="spellEnd"/>
+      <w:r>
+        <w:rPr>
+          <w:rFonts w:ascii="Consolas" w:eastAsia="Times New Roman" w:hAnsi="Consolas" w:cs="Times New Roman"/>
+          <w:color w:val="CE9178"/>
+          <w:sz w:val="21"/>
+          <w:szCs w:val="21"/>
+          <w:lang w:val="ru-RU" w:eastAsia="ru-RU"/>
+        </w:rPr>
+        <w:t xml:space="preserve"> з </w:t>
+      </w:r>
+      <w:proofErr w:type="spellStart"/>
+      <w:r>
+        <w:rPr>
+          <w:rFonts w:ascii="Consolas" w:eastAsia="Times New Roman" w:hAnsi="Consolas" w:cs="Times New Roman"/>
+          <w:color w:val="CE9178"/>
+          <w:sz w:val="21"/>
+          <w:szCs w:val="21"/>
+          <w:lang w:val="ru-RU" w:eastAsia="ru-RU"/>
+        </w:rPr>
+        <w:t>індексом</w:t>
+      </w:r>
+      <w:proofErr w:type="spellEnd"/>
+      <w:r>
+        <w:rPr>
+          <w:rFonts w:ascii="Consolas" w:eastAsia="Times New Roman" w:hAnsi="Consolas" w:cs="Times New Roman"/>
+          <w:color w:val="CE9178"/>
+          <w:sz w:val="21"/>
+          <w:szCs w:val="21"/>
+          <w:lang w:val="ru-RU" w:eastAsia="ru-RU"/>
+        </w:rPr>
+        <w:t>: "</w:t>
+      </w:r>
+      <w:r>
+        <w:rPr>
+          <w:rFonts w:ascii="Consolas" w:eastAsia="Times New Roman" w:hAnsi="Consolas" w:cs="Times New Roman"/>
+          <w:color w:val="CCCCCC"/>
+          <w:sz w:val="21"/>
+          <w:szCs w:val="21"/>
+          <w:lang w:val="ru-RU" w:eastAsia="ru-RU"/>
+        </w:rPr>
+        <w:t>,</w:t>
+      </w:r>
+      <w:proofErr w:type="spellStart"/>
+      <w:r>
+        <w:rPr>
+          <w:rFonts w:ascii="Consolas" w:eastAsia="Times New Roman" w:hAnsi="Consolas" w:cs="Times New Roman"/>
+          <w:color w:val="DCDCAA"/>
+          <w:sz w:val="21"/>
+          <w:szCs w:val="21"/>
+          <w:lang w:val="ru-RU" w:eastAsia="ru-RU"/>
+        </w:rPr>
+        <w:t>len</w:t>
+      </w:r>
+      <w:proofErr w:type="spellEnd"/>
+      <w:r>
+        <w:rPr>
+          <w:rFonts w:ascii="Consolas" w:eastAsia="Times New Roman" w:hAnsi="Consolas" w:cs="Times New Roman"/>
+          <w:color w:val="CCCCCC"/>
+          <w:sz w:val="21"/>
+          <w:szCs w:val="21"/>
+          <w:lang w:val="ru-RU" w:eastAsia="ru-RU"/>
+        </w:rPr>
+        <w:t>(</w:t>
+      </w:r>
+      <w:r>
+        <w:rPr>
+          <w:rFonts w:ascii="Consolas" w:eastAsia="Times New Roman" w:hAnsi="Consolas" w:cs="Times New Roman"/>
+          <w:color w:val="9CDCFE"/>
+          <w:sz w:val="21"/>
+          <w:szCs w:val="21"/>
+          <w:lang w:val="ru-RU" w:eastAsia="ru-RU"/>
+        </w:rPr>
+        <w:t>list1</w:t>
+      </w:r>
+      <w:r>
+        <w:rPr>
+          <w:rFonts w:ascii="Consolas" w:eastAsia="Times New Roman" w:hAnsi="Consolas" w:cs="Times New Roman"/>
+          <w:color w:val="CCCCCC"/>
+          <w:sz w:val="21"/>
+          <w:szCs w:val="21"/>
+          <w:lang w:val="ru-RU" w:eastAsia="ru-RU"/>
+        </w:rPr>
+        <w:t>)</w:t>
+      </w:r>
+      <w:r>
+        <w:rPr>
+          <w:rFonts w:ascii="Consolas" w:eastAsia="Times New Roman" w:hAnsi="Consolas" w:cs="Times New Roman"/>
+          <w:color w:val="D4D4D4"/>
+          <w:sz w:val="21"/>
+          <w:szCs w:val="21"/>
+          <w:lang w:val="ru-RU" w:eastAsia="ru-RU"/>
+        </w:rPr>
+        <w:t>-</w:t>
+      </w:r>
+      <w:r>
+        <w:rPr>
+          <w:rFonts w:ascii="Consolas" w:eastAsia="Times New Roman" w:hAnsi="Consolas" w:cs="Times New Roman"/>
+          <w:color w:val="B5CEA8"/>
+          <w:sz w:val="21"/>
+          <w:szCs w:val="21"/>
+          <w:lang w:val="ru-RU" w:eastAsia="ru-RU"/>
+        </w:rPr>
+        <w:t>1</w:t>
+      </w:r>
+      <w:r>
+        <w:rPr>
+          <w:rFonts w:ascii="Consolas" w:eastAsia="Times New Roman" w:hAnsi="Consolas" w:cs="Times New Roman"/>
+          <w:color w:val="CCCCCC"/>
+          <w:sz w:val="21"/>
+          <w:szCs w:val="21"/>
+          <w:lang w:val="ru-RU" w:eastAsia="ru-RU"/>
+        </w:rPr>
+        <w:t>)</w:t>
       </w:r>
     </w:p>
     <w:p>
@@ -38221,81 +37730,9 @@
           <w:color w:val="CCCCCC"/>
           <w:sz w:val="21"/>
           <w:szCs w:val="21"/>
-          <w:lang w:eastAsia="ru-RU"/>
-        </w:rPr>
-      </w:pPr>
-      <w:r>
-        <w:rPr>
-          <w:rFonts w:ascii="Consolas" w:eastAsia="Times New Roman" w:hAnsi="Consolas" w:cs="Times New Roman"/>
-          <w:color w:val="CCCCCC"/>
-          <w:sz w:val="21"/>
-          <w:szCs w:val="21"/>
-          <w:lang w:eastAsia="ru-RU"/>
-        </w:rPr>
-        <w:t xml:space="preserve">    </w:t>
-      </w:r>
-      <w:r>
-        <w:rPr>
-          <w:rFonts w:ascii="Consolas" w:eastAsia="Times New Roman" w:hAnsi="Consolas" w:cs="Times New Roman"/>
-          <w:color w:val="9CDCFE"/>
-          <w:sz w:val="21"/>
-          <w:szCs w:val="21"/>
-          <w:lang w:eastAsia="ru-RU"/>
-        </w:rPr>
-        <w:t>list1</w:t>
-      </w:r>
-      <w:r>
-        <w:rPr>
-          <w:rFonts w:ascii="Consolas" w:eastAsia="Times New Roman" w:hAnsi="Consolas" w:cs="Times New Roman"/>
-          <w:color w:val="CCCCCC"/>
-          <w:sz w:val="21"/>
-          <w:szCs w:val="21"/>
-          <w:lang w:eastAsia="ru-RU"/>
-        </w:rPr>
-        <w:t>.</w:t>
-      </w:r>
-      <w:r>
-        <w:rPr>
-          <w:rFonts w:ascii="Consolas" w:eastAsia="Times New Roman" w:hAnsi="Consolas" w:cs="Times New Roman"/>
-          <w:color w:val="DCDCAA"/>
-          <w:sz w:val="21"/>
-          <w:szCs w:val="21"/>
-          <w:lang w:eastAsia="ru-RU"/>
-        </w:rPr>
-        <w:t>append</w:t>
-      </w:r>
-      <w:r>
-        <w:rPr>
-          <w:rFonts w:ascii="Consolas" w:eastAsia="Times New Roman" w:hAnsi="Consolas" w:cs="Times New Roman"/>
-          <w:color w:val="CCCCCC"/>
-          <w:sz w:val="21"/>
-          <w:szCs w:val="21"/>
-          <w:lang w:eastAsia="ru-RU"/>
-        </w:rPr>
-        <w:t>(</w:t>
-      </w:r>
-      <w:proofErr w:type="spellStart"/>
-      <w:r>
-        <w:rPr>
-          <w:rFonts w:ascii="Consolas" w:eastAsia="Times New Roman" w:hAnsi="Consolas" w:cs="Times New Roman"/>
-          <w:color w:val="9CDCFE"/>
-          <w:sz w:val="21"/>
-          <w:szCs w:val="21"/>
-          <w:lang w:eastAsia="ru-RU"/>
-        </w:rPr>
-        <w:t>num</w:t>
-      </w:r>
-      <w:proofErr w:type="spellEnd"/>
-      <w:r>
-        <w:rPr>
-          <w:rFonts w:ascii="Consolas" w:eastAsia="Times New Roman" w:hAnsi="Consolas" w:cs="Times New Roman"/>
-          <w:color w:val="CCCCCC"/>
-          <w:sz w:val="21"/>
-          <w:szCs w:val="21"/>
-          <w:lang w:eastAsia="ru-RU"/>
-        </w:rPr>
-        <w:t>)</w:t>
-      </w:r>
+          <w:lang w:val="ru-RU" w:eastAsia="ru-RU"/>
+        </w:rPr>
+      </w:pPr>
     </w:p>
     <w:p>
       <w:pPr>
@@ -38317,12 +37754,11 @@
           <w:color w:val="CCCCCC"/>
           <w:sz w:val="21"/>
           <w:szCs w:val="21"/>
-          <w:lang w:eastAsia="ru-RU"/>
+          <w:lang w:val="ru-RU" w:eastAsia="ru-RU"/>
         </w:rPr>
         <w:t xml:space="preserve">    </w:t>
       </w:r>
       <w:proofErr w:type="spellStart"/>
-      <w:proofErr w:type="gramStart"/>
       <w:r>
         <w:rPr>
           <w:rFonts w:ascii="Consolas" w:eastAsia="Times New Roman" w:hAnsi="Consolas" w:cs="Times New Roman"/>
@@ -38344,132 +37780,81 @@
         </w:rPr>
         <w:t>(</w:t>
       </w:r>
-      <w:proofErr w:type="gramEnd"/>
-      <w:r>
-        <w:rPr>
-          <w:rFonts w:ascii="Consolas" w:eastAsia="Times New Roman" w:hAnsi="Consolas" w:cs="Times New Roman"/>
-          <w:color w:val="CE9178"/>
-          <w:sz w:val="21"/>
-          <w:szCs w:val="21"/>
-          <w:lang w:val="ru-RU" w:eastAsia="ru-RU"/>
-        </w:rPr>
-        <w:t xml:space="preserve">"Додано до списку </w:t>
-      </w:r>
-      <w:proofErr w:type="spellStart"/>
-      <w:r>
-        <w:rPr>
-          <w:rFonts w:ascii="Consolas" w:eastAsia="Times New Roman" w:hAnsi="Consolas" w:cs="Times New Roman"/>
-          <w:color w:val="CE9178"/>
-          <w:sz w:val="21"/>
-          <w:szCs w:val="21"/>
-          <w:lang w:val="ru-RU" w:eastAsia="ru-RU"/>
-        </w:rPr>
-        <w:t>елемент</w:t>
-      </w:r>
-      <w:proofErr w:type="spellEnd"/>
-      <w:r>
-        <w:rPr>
-          <w:rFonts w:ascii="Consolas" w:eastAsia="Times New Roman" w:hAnsi="Consolas" w:cs="Times New Roman"/>
-          <w:color w:val="CE9178"/>
-          <w:sz w:val="21"/>
-          <w:szCs w:val="21"/>
-          <w:lang w:val="ru-RU" w:eastAsia="ru-RU"/>
-        </w:rPr>
-        <w:t xml:space="preserve"> з </w:t>
-      </w:r>
-      <w:proofErr w:type="spellStart"/>
-      <w:r>
-        <w:rPr>
-          <w:rFonts w:ascii="Consolas" w:eastAsia="Times New Roman" w:hAnsi="Consolas" w:cs="Times New Roman"/>
-          <w:color w:val="CE9178"/>
-          <w:sz w:val="21"/>
-          <w:szCs w:val="21"/>
-          <w:lang w:val="ru-RU" w:eastAsia="ru-RU"/>
-        </w:rPr>
-        <w:t>індексом</w:t>
-      </w:r>
-      <w:proofErr w:type="spellEnd"/>
-      <w:r>
-        <w:rPr>
-          <w:rFonts w:ascii="Consolas" w:eastAsia="Times New Roman" w:hAnsi="Consolas" w:cs="Times New Roman"/>
-          <w:color w:val="CE9178"/>
-          <w:sz w:val="21"/>
-          <w:szCs w:val="21"/>
-          <w:lang w:val="ru-RU" w:eastAsia="ru-RU"/>
-        </w:rPr>
-        <w:t>: "</w:t>
-      </w:r>
-      <w:r>
-        <w:rPr>
-          <w:rFonts w:ascii="Consolas" w:eastAsia="Times New Roman" w:hAnsi="Consolas" w:cs="Times New Roman"/>
-          <w:color w:val="CCCCCC"/>
-          <w:sz w:val="21"/>
-          <w:szCs w:val="21"/>
-          <w:lang w:val="ru-RU" w:eastAsia="ru-RU"/>
-        </w:rPr>
-        <w:t>,</w:t>
-      </w:r>
-      <w:proofErr w:type="spellStart"/>
-      <w:r>
-        <w:rPr>
-          <w:rFonts w:ascii="Consolas" w:eastAsia="Times New Roman" w:hAnsi="Consolas" w:cs="Times New Roman"/>
-          <w:color w:val="DCDCAA"/>
-          <w:sz w:val="21"/>
-          <w:szCs w:val="21"/>
-          <w:lang w:val="ru-RU" w:eastAsia="ru-RU"/>
-        </w:rPr>
-        <w:t>len</w:t>
-      </w:r>
-      <w:proofErr w:type="spellEnd"/>
-      <w:r>
-        <w:rPr>
-          <w:rFonts w:ascii="Consolas" w:eastAsia="Times New Roman" w:hAnsi="Consolas" w:cs="Times New Roman"/>
-          <w:color w:val="CCCCCC"/>
-          <w:sz w:val="21"/>
-          <w:szCs w:val="21"/>
-          <w:lang w:val="ru-RU" w:eastAsia="ru-RU"/>
-        </w:rPr>
-        <w:t>(</w:t>
-      </w:r>
-      <w:r>
-        <w:rPr>
-          <w:rFonts w:ascii="Consolas" w:eastAsia="Times New Roman" w:hAnsi="Consolas" w:cs="Times New Roman"/>
-          <w:color w:val="9CDCFE"/>
-          <w:sz w:val="21"/>
-          <w:szCs w:val="21"/>
-          <w:lang w:val="ru-RU" w:eastAsia="ru-RU"/>
-        </w:rPr>
-        <w:t>list1</w:t>
-      </w:r>
-      <w:r>
-        <w:rPr>
-          <w:rFonts w:ascii="Consolas" w:eastAsia="Times New Roman" w:hAnsi="Consolas" w:cs="Times New Roman"/>
-          <w:color w:val="CCCCCC"/>
-          <w:sz w:val="21"/>
-          <w:szCs w:val="21"/>
-          <w:lang w:val="ru-RU" w:eastAsia="ru-RU"/>
-        </w:rPr>
-        <w:t>)</w:t>
-      </w:r>
-      <w:r>
-        <w:rPr>
-          <w:rFonts w:ascii="Consolas" w:eastAsia="Times New Roman" w:hAnsi="Consolas" w:cs="Times New Roman"/>
-          <w:color w:val="D4D4D4"/>
-          <w:sz w:val="21"/>
-          <w:szCs w:val="21"/>
-          <w:lang w:val="ru-RU" w:eastAsia="ru-RU"/>
-        </w:rPr>
-        <w:t>-</w:t>
-      </w:r>
-      <w:r>
-        <w:rPr>
-          <w:rFonts w:ascii="Consolas" w:eastAsia="Times New Roman" w:hAnsi="Consolas" w:cs="Times New Roman"/>
-          <w:color w:val="B5CEA8"/>
-          <w:sz w:val="21"/>
-          <w:szCs w:val="21"/>
-          <w:lang w:val="ru-RU" w:eastAsia="ru-RU"/>
-        </w:rPr>
-        <w:t>1</w:t>
+      <w:r>
+        <w:rPr>
+          <w:rFonts w:ascii="Consolas" w:eastAsia="Times New Roman" w:hAnsi="Consolas" w:cs="Times New Roman"/>
+          <w:color w:val="CE9178"/>
+          <w:sz w:val="21"/>
+          <w:szCs w:val="21"/>
+          <w:lang w:val="ru-RU" w:eastAsia="ru-RU"/>
+        </w:rPr>
+        <w:t>"</w:t>
+      </w:r>
+      <w:proofErr w:type="spellStart"/>
+      <w:r>
+        <w:rPr>
+          <w:rFonts w:ascii="Consolas" w:eastAsia="Times New Roman" w:hAnsi="Consolas" w:cs="Times New Roman"/>
+          <w:color w:val="CE9178"/>
+          <w:sz w:val="21"/>
+          <w:szCs w:val="21"/>
+          <w:lang w:val="ru-RU" w:eastAsia="ru-RU"/>
+        </w:rPr>
+        <w:t>Cписок</w:t>
+      </w:r>
+      <w:proofErr w:type="spellEnd"/>
+      <w:r>
+        <w:rPr>
+          <w:rFonts w:ascii="Consolas" w:eastAsia="Times New Roman" w:hAnsi="Consolas" w:cs="Times New Roman"/>
+          <w:color w:val="CE9178"/>
+          <w:sz w:val="21"/>
+          <w:szCs w:val="21"/>
+          <w:lang w:val="ru-RU" w:eastAsia="ru-RU"/>
+        </w:rPr>
+        <w:t xml:space="preserve"> </w:t>
+      </w:r>
+      <w:proofErr w:type="spellStart"/>
+      <w:r>
+        <w:rPr>
+          <w:rFonts w:ascii="Consolas" w:eastAsia="Times New Roman" w:hAnsi="Consolas" w:cs="Times New Roman"/>
+          <w:color w:val="CE9178"/>
+          <w:sz w:val="21"/>
+          <w:szCs w:val="21"/>
+          <w:lang w:val="ru-RU" w:eastAsia="ru-RU"/>
+        </w:rPr>
+        <w:t>після</w:t>
+      </w:r>
+      <w:proofErr w:type="spellEnd"/>
+      <w:r>
+        <w:rPr>
+          <w:rFonts w:ascii="Consolas" w:eastAsia="Times New Roman" w:hAnsi="Consolas" w:cs="Times New Roman"/>
+          <w:color w:val="CE9178"/>
+          <w:sz w:val="21"/>
+          <w:szCs w:val="21"/>
+          <w:lang w:val="ru-RU" w:eastAsia="ru-RU"/>
+        </w:rPr>
+        <w:t xml:space="preserve"> вставки </w:t>
+      </w:r>
+      <w:proofErr w:type="spellStart"/>
+      <w:r>
+        <w:rPr>
+          <w:rFonts w:ascii="Consolas" w:eastAsia="Times New Roman" w:hAnsi="Consolas" w:cs="Times New Roman"/>
+          <w:color w:val="CE9178"/>
+          <w:sz w:val="21"/>
+          <w:szCs w:val="21"/>
+          <w:lang w:val="ru-RU" w:eastAsia="ru-RU"/>
+        </w:rPr>
+        <w:t>елемента</w:t>
+      </w:r>
+      <w:proofErr w:type="spellEnd"/>
+      <w:r>
+        <w:rPr>
+          <w:rFonts w:ascii="Consolas" w:eastAsia="Times New Roman" w:hAnsi="Consolas" w:cs="Times New Roman"/>
+          <w:color w:val="CE9178"/>
+          <w:sz w:val="21"/>
+          <w:szCs w:val="21"/>
+          <w:lang w:val="ru-RU" w:eastAsia="ru-RU"/>
+        </w:rPr>
+        <w:t>:"</w:t>
       </w:r>
       <w:r>
         <w:rPr>
@@ -38493,9 +37878,59 @@
           <w:color w:val="CCCCCC"/>
           <w:sz w:val="21"/>
           <w:szCs w:val="21"/>
-          <w:lang w:val="ru-RU" w:eastAsia="ru-RU"/>
-        </w:rPr>
-      </w:pPr>
+          <w:lang w:eastAsia="ru-RU"/>
+        </w:rPr>
+      </w:pPr>
+      <w:r>
+        <w:rPr>
+          <w:rFonts w:ascii="Consolas" w:eastAsia="Times New Roman" w:hAnsi="Consolas" w:cs="Times New Roman"/>
+          <w:color w:val="CCCCCC"/>
+          <w:sz w:val="21"/>
+          <w:szCs w:val="21"/>
+          <w:lang w:val="ru-RU" w:eastAsia="ru-RU"/>
+        </w:rPr>
+        <w:t xml:space="preserve">    </w:t>
+      </w:r>
+      <w:r>
+        <w:rPr>
+          <w:rFonts w:ascii="Consolas" w:eastAsia="Times New Roman" w:hAnsi="Consolas" w:cs="Times New Roman"/>
+          <w:color w:val="DCDCAA"/>
+          <w:sz w:val="21"/>
+          <w:szCs w:val="21"/>
+          <w:lang w:eastAsia="ru-RU"/>
+        </w:rPr>
+        <w:t>print</w:t>
+      </w:r>
+      <w:r>
+        <w:rPr>
+          <w:rFonts w:ascii="Consolas" w:eastAsia="Times New Roman" w:hAnsi="Consolas" w:cs="Times New Roman"/>
+          <w:color w:val="CCCCCC"/>
+          <w:sz w:val="21"/>
+          <w:szCs w:val="21"/>
+          <w:lang w:eastAsia="ru-RU"/>
+        </w:rPr>
+        <w:t>(</w:t>
+      </w:r>
+      <w:r>
+        <w:rPr>
+          <w:rFonts w:ascii="Consolas" w:eastAsia="Times New Roman" w:hAnsi="Consolas" w:cs="Times New Roman"/>
+          <w:color w:val="9CDCFE"/>
+          <w:sz w:val="21"/>
+          <w:szCs w:val="21"/>
+          <w:lang w:eastAsia="ru-RU"/>
+        </w:rPr>
+        <w:t>list1</w:t>
+      </w:r>
+      <w:r>
+        <w:rPr>
+          <w:rFonts w:ascii="Consolas" w:eastAsia="Times New Roman" w:hAnsi="Consolas" w:cs="Times New Roman"/>
+          <w:color w:val="CCCCCC"/>
+          <w:sz w:val="21"/>
+          <w:szCs w:val="21"/>
+          <w:lang w:eastAsia="ru-RU"/>
+        </w:rPr>
+        <w:t>)</w:t>
+      </w:r>
     </w:p>
     <w:p>
       <w:pPr>
@@ -38508,119 +37943,9 @@
           <w:color w:val="CCCCCC"/>
           <w:sz w:val="21"/>
           <w:szCs w:val="21"/>
-          <w:lang w:val="ru-RU" w:eastAsia="ru-RU"/>
-        </w:rPr>
-      </w:pPr>
-      <w:proofErr w:type="spellStart"/>
-      <w:proofErr w:type="gramStart"/>
-      <w:r>
-        <w:rPr>
-          <w:rFonts w:ascii="Consolas" w:eastAsia="Times New Roman" w:hAnsi="Consolas" w:cs="Times New Roman"/>
-          <w:color w:val="DCDCAA"/>
-          <w:sz w:val="21"/>
-          <w:szCs w:val="21"/>
-          <w:lang w:val="ru-RU" w:eastAsia="ru-RU"/>
-        </w:rPr>
-        <w:t>print</w:t>
-      </w:r>
-      <w:proofErr w:type="spellEnd"/>
-      <w:r>
-        <w:rPr>
-          <w:rFonts w:ascii="Consolas" w:eastAsia="Times New Roman" w:hAnsi="Consolas" w:cs="Times New Roman"/>
-          <w:color w:val="CCCCCC"/>
-          <w:sz w:val="21"/>
-          <w:szCs w:val="21"/>
-          <w:lang w:val="ru-RU" w:eastAsia="ru-RU"/>
-        </w:rPr>
-        <w:t>(</w:t>
-      </w:r>
-      <w:proofErr w:type="gramEnd"/>
-      <w:r>
-        <w:rPr>
-          <w:rFonts w:ascii="Consolas" w:eastAsia="Times New Roman" w:hAnsi="Consolas" w:cs="Times New Roman"/>
-          <w:color w:val="CE9178"/>
-          <w:sz w:val="21"/>
-          <w:szCs w:val="21"/>
-          <w:lang w:val="ru-RU" w:eastAsia="ru-RU"/>
-        </w:rPr>
-        <w:t>"</w:t>
-      </w:r>
-      <w:proofErr w:type="spellStart"/>
-      <w:r>
-        <w:rPr>
-          <w:rFonts w:ascii="Consolas" w:eastAsia="Times New Roman" w:hAnsi="Consolas" w:cs="Times New Roman"/>
-          <w:color w:val="CE9178"/>
-          <w:sz w:val="21"/>
-          <w:szCs w:val="21"/>
-          <w:lang w:val="ru-RU" w:eastAsia="ru-RU"/>
-        </w:rPr>
-        <w:t>Cписок</w:t>
-      </w:r>
-      <w:proofErr w:type="spellEnd"/>
-      <w:r>
-        <w:rPr>
-          <w:rFonts w:ascii="Consolas" w:eastAsia="Times New Roman" w:hAnsi="Consolas" w:cs="Times New Roman"/>
-          <w:color w:val="CE9178"/>
-          <w:sz w:val="21"/>
-          <w:szCs w:val="21"/>
-          <w:lang w:val="ru-RU" w:eastAsia="ru-RU"/>
-        </w:rPr>
-        <w:t xml:space="preserve"> </w:t>
-      </w:r>
-      <w:proofErr w:type="spellStart"/>
-      <w:r>
-        <w:rPr>
-          <w:rFonts w:ascii="Consolas" w:eastAsia="Times New Roman" w:hAnsi="Consolas" w:cs="Times New Roman"/>
-          <w:color w:val="CE9178"/>
-          <w:sz w:val="21"/>
-          <w:szCs w:val="21"/>
-          <w:lang w:val="ru-RU" w:eastAsia="ru-RU"/>
-        </w:rPr>
-        <w:t>після</w:t>
-      </w:r>
-      <w:proofErr w:type="spellEnd"/>
-      <w:r>
-        <w:rPr>
-          <w:rFonts w:ascii="Consolas" w:eastAsia="Times New Roman" w:hAnsi="Consolas" w:cs="Times New Roman"/>
-          <w:color w:val="CE9178"/>
-          <w:sz w:val="21"/>
-          <w:szCs w:val="21"/>
-          <w:lang w:val="ru-RU" w:eastAsia="ru-RU"/>
-        </w:rPr>
-        <w:t xml:space="preserve"> вставки </w:t>
-      </w:r>
-      <w:proofErr w:type="spellStart"/>
-      <w:r>
-        <w:rPr>
-          <w:rFonts w:ascii="Consolas" w:eastAsia="Times New Roman" w:hAnsi="Consolas" w:cs="Times New Roman"/>
-          <w:color w:val="CE9178"/>
-          <w:sz w:val="21"/>
-          <w:szCs w:val="21"/>
-          <w:lang w:val="ru-RU" w:eastAsia="ru-RU"/>
-        </w:rPr>
-        <w:t>елемента</w:t>
-      </w:r>
-      <w:proofErr w:type="spellEnd"/>
-      <w:r>
-        <w:rPr>
-          <w:rFonts w:ascii="Consolas" w:eastAsia="Times New Roman" w:hAnsi="Consolas" w:cs="Times New Roman"/>
-          <w:color w:val="CE9178"/>
-          <w:sz w:val="21"/>
-          <w:szCs w:val="21"/>
-          <w:lang w:val="ru-RU" w:eastAsia="ru-RU"/>
-        </w:rPr>
-        <w:t>:"</w:t>
-      </w:r>
-      <w:r>
-        <w:rPr>
-          <w:rFonts w:ascii="Consolas" w:eastAsia="Times New Roman" w:hAnsi="Consolas" w:cs="Times New Roman"/>
-          <w:color w:val="CCCCCC"/>
-          <w:sz w:val="21"/>
-          <w:szCs w:val="21"/>
-          <w:lang w:val="ru-RU" w:eastAsia="ru-RU"/>
-        </w:rPr>
-        <w:t>)</w:t>
-      </w:r>
+          <w:lang w:eastAsia="ru-RU"/>
+        </w:rPr>
+      </w:pPr>
     </w:p>
     <w:p>
       <w:pPr>
@@ -38633,7 +37958,7 @@
           <w:color w:val="CCCCCC"/>
           <w:sz w:val="21"/>
           <w:szCs w:val="21"/>
-          <w:lang w:val="ru-RU" w:eastAsia="ru-RU"/>
+          <w:lang w:eastAsia="ru-RU"/>
         </w:rPr>
       </w:pPr>
       <w:proofErr w:type="spellStart"/>
@@ -38643,57 +37968,31 @@
           <w:color w:val="DCDCAA"/>
           <w:sz w:val="21"/>
           <w:szCs w:val="21"/>
-          <w:lang w:val="ru-RU" w:eastAsia="ru-RU"/>
-        </w:rPr>
-        <w:t>print</w:t>
-      </w:r>
-      <w:proofErr w:type="spellEnd"/>
-      <w:r>
-        <w:rPr>
-          <w:rFonts w:ascii="Consolas" w:eastAsia="Times New Roman" w:hAnsi="Consolas" w:cs="Times New Roman"/>
-          <w:color w:val="CCCCCC"/>
-          <w:sz w:val="21"/>
-          <w:szCs w:val="21"/>
-          <w:lang w:val="ru-RU" w:eastAsia="ru-RU"/>
-        </w:rPr>
-        <w:t>(</w:t>
-      </w:r>
-      <w:r>
-        <w:rPr>
-          <w:rFonts w:ascii="Consolas" w:eastAsia="Times New Roman" w:hAnsi="Consolas" w:cs="Times New Roman"/>
-          <w:color w:val="9CDCFE"/>
-          <w:sz w:val="21"/>
-          <w:szCs w:val="21"/>
-          <w:lang w:val="ru-RU" w:eastAsia="ru-RU"/>
-        </w:rPr>
-        <w:t>list1</w:t>
-      </w:r>
-      <w:r>
-        <w:rPr>
-          <w:rFonts w:ascii="Consolas" w:eastAsia="Times New Roman" w:hAnsi="Consolas" w:cs="Times New Roman"/>
-          <w:color w:val="CCCCCC"/>
-          <w:sz w:val="21"/>
-          <w:szCs w:val="21"/>
-          <w:lang w:val="ru-RU" w:eastAsia="ru-RU"/>
-        </w:rPr>
-        <w:t>)</w:t>
+          <w:lang w:eastAsia="ru-RU"/>
+        </w:rPr>
+        <w:t>find_position</w:t>
+      </w:r>
+      <w:proofErr w:type="spellEnd"/>
+      <w:r>
+        <w:rPr>
+          <w:rFonts w:ascii="Consolas" w:eastAsia="Times New Roman" w:hAnsi="Consolas" w:cs="Times New Roman"/>
+          <w:color w:val="CCCCCC"/>
+          <w:sz w:val="21"/>
+          <w:szCs w:val="21"/>
+          <w:lang w:eastAsia="ru-RU"/>
+        </w:rPr>
+        <w:t>()</w:t>
       </w:r>
     </w:p>
     <w:p>
       <w:pPr>
         <w:spacing w:after="0" w:line="240" w:lineRule="auto"/>
         <w:ind w:firstLine="709"/>
-        <w:rPr>
-          <w:lang w:val="uk-UA"/>
-        </w:rPr>
       </w:pPr>
     </w:p>
     <w:p>
       <w:pPr>
         <w:spacing w:after="0" w:line="240" w:lineRule="auto"/>
-        <w:rPr>
-          <w:lang w:val="ru-RU"/>
-        </w:rPr>
       </w:pPr>
       <w:r>
         <w:rPr>
@@ -38707,24 +38006,17 @@
       </w:r>
       <w:proofErr w:type="spellEnd"/>
       <w:r>
-        <w:rPr>
-          <w:lang w:val="ru-RU"/>
-        </w:rPr>
         <w:t>:</w:t>
       </w:r>
     </w:p>
     <w:p>
       <w:pPr>
         <w:spacing w:after="0" w:line="240" w:lineRule="auto"/>
-        <w:rPr>
-          <w:lang w:val="ru-RU"/>
-        </w:rPr>
       </w:pPr>
       <w:hyperlink r:id="rId25" w:history="1">
         <w:r>
           <w:rPr>
             <w:rStyle w:val="a4"/>
-            <w:lang w:val="ru-RU"/>
           </w:rPr>
           <w:t>https://github.com/diachenkom/TP-KB-231-Maksym-Diachenko</w:t>
         </w:r>
@@ -38772,13 +38064,71 @@
           <w:lang w:val="ru-RU"/>
         </w:rPr>
       </w:pPr>
+      <w:bookmarkStart w:id="0" w:name="_GoBack"/>
+      <w:r>
+        <w:rPr>
+          <w:lang w:val="ru-RU"/>
+        </w:rPr>
+        <w:lastRenderedPageBreak/>
+        <w:drawing>
+          <wp:inline distT="0" distB="0" distL="0" distR="0" wp14:anchorId="7A529B58" wp14:editId="18CA5DCD">
+            <wp:extent cx="5943600" cy="3601720"/>
+            <wp:effectExtent l="0" t="0" r="0" b="0"/>
+            <wp:docPr id="18" name="Рисунок 18"/>
+            <wp:cNvGraphicFramePr>
+              <a:graphicFrameLocks xmlns:a="http://schemas.openxmlformats.org/drawingml/2006/main" noChangeAspect="1"/>
+            </wp:cNvGraphicFramePr>
+            <a:graphic xmlns:a="http://schemas.openxmlformats.org/drawingml/2006/main">
+              <a:graphicData uri="http://schemas.openxmlformats.org/drawingml/2006/picture">
+                <pic:pic xmlns:pic="http://schemas.openxmlformats.org/drawingml/2006/picture">
+                  <pic:nvPicPr>
+                    <pic:cNvPr id="1" name=""/>
+                    <pic:cNvPicPr/>
+                  </pic:nvPicPr>
+                  <pic:blipFill>
+                    <a:blip r:embed="rId26"/>
+                    <a:stretch>
+                      <a:fillRect/>
+                    </a:stretch>
+                  </pic:blipFill>
+                  <pic:spPr>
+                    <a:xfrm>
+                      <a:off x="0" y="0"/>
+                      <a:ext cx="5943600" cy="3601720"/>
+                    </a:xfrm>
+                    <a:prstGeom prst="rect">
+                      <a:avLst/>
+                    </a:prstGeom>
+                  </pic:spPr>
+                </pic:pic>
+              </a:graphicData>
+            </a:graphic>
+          </wp:inline>
+        </w:drawing>
+      </w:r>
+      <w:bookmarkEnd w:id="0"/>
     </w:p>
     <w:p>
       <w:pPr>
         <w:spacing w:after="0" w:line="240" w:lineRule="auto"/>
-        <w:ind w:firstLine="709"/>
-        <w:rPr>
-          <w:lang w:val="uk-UA"/>
+        <w:rPr>
+          <w:lang w:val="ru-RU"/>
+        </w:rPr>
+      </w:pPr>
+    </w:p>
+    <w:p>
+      <w:pPr>
+        <w:spacing w:after="0" w:line="240" w:lineRule="auto"/>
+        <w:rPr>
+          <w:lang w:val="ru-RU"/>
+        </w:rPr>
+      </w:pPr>
+    </w:p>
+    <w:p>
+      <w:pPr>
+        <w:spacing w:after="0" w:line="240" w:lineRule="auto"/>
+        <w:rPr>
+          <w:lang w:val="ru-RU"/>
         </w:rPr>
       </w:pPr>
     </w:p>
@@ -39199,6 +38549,7 @@
   <w:style w:type="character" w:default="1" w:styleId="a0">
     <w:name w:val="Default Paragraph Font"/>
     <w:uiPriority w:val="1"/>
+    <w:semiHidden/>
     <w:unhideWhenUsed/>
   </w:style>
   <w:style w:type="table" w:default="1" w:styleId="a1">
